--- a/MikeSnell_Resume.docx
+++ b/MikeSnell_Resume.docx
@@ -109,15 +109,7 @@
           <w:color w:val="auto"/>
           <w:sz w:val="20"/>
         </w:rPr>
-        <w:t>, have a wide range of professional enterprise production experience in IT – supporting systems in both B2B and B2C relationships, and looking for an opportunity to grow as a cloud professional.</w:t>
-      </w:r>
-      <w:r>
-        <w:rPr>
-          <w:rFonts w:asciiTheme="majorHAnsi" w:hAnsiTheme="majorHAnsi" w:cstheme="majorHAnsi"/>
-          <w:color w:val="auto"/>
-          <w:sz w:val="20"/>
-        </w:rPr>
-        <w:t xml:space="preserve"> </w:t>
+        <w:t xml:space="preserve">, have a wide range of professional enterprise production experience in IT – supporting systems in both B2B and B2C relationships, and looking for an opportunity to grow as a cloud professional. </w:t>
       </w:r>
     </w:p>
     <w:p>
@@ -662,34 +654,7 @@
           <w:sz w:val="20"/>
           <w:szCs w:val="20"/>
         </w:rPr>
-        <w:t xml:space="preserve">system uptime </w:t>
-      </w:r>
-      <w:r>
-        <w:rPr>
-          <w:rFonts w:asciiTheme="majorHAnsi" w:hAnsiTheme="majorHAnsi" w:cstheme="majorHAnsi"/>
-          <w:bCs/>
-          <w:sz w:val="20"/>
-          <w:szCs w:val="20"/>
-        </w:rPr>
-        <w:t>(Unix Servers, Oracle DBs</w:t>
-      </w:r>
-      <w:r>
-        <w:rPr>
-          <w:rFonts w:asciiTheme="majorHAnsi" w:hAnsiTheme="majorHAnsi" w:cstheme="majorHAnsi"/>
-          <w:bCs/>
-          <w:sz w:val="20"/>
-          <w:szCs w:val="20"/>
-        </w:rPr>
-        <w:t>, Web Applications</w:t>
-      </w:r>
-      <w:r>
-        <w:rPr>
-          <w:rFonts w:asciiTheme="majorHAnsi" w:hAnsiTheme="majorHAnsi" w:cstheme="majorHAnsi"/>
-          <w:bCs/>
-          <w:sz w:val="20"/>
-          <w:szCs w:val="20"/>
-        </w:rPr>
-        <w:t>)</w:t>
+        <w:t>system uptime (Unix Servers, Oracle DBs, Web Applications)</w:t>
       </w:r>
       <w:r>
         <w:rPr>
@@ -2671,10 +2636,20 @@
           <w:rFonts w:asciiTheme="majorHAnsi" w:hAnsiTheme="majorHAnsi" w:cstheme="majorHAnsi"/>
           <w:b/>
           <w:color w:val="auto"/>
-          <w:sz w:val="20"/>
-          <w:szCs w:val="20"/>
-        </w:rPr>
-        <w:t xml:space="preserve">AWS </w:t>
+          <w:sz w:val="22"/>
+          <w:szCs w:val="22"/>
+        </w:rPr>
+        <w:t>AWS</w:t>
+      </w:r>
+      <w:r>
+        <w:rPr>
+          <w:rFonts w:asciiTheme="majorHAnsi" w:hAnsiTheme="majorHAnsi" w:cstheme="majorHAnsi"/>
+          <w:b/>
+          <w:color w:val="auto"/>
+          <w:sz w:val="20"/>
+          <w:szCs w:val="20"/>
+        </w:rPr>
+        <w:t xml:space="preserve"> </w:t>
       </w:r>
       <w:r>
         <w:rPr>
@@ -2704,47 +2679,97 @@
           <w:sz w:val="20"/>
           <w:szCs w:val="20"/>
         </w:rPr>
-        <w:t xml:space="preserve"> Certified Cloud Practitioner</w:t>
-      </w:r>
-      <w:r>
-        <w:rPr>
-          <w:rFonts w:asciiTheme="majorHAnsi" w:hAnsiTheme="majorHAnsi" w:cstheme="majorHAnsi"/>
-          <w:bCs/>
-          <w:color w:val="auto"/>
-          <w:sz w:val="20"/>
-          <w:szCs w:val="20"/>
-        </w:rPr>
-        <w:t xml:space="preserve"> | </w:t>
-      </w:r>
-      <w:r>
-        <w:rPr>
-          <w:rFonts w:asciiTheme="majorHAnsi" w:hAnsiTheme="majorHAnsi" w:cstheme="majorHAnsi"/>
-          <w:b/>
-          <w:color w:val="auto"/>
-          <w:sz w:val="20"/>
-          <w:szCs w:val="20"/>
+        <w:t xml:space="preserve"> </w:t>
+      </w:r>
+      <w:r>
+        <w:rPr>
+          <w:rFonts w:asciiTheme="majorHAnsi" w:hAnsiTheme="majorHAnsi" w:cstheme="majorHAnsi"/>
+          <w:bCs/>
+          <w:color w:val="auto"/>
+          <w:sz w:val="20"/>
+          <w:szCs w:val="20"/>
+        </w:rPr>
+        <w:t xml:space="preserve">CCP     </w:t>
+      </w:r>
+      <w:r>
+        <w:rPr>
+          <w:rFonts w:asciiTheme="majorHAnsi" w:hAnsiTheme="majorHAnsi" w:cstheme="majorHAnsi"/>
+          <w:bCs/>
+          <w:color w:val="auto"/>
+          <w:sz w:val="20"/>
+          <w:szCs w:val="20"/>
+        </w:rPr>
+        <w:t>▪</w:t>
+      </w:r>
+      <w:r>
+        <w:rPr>
+          <w:rFonts w:asciiTheme="majorHAnsi" w:hAnsiTheme="majorHAnsi" w:cstheme="majorHAnsi"/>
+          <w:bCs/>
+          <w:color w:val="auto"/>
+          <w:sz w:val="20"/>
+          <w:szCs w:val="20"/>
+        </w:rPr>
+        <w:t xml:space="preserve"> </w:t>
+      </w:r>
+      <w:r>
+        <w:rPr>
+          <w:rFonts w:asciiTheme="majorHAnsi" w:hAnsiTheme="majorHAnsi" w:cstheme="majorHAnsi"/>
+          <w:b/>
+          <w:color w:val="auto"/>
+          <w:sz w:val="22"/>
+          <w:szCs w:val="22"/>
         </w:rPr>
         <w:t>ITIL 4</w:t>
       </w:r>
       <w:r>
         <w:rPr>
           <w:rFonts w:asciiTheme="majorHAnsi" w:hAnsiTheme="majorHAnsi" w:cstheme="majorHAnsi"/>
-          <w:bCs/>
-          <w:color w:val="auto"/>
-          <w:sz w:val="20"/>
-          <w:szCs w:val="20"/>
-        </w:rPr>
-        <w:t xml:space="preserve"> | </w:t>
-      </w:r>
-      <w:r>
-        <w:rPr>
-          <w:rFonts w:asciiTheme="majorHAnsi" w:hAnsiTheme="majorHAnsi" w:cstheme="majorHAnsi"/>
-          <w:b/>
-          <w:color w:val="auto"/>
-          <w:sz w:val="20"/>
-          <w:szCs w:val="20"/>
-        </w:rPr>
-        <w:t xml:space="preserve">LPI </w:t>
+          <w:b/>
+          <w:color w:val="auto"/>
+          <w:sz w:val="22"/>
+          <w:szCs w:val="22"/>
+        </w:rPr>
+        <w:t xml:space="preserve">     </w:t>
+      </w:r>
+      <w:r>
+        <w:rPr>
+          <w:rFonts w:asciiTheme="majorHAnsi" w:hAnsiTheme="majorHAnsi" w:cstheme="majorHAnsi"/>
+          <w:bCs/>
+          <w:color w:val="auto"/>
+          <w:sz w:val="20"/>
+          <w:szCs w:val="20"/>
+        </w:rPr>
+        <w:t>▪</w:t>
+      </w:r>
+      <w:r>
+        <w:rPr>
+          <w:rFonts w:asciiTheme="majorHAnsi" w:hAnsiTheme="majorHAnsi" w:cstheme="majorHAnsi"/>
+          <w:bCs/>
+          <w:color w:val="auto"/>
+          <w:sz w:val="20"/>
+          <w:szCs w:val="20"/>
+        </w:rPr>
+        <w:t xml:space="preserve"> </w:t>
+      </w:r>
+      <w:r>
+        <w:rPr>
+          <w:rFonts w:asciiTheme="majorHAnsi" w:hAnsiTheme="majorHAnsi" w:cstheme="majorHAnsi"/>
+          <w:b/>
+          <w:color w:val="auto"/>
+          <w:sz w:val="22"/>
+          <w:szCs w:val="22"/>
+        </w:rPr>
+        <w:t>LPI</w:t>
+      </w:r>
+      <w:r>
+        <w:rPr>
+          <w:rFonts w:asciiTheme="majorHAnsi" w:hAnsiTheme="majorHAnsi" w:cstheme="majorHAnsi"/>
+          <w:b/>
+          <w:color w:val="auto"/>
+          <w:sz w:val="20"/>
+          <w:szCs w:val="20"/>
+        </w:rPr>
+        <w:t xml:space="preserve"> </w:t>
       </w:r>
       <w:r>
         <w:rPr>
@@ -2764,27 +2789,117 @@
           <w:sz w:val="20"/>
           <w:szCs w:val="20"/>
         </w:rPr>
-        <w:t xml:space="preserve"> | </w:t>
-      </w:r>
-      <w:r>
-        <w:rPr>
-          <w:rFonts w:asciiTheme="majorHAnsi" w:hAnsiTheme="majorHAnsi" w:cstheme="majorHAnsi"/>
-          <w:b/>
-          <w:color w:val="auto"/>
-          <w:sz w:val="20"/>
-          <w:szCs w:val="20"/>
-        </w:rPr>
-        <w:t xml:space="preserve">CompTIA </w:t>
-      </w:r>
-      <w:r>
-        <w:rPr>
-          <w:rFonts w:asciiTheme="majorHAnsi" w:hAnsiTheme="majorHAnsi" w:cstheme="majorHAnsi"/>
-          <w:bCs/>
-          <w:color w:val="auto"/>
-          <w:sz w:val="20"/>
-          <w:szCs w:val="20"/>
-        </w:rPr>
-        <w:t>A+, Net+, Sec+, Cloud+</w:t>
+        <w:t xml:space="preserve"> </w:t>
+      </w:r>
+      <w:r>
+        <w:rPr>
+          <w:rFonts w:asciiTheme="majorHAnsi" w:hAnsiTheme="majorHAnsi" w:cstheme="majorHAnsi"/>
+          <w:bCs/>
+          <w:color w:val="auto"/>
+          <w:sz w:val="20"/>
+          <w:szCs w:val="20"/>
+        </w:rPr>
+        <w:t xml:space="preserve">     </w:t>
+      </w:r>
+      <w:r>
+        <w:rPr>
+          <w:rFonts w:asciiTheme="majorHAnsi" w:hAnsiTheme="majorHAnsi" w:cstheme="majorHAnsi"/>
+          <w:bCs/>
+          <w:color w:val="auto"/>
+          <w:sz w:val="20"/>
+          <w:szCs w:val="20"/>
+        </w:rPr>
+        <w:t>▪</w:t>
+      </w:r>
+      <w:r>
+        <w:rPr>
+          <w:rFonts w:asciiTheme="majorHAnsi" w:hAnsiTheme="majorHAnsi" w:cstheme="majorHAnsi"/>
+          <w:bCs/>
+          <w:color w:val="auto"/>
+          <w:sz w:val="20"/>
+          <w:szCs w:val="20"/>
+        </w:rPr>
+        <w:t xml:space="preserve"> </w:t>
+      </w:r>
+      <w:r>
+        <w:rPr>
+          <w:rFonts w:asciiTheme="majorHAnsi" w:hAnsiTheme="majorHAnsi" w:cstheme="majorHAnsi"/>
+          <w:b/>
+          <w:color w:val="auto"/>
+          <w:sz w:val="22"/>
+          <w:szCs w:val="22"/>
+        </w:rPr>
+        <w:t>CompTIA</w:t>
+      </w:r>
+      <w:r>
+        <w:rPr>
+          <w:rFonts w:asciiTheme="majorHAnsi" w:hAnsiTheme="majorHAnsi" w:cstheme="majorHAnsi"/>
+          <w:b/>
+          <w:color w:val="auto"/>
+          <w:sz w:val="20"/>
+          <w:szCs w:val="20"/>
+        </w:rPr>
+        <w:t xml:space="preserve"> </w:t>
+      </w:r>
+      <w:r>
+        <w:rPr>
+          <w:rFonts w:asciiTheme="majorHAnsi" w:hAnsiTheme="majorHAnsi" w:cstheme="majorHAnsi"/>
+          <w:bCs/>
+          <w:color w:val="auto"/>
+          <w:sz w:val="20"/>
+          <w:szCs w:val="20"/>
+        </w:rPr>
+        <w:t xml:space="preserve">A+, </w:t>
+      </w:r>
+      <w:r>
+        <w:rPr>
+          <w:rFonts w:asciiTheme="majorHAnsi" w:hAnsiTheme="majorHAnsi" w:cstheme="majorHAnsi"/>
+          <w:bCs/>
+          <w:color w:val="auto"/>
+          <w:sz w:val="20"/>
+          <w:szCs w:val="20"/>
+        </w:rPr>
+        <w:t>Ne</w:t>
+      </w:r>
+      <w:r>
+        <w:rPr>
+          <w:rFonts w:asciiTheme="majorHAnsi" w:hAnsiTheme="majorHAnsi" w:cstheme="majorHAnsi"/>
+          <w:bCs/>
+          <w:color w:val="auto"/>
+          <w:sz w:val="20"/>
+          <w:szCs w:val="20"/>
+        </w:rPr>
+        <w:t>twork</w:t>
+      </w:r>
+      <w:r>
+        <w:rPr>
+          <w:rFonts w:asciiTheme="majorHAnsi" w:hAnsiTheme="majorHAnsi" w:cstheme="majorHAnsi"/>
+          <w:bCs/>
+          <w:color w:val="auto"/>
+          <w:sz w:val="20"/>
+          <w:szCs w:val="20"/>
+        </w:rPr>
+        <w:t>+, Sec</w:t>
+      </w:r>
+      <w:r>
+        <w:rPr>
+          <w:rFonts w:asciiTheme="majorHAnsi" w:hAnsiTheme="majorHAnsi" w:cstheme="majorHAnsi"/>
+          <w:bCs/>
+          <w:color w:val="auto"/>
+          <w:sz w:val="20"/>
+          <w:szCs w:val="20"/>
+        </w:rPr>
+        <w:t>urity</w:t>
+      </w:r>
+      <w:r>
+        <w:rPr>
+          <w:rFonts w:asciiTheme="majorHAnsi" w:hAnsiTheme="majorHAnsi" w:cstheme="majorHAnsi"/>
+          <w:bCs/>
+          <w:color w:val="auto"/>
+          <w:sz w:val="20"/>
+          <w:szCs w:val="20"/>
+        </w:rPr>
+        <w:t>+, Cloud+</w:t>
       </w:r>
     </w:p>
     <w:p>
@@ -2795,8 +2910,8 @@
           <w:rFonts w:asciiTheme="majorHAnsi" w:hAnsiTheme="majorHAnsi" w:cstheme="majorHAnsi"/>
           <w:bCs/>
           <w:color w:val="auto"/>
-          <w:sz w:val="12"/>
-          <w:szCs w:val="12"/>
+          <w:sz w:val="20"/>
+          <w:szCs w:val="20"/>
         </w:rPr>
       </w:pPr>
     </w:p>
@@ -3133,27 +3248,7 @@
             <w:sz w:val="20"/>
             <w:szCs w:val="20"/>
           </w:rPr>
-          <w:t>https://www.pictorem.com/profile</w:t>
-        </w:r>
-        <w:r>
-          <w:rPr>
-            <w:rStyle w:val="Hyperlink"/>
-            <w:rFonts w:asciiTheme="majorHAnsi" w:hAnsiTheme="majorHAnsi" w:cstheme="majorHAnsi"/>
-            <w:bCs/>
-            <w:sz w:val="20"/>
-            <w:szCs w:val="20"/>
-          </w:rPr>
-          <w:t>/</w:t>
-        </w:r>
-        <w:r>
-          <w:rPr>
-            <w:rStyle w:val="Hyperlink"/>
-            <w:rFonts w:asciiTheme="majorHAnsi" w:hAnsiTheme="majorHAnsi" w:cstheme="majorHAnsi"/>
-            <w:bCs/>
-            <w:sz w:val="20"/>
-            <w:szCs w:val="20"/>
-          </w:rPr>
-          <w:t>msnell.photo</w:t>
+          <w:t>https://www.pictorem.com/profile/msnell.photo</w:t>
         </w:r>
       </w:hyperlink>
       <w:r>
@@ -3166,6 +3261,19 @@
         </w:rPr>
         <w:t xml:space="preserve"> - Online photography portfolio/print ordering site</w:t>
       </w:r>
+    </w:p>
+    <w:p>
+      <w:pPr>
+        <w:pStyle w:val="Default"/>
+        <w:spacing w:line="252" w:lineRule="auto"/>
+        <w:rPr>
+          <w:rFonts w:asciiTheme="majorHAnsi" w:hAnsiTheme="majorHAnsi" w:cstheme="majorHAnsi"/>
+          <w:bCs/>
+          <w:color w:val="auto"/>
+          <w:sz w:val="20"/>
+          <w:szCs w:val="20"/>
+        </w:rPr>
+      </w:pPr>
     </w:p>
     <w:sectPr>
       <w:footerReference w:type="default" r:id="rId10"/>

--- a/MikeSnell_Resume.docx
+++ b/MikeSnell_Resume.docx
@@ -69,7 +69,23 @@
           <w:color w:val="auto"/>
           <w:sz w:val="20"/>
         </w:rPr>
-        <w:t>I am an aspiring cloud engineer with a knack for creative</w:t>
+        <w:t xml:space="preserve">I am an aspiring cloud </w:t>
+      </w:r>
+      <w:r>
+        <w:rPr>
+          <w:rFonts w:asciiTheme="majorHAnsi" w:hAnsiTheme="majorHAnsi" w:cstheme="majorHAnsi"/>
+          <w:color w:val="auto"/>
+          <w:sz w:val="20"/>
+        </w:rPr>
+        <w:t>engineer</w:t>
+      </w:r>
+      <w:r>
+        <w:rPr>
+          <w:rFonts w:asciiTheme="majorHAnsi" w:hAnsiTheme="majorHAnsi" w:cstheme="majorHAnsi"/>
+          <w:color w:val="auto"/>
+          <w:sz w:val="20"/>
+        </w:rPr>
+        <w:t xml:space="preserve"> with a knack for creative</w:t>
       </w:r>
       <w:r>
         <w:rPr>
@@ -109,7 +125,15 @@
           <w:color w:val="auto"/>
           <w:sz w:val="20"/>
         </w:rPr>
-        <w:t xml:space="preserve">, have a wide range of professional enterprise production experience in IT – supporting systems in both B2B and B2C relationships, and looking for an opportunity to grow as a cloud professional. </w:t>
+        <w:t>, have a wide range of professional enterprise production experience in IT – supporting systems in both B2B and B2C relationships, and looking for an opportunity to grow as a cloud professional.</w:t>
+      </w:r>
+      <w:r>
+        <w:rPr>
+          <w:rFonts w:asciiTheme="majorHAnsi" w:hAnsiTheme="majorHAnsi" w:cstheme="majorHAnsi"/>
+          <w:color w:val="auto"/>
+          <w:sz w:val="20"/>
+        </w:rPr>
+        <w:t xml:space="preserve"> </w:t>
       </w:r>
     </w:p>
     <w:p>
@@ -594,7 +618,61 @@
           <w:sz w:val="20"/>
           <w:szCs w:val="20"/>
         </w:rPr>
-        <w:t>▪ Create, modify, and troubleshoot scripts/code for batch job scheduling and deployments. Primarily bash &amp; Python.</w:t>
+        <w:t>▪ Planned and executed Oracle Enterprise Manager job library migration into AWS environment.</w:t>
+      </w:r>
+      <w:r>
+        <w:rPr>
+          <w:rFonts w:asciiTheme="majorHAnsi" w:hAnsiTheme="majorHAnsi" w:cstheme="majorHAnsi"/>
+          <w:bCs/>
+          <w:sz w:val="20"/>
+          <w:szCs w:val="20"/>
+        </w:rPr>
+        <w:t xml:space="preserve"> Utilizing Oracle CLI tools, bash scripts, SFTP clients, bastion hosts,</w:t>
+      </w:r>
+      <w:r>
+        <w:rPr>
+          <w:rFonts w:asciiTheme="majorHAnsi" w:hAnsiTheme="majorHAnsi" w:cstheme="majorHAnsi"/>
+          <w:bCs/>
+          <w:sz w:val="20"/>
+          <w:szCs w:val="20"/>
+        </w:rPr>
+        <w:t xml:space="preserve"> and Amazon</w:t>
+      </w:r>
+      <w:r>
+        <w:rPr>
+          <w:rFonts w:asciiTheme="majorHAnsi" w:hAnsiTheme="majorHAnsi" w:cstheme="majorHAnsi"/>
+          <w:bCs/>
+          <w:sz w:val="20"/>
+          <w:szCs w:val="20"/>
+        </w:rPr>
+        <w:t xml:space="preserve"> EC2 </w:t>
+      </w:r>
+      <w:r>
+        <w:rPr>
+          <w:rFonts w:asciiTheme="majorHAnsi" w:hAnsiTheme="majorHAnsi" w:cstheme="majorHAnsi"/>
+          <w:bCs/>
+          <w:sz w:val="20"/>
+          <w:szCs w:val="20"/>
+        </w:rPr>
+        <w:t>with</w:t>
+      </w:r>
+      <w:r>
+        <w:rPr>
+          <w:rFonts w:asciiTheme="majorHAnsi" w:hAnsiTheme="majorHAnsi" w:cstheme="majorHAnsi"/>
+          <w:bCs/>
+          <w:sz w:val="20"/>
+          <w:szCs w:val="20"/>
+        </w:rPr>
+        <w:t xml:space="preserve"> EBS storage. </w:t>
+      </w:r>
+      <w:r>
+        <w:rPr>
+          <w:rFonts w:asciiTheme="majorHAnsi" w:hAnsiTheme="majorHAnsi" w:cstheme="majorHAnsi"/>
+          <w:bCs/>
+          <w:sz w:val="20"/>
+          <w:szCs w:val="20"/>
+        </w:rPr>
+        <w:t>Contributing to a successful migration deadline achievement.</w:t>
       </w:r>
     </w:p>
     <w:p>
@@ -615,7 +693,88 @@
           <w:sz w:val="20"/>
           <w:szCs w:val="20"/>
         </w:rPr>
-        <w:t>▪ Planned and executed Oracle Enterprise Manager job library migration into AWS environment.</w:t>
+        <w:t xml:space="preserve">▪ Create, modify, and troubleshoot scripts </w:t>
+      </w:r>
+      <w:r>
+        <w:rPr>
+          <w:rFonts w:asciiTheme="majorHAnsi" w:hAnsiTheme="majorHAnsi" w:cstheme="majorHAnsi"/>
+          <w:bCs/>
+          <w:sz w:val="20"/>
+          <w:szCs w:val="20"/>
+        </w:rPr>
+        <w:t xml:space="preserve">and </w:t>
+      </w:r>
+      <w:r>
+        <w:rPr>
+          <w:rFonts w:asciiTheme="majorHAnsi" w:hAnsiTheme="majorHAnsi" w:cstheme="majorHAnsi"/>
+          <w:bCs/>
+          <w:sz w:val="20"/>
+          <w:szCs w:val="20"/>
+        </w:rPr>
+        <w:t>batch job</w:t>
+      </w:r>
+      <w:r>
+        <w:rPr>
+          <w:rFonts w:asciiTheme="majorHAnsi" w:hAnsiTheme="majorHAnsi" w:cstheme="majorHAnsi"/>
+          <w:bCs/>
+          <w:sz w:val="20"/>
+          <w:szCs w:val="20"/>
+        </w:rPr>
+        <w:t>s</w:t>
+      </w:r>
+      <w:r>
+        <w:rPr>
+          <w:rFonts w:asciiTheme="majorHAnsi" w:hAnsiTheme="majorHAnsi" w:cstheme="majorHAnsi"/>
+          <w:bCs/>
+          <w:sz w:val="20"/>
+          <w:szCs w:val="20"/>
+        </w:rPr>
+        <w:t xml:space="preserve"> </w:t>
+      </w:r>
+      <w:r>
+        <w:rPr>
+          <w:rFonts w:asciiTheme="majorHAnsi" w:hAnsiTheme="majorHAnsi" w:cstheme="majorHAnsi"/>
+          <w:bCs/>
+          <w:sz w:val="20"/>
+          <w:szCs w:val="20"/>
+        </w:rPr>
+        <w:t xml:space="preserve">for large data processing </w:t>
+      </w:r>
+      <w:r>
+        <w:rPr>
+          <w:rFonts w:asciiTheme="majorHAnsi" w:hAnsiTheme="majorHAnsi" w:cstheme="majorHAnsi"/>
+          <w:bCs/>
+          <w:sz w:val="20"/>
+          <w:szCs w:val="20"/>
+        </w:rPr>
+        <w:t xml:space="preserve">– primarily written in </w:t>
+      </w:r>
+      <w:r>
+        <w:rPr>
+          <w:rFonts w:asciiTheme="majorHAnsi" w:hAnsiTheme="majorHAnsi" w:cstheme="majorHAnsi"/>
+          <w:bCs/>
+          <w:sz w:val="20"/>
+          <w:szCs w:val="20"/>
+        </w:rPr>
+        <w:t xml:space="preserve">bash </w:t>
+      </w:r>
+      <w:r>
+        <w:rPr>
+          <w:rFonts w:asciiTheme="majorHAnsi" w:hAnsiTheme="majorHAnsi" w:cstheme="majorHAnsi"/>
+          <w:bCs/>
+          <w:sz w:val="20"/>
+          <w:szCs w:val="20"/>
+        </w:rPr>
+        <w:t>or other Unix/Linux shells</w:t>
+      </w:r>
+      <w:r>
+        <w:rPr>
+          <w:rFonts w:asciiTheme="majorHAnsi" w:hAnsiTheme="majorHAnsi" w:cstheme="majorHAnsi"/>
+          <w:bCs/>
+          <w:sz w:val="20"/>
+          <w:szCs w:val="20"/>
+        </w:rPr>
+        <w:t xml:space="preserve"> &amp; scheduled with Oracle Enterprise Manager. </w:t>
       </w:r>
     </w:p>
     <w:p>
@@ -654,7 +813,106 @@
           <w:sz w:val="20"/>
           <w:szCs w:val="20"/>
         </w:rPr>
-        <w:t>system uptime (Unix Servers, Oracle DBs, Web Applications)</w:t>
+        <w:t>Unix</w:t>
+      </w:r>
+      <w:r>
+        <w:rPr>
+          <w:rFonts w:asciiTheme="majorHAnsi" w:hAnsiTheme="majorHAnsi" w:cstheme="majorHAnsi"/>
+          <w:bCs/>
+          <w:sz w:val="20"/>
+          <w:szCs w:val="20"/>
+        </w:rPr>
+        <w:t xml:space="preserve"> &amp; Red</w:t>
+      </w:r>
+      <w:r>
+        <w:rPr>
+          <w:rFonts w:asciiTheme="majorHAnsi" w:hAnsiTheme="majorHAnsi" w:cstheme="majorHAnsi"/>
+          <w:bCs/>
+          <w:sz w:val="20"/>
+          <w:szCs w:val="20"/>
+        </w:rPr>
+        <w:t xml:space="preserve"> H</w:t>
+      </w:r>
+      <w:r>
+        <w:rPr>
+          <w:rFonts w:asciiTheme="majorHAnsi" w:hAnsiTheme="majorHAnsi" w:cstheme="majorHAnsi"/>
+          <w:bCs/>
+          <w:sz w:val="20"/>
+          <w:szCs w:val="20"/>
+        </w:rPr>
+        <w:t>at</w:t>
+      </w:r>
+      <w:r>
+        <w:rPr>
+          <w:rFonts w:asciiTheme="majorHAnsi" w:hAnsiTheme="majorHAnsi" w:cstheme="majorHAnsi"/>
+          <w:bCs/>
+          <w:sz w:val="20"/>
+          <w:szCs w:val="20"/>
+        </w:rPr>
+        <w:t xml:space="preserve"> </w:t>
+      </w:r>
+      <w:r>
+        <w:rPr>
+          <w:rFonts w:asciiTheme="majorHAnsi" w:hAnsiTheme="majorHAnsi" w:cstheme="majorHAnsi"/>
+          <w:bCs/>
+          <w:sz w:val="20"/>
+          <w:szCs w:val="20"/>
+        </w:rPr>
+        <w:t>Servers, Oracle DB</w:t>
+      </w:r>
+      <w:r>
+        <w:rPr>
+          <w:rFonts w:asciiTheme="majorHAnsi" w:hAnsiTheme="majorHAnsi" w:cstheme="majorHAnsi"/>
+          <w:bCs/>
+          <w:sz w:val="20"/>
+          <w:szCs w:val="20"/>
+        </w:rPr>
+        <w:t>/servers</w:t>
+      </w:r>
+      <w:r>
+        <w:rPr>
+          <w:rFonts w:asciiTheme="majorHAnsi" w:hAnsiTheme="majorHAnsi" w:cstheme="majorHAnsi"/>
+          <w:bCs/>
+          <w:sz w:val="20"/>
+          <w:szCs w:val="20"/>
+        </w:rPr>
+        <w:t xml:space="preserve">, </w:t>
+      </w:r>
+      <w:r>
+        <w:rPr>
+          <w:rFonts w:asciiTheme="majorHAnsi" w:hAnsiTheme="majorHAnsi" w:cstheme="majorHAnsi"/>
+          <w:bCs/>
+          <w:sz w:val="20"/>
+          <w:szCs w:val="20"/>
+        </w:rPr>
+        <w:t>and production w</w:t>
+      </w:r>
+      <w:r>
+        <w:rPr>
+          <w:rFonts w:asciiTheme="majorHAnsi" w:hAnsiTheme="majorHAnsi" w:cstheme="majorHAnsi"/>
+          <w:bCs/>
+          <w:sz w:val="20"/>
+          <w:szCs w:val="20"/>
+        </w:rPr>
+        <w:t xml:space="preserve">eb </w:t>
+      </w:r>
+      <w:r>
+        <w:rPr>
+          <w:rFonts w:asciiTheme="majorHAnsi" w:hAnsiTheme="majorHAnsi" w:cstheme="majorHAnsi"/>
+          <w:bCs/>
+          <w:sz w:val="20"/>
+          <w:szCs w:val="20"/>
+        </w:rPr>
+        <w:t>a</w:t>
+      </w:r>
+      <w:r>
+        <w:rPr>
+          <w:rFonts w:asciiTheme="majorHAnsi" w:hAnsiTheme="majorHAnsi" w:cstheme="majorHAnsi"/>
+          <w:bCs/>
+          <w:sz w:val="20"/>
+          <w:szCs w:val="20"/>
+        </w:rPr>
+        <w:t>pplications</w:t>
       </w:r>
       <w:r>
         <w:rPr>
@@ -664,26 +922,6 @@
           <w:szCs w:val="20"/>
         </w:rPr>
         <w:t>.</w:t>
-      </w:r>
-      <w:r>
-        <w:rPr>
-          <w:rFonts w:asciiTheme="majorHAnsi" w:hAnsiTheme="majorHAnsi" w:cstheme="majorHAnsi"/>
-          <w:b/>
-          <w:bCs/>
-          <w:color w:val="auto"/>
-          <w:sz w:val="16"/>
-          <w:szCs w:val="20"/>
-        </w:rPr>
-        <w:t xml:space="preserve"> </w:t>
-      </w:r>
-      <w:r>
-        <w:rPr>
-          <w:rFonts w:asciiTheme="majorHAnsi" w:hAnsiTheme="majorHAnsi" w:cstheme="majorHAnsi"/>
-          <w:bCs/>
-          <w:sz w:val="20"/>
-          <w:szCs w:val="20"/>
-        </w:rPr>
-        <w:t>Monitor and rectify outages.</w:t>
       </w:r>
     </w:p>
     <w:p>
@@ -704,7 +942,34 @@
           <w:sz w:val="20"/>
           <w:szCs w:val="20"/>
         </w:rPr>
-        <w:t>▪ Analyze and improve systems utilizing automation, process optimization, and continual revisions.</w:t>
+        <w:t xml:space="preserve">▪ Analyze and improve systems </w:t>
+      </w:r>
+      <w:r>
+        <w:rPr>
+          <w:rFonts w:asciiTheme="majorHAnsi" w:hAnsiTheme="majorHAnsi" w:cstheme="majorHAnsi"/>
+          <w:bCs/>
+          <w:sz w:val="20"/>
+          <w:szCs w:val="20"/>
+        </w:rPr>
+        <w:t>&amp;</w:t>
+      </w:r>
+      <w:r>
+        <w:rPr>
+          <w:rFonts w:asciiTheme="majorHAnsi" w:hAnsiTheme="majorHAnsi" w:cstheme="majorHAnsi"/>
+          <w:bCs/>
+          <w:sz w:val="20"/>
+          <w:szCs w:val="20"/>
+        </w:rPr>
+        <w:t xml:space="preserve"> process</w:t>
+      </w:r>
+      <w:r>
+        <w:rPr>
+          <w:rFonts w:asciiTheme="majorHAnsi" w:hAnsiTheme="majorHAnsi" w:cstheme="majorHAnsi"/>
+          <w:bCs/>
+          <w:sz w:val="20"/>
+          <w:szCs w:val="20"/>
+        </w:rPr>
+        <w:t>es– simplifying, updating, or creating productivity scripts and improving documentation.</w:t>
       </w:r>
     </w:p>
     <w:p>
@@ -1132,6 +1397,15 @@
         </w:rPr>
         <w:t>▪ Designed/sold skateboards, had some photos published in articles, sold photo prints</w:t>
       </w:r>
+      <w:r>
+        <w:rPr>
+          <w:rFonts w:asciiTheme="majorHAnsi" w:hAnsiTheme="majorHAnsi" w:cstheme="majorHAnsi"/>
+          <w:bCs/>
+          <w:sz w:val="20"/>
+          <w:szCs w:val="20"/>
+        </w:rPr>
+        <w:t>.</w:t>
+      </w:r>
     </w:p>
     <w:p>
       <w:pPr>
@@ -1503,6 +1777,16 @@
         </w:rPr>
         <w:t>▪ Troubleshot network issues - digital and physical</w:t>
       </w:r>
+      <w:r>
+        <w:rPr>
+          <w:rFonts w:asciiTheme="majorHAnsi" w:hAnsiTheme="majorHAnsi" w:cstheme="majorHAnsi"/>
+          <w:bCs/>
+          <w:color w:val="auto"/>
+          <w:sz w:val="20"/>
+          <w:szCs w:val="20"/>
+        </w:rPr>
+        <w:t>.</w:t>
+      </w:r>
     </w:p>
     <w:p>
       <w:pPr>
@@ -1526,6 +1810,16 @@
         </w:rPr>
         <w:t>▪ Managed Active Directory accounts, share drives, exchange servers</w:t>
       </w:r>
+      <w:r>
+        <w:rPr>
+          <w:rFonts w:asciiTheme="majorHAnsi" w:hAnsiTheme="majorHAnsi" w:cstheme="majorHAnsi"/>
+          <w:bCs/>
+          <w:color w:val="auto"/>
+          <w:sz w:val="20"/>
+          <w:szCs w:val="20"/>
+        </w:rPr>
+        <w:t>.</w:t>
+      </w:r>
     </w:p>
     <w:p>
       <w:pPr>
@@ -2014,6 +2308,16 @@
         </w:rPr>
         <w:t>▪ Provided guidance and troubleshooting assistance to other agents. As well as delegating escalations</w:t>
       </w:r>
+      <w:r>
+        <w:rPr>
+          <w:rFonts w:asciiTheme="majorHAnsi" w:hAnsiTheme="majorHAnsi" w:cstheme="majorHAnsi"/>
+          <w:bCs/>
+          <w:color w:val="auto"/>
+          <w:sz w:val="20"/>
+          <w:szCs w:val="20"/>
+        </w:rPr>
+        <w:t>.</w:t>
+      </w:r>
     </w:p>
     <w:p>
       <w:pPr>
@@ -2059,6 +2363,16 @@
           <w:szCs w:val="20"/>
         </w:rPr>
         <w:t>▪ Managed Active Directory accounts, share drives, exchange servers, used remote desktop and proprietary software</w:t>
+      </w:r>
+      <w:r>
+        <w:rPr>
+          <w:rFonts w:asciiTheme="majorHAnsi" w:hAnsiTheme="majorHAnsi" w:cstheme="majorHAnsi"/>
+          <w:bCs/>
+          <w:color w:val="auto"/>
+          <w:sz w:val="20"/>
+          <w:szCs w:val="20"/>
+        </w:rPr>
+        <w:t>.</w:t>
       </w:r>
     </w:p>
     <w:p>
@@ -2636,20 +2950,10 @@
           <w:rFonts w:asciiTheme="majorHAnsi" w:hAnsiTheme="majorHAnsi" w:cstheme="majorHAnsi"/>
           <w:b/>
           <w:color w:val="auto"/>
-          <w:sz w:val="22"/>
-          <w:szCs w:val="22"/>
-        </w:rPr>
-        <w:t>AWS</w:t>
-      </w:r>
-      <w:r>
-        <w:rPr>
-          <w:rFonts w:asciiTheme="majorHAnsi" w:hAnsiTheme="majorHAnsi" w:cstheme="majorHAnsi"/>
-          <w:b/>
-          <w:color w:val="auto"/>
-          <w:sz w:val="20"/>
-          <w:szCs w:val="20"/>
-        </w:rPr>
-        <w:t xml:space="preserve"> </w:t>
+          <w:sz w:val="20"/>
+          <w:szCs w:val="20"/>
+        </w:rPr>
+        <w:t xml:space="preserve">AWS </w:t>
       </w:r>
       <w:r>
         <w:rPr>
@@ -2679,97 +2983,47 @@
           <w:sz w:val="20"/>
           <w:szCs w:val="20"/>
         </w:rPr>
-        <w:t xml:space="preserve"> </w:t>
-      </w:r>
-      <w:r>
-        <w:rPr>
-          <w:rFonts w:asciiTheme="majorHAnsi" w:hAnsiTheme="majorHAnsi" w:cstheme="majorHAnsi"/>
-          <w:bCs/>
-          <w:color w:val="auto"/>
-          <w:sz w:val="20"/>
-          <w:szCs w:val="20"/>
-        </w:rPr>
-        <w:t xml:space="preserve">CCP     </w:t>
-      </w:r>
-      <w:r>
-        <w:rPr>
-          <w:rFonts w:asciiTheme="majorHAnsi" w:hAnsiTheme="majorHAnsi" w:cstheme="majorHAnsi"/>
-          <w:bCs/>
-          <w:color w:val="auto"/>
-          <w:sz w:val="20"/>
-          <w:szCs w:val="20"/>
-        </w:rPr>
-        <w:t>▪</w:t>
-      </w:r>
-      <w:r>
-        <w:rPr>
-          <w:rFonts w:asciiTheme="majorHAnsi" w:hAnsiTheme="majorHAnsi" w:cstheme="majorHAnsi"/>
-          <w:bCs/>
-          <w:color w:val="auto"/>
-          <w:sz w:val="20"/>
-          <w:szCs w:val="20"/>
-        </w:rPr>
-        <w:t xml:space="preserve"> </w:t>
-      </w:r>
-      <w:r>
-        <w:rPr>
-          <w:rFonts w:asciiTheme="majorHAnsi" w:hAnsiTheme="majorHAnsi" w:cstheme="majorHAnsi"/>
-          <w:b/>
-          <w:color w:val="auto"/>
-          <w:sz w:val="22"/>
-          <w:szCs w:val="22"/>
+        <w:t xml:space="preserve"> Certified Cloud Practitioner</w:t>
+      </w:r>
+      <w:r>
+        <w:rPr>
+          <w:rFonts w:asciiTheme="majorHAnsi" w:hAnsiTheme="majorHAnsi" w:cstheme="majorHAnsi"/>
+          <w:bCs/>
+          <w:color w:val="auto"/>
+          <w:sz w:val="20"/>
+          <w:szCs w:val="20"/>
+        </w:rPr>
+        <w:t xml:space="preserve"> | </w:t>
+      </w:r>
+      <w:r>
+        <w:rPr>
+          <w:rFonts w:asciiTheme="majorHAnsi" w:hAnsiTheme="majorHAnsi" w:cstheme="majorHAnsi"/>
+          <w:b/>
+          <w:color w:val="auto"/>
+          <w:sz w:val="20"/>
+          <w:szCs w:val="20"/>
         </w:rPr>
         <w:t>ITIL 4</w:t>
       </w:r>
       <w:r>
         <w:rPr>
           <w:rFonts w:asciiTheme="majorHAnsi" w:hAnsiTheme="majorHAnsi" w:cstheme="majorHAnsi"/>
-          <w:b/>
-          <w:color w:val="auto"/>
-          <w:sz w:val="22"/>
-          <w:szCs w:val="22"/>
-        </w:rPr>
-        <w:t xml:space="preserve">     </w:t>
-      </w:r>
-      <w:r>
-        <w:rPr>
-          <w:rFonts w:asciiTheme="majorHAnsi" w:hAnsiTheme="majorHAnsi" w:cstheme="majorHAnsi"/>
-          <w:bCs/>
-          <w:color w:val="auto"/>
-          <w:sz w:val="20"/>
-          <w:szCs w:val="20"/>
-        </w:rPr>
-        <w:t>▪</w:t>
-      </w:r>
-      <w:r>
-        <w:rPr>
-          <w:rFonts w:asciiTheme="majorHAnsi" w:hAnsiTheme="majorHAnsi" w:cstheme="majorHAnsi"/>
-          <w:bCs/>
-          <w:color w:val="auto"/>
-          <w:sz w:val="20"/>
-          <w:szCs w:val="20"/>
-        </w:rPr>
-        <w:t xml:space="preserve"> </w:t>
-      </w:r>
-      <w:r>
-        <w:rPr>
-          <w:rFonts w:asciiTheme="majorHAnsi" w:hAnsiTheme="majorHAnsi" w:cstheme="majorHAnsi"/>
-          <w:b/>
-          <w:color w:val="auto"/>
-          <w:sz w:val="22"/>
-          <w:szCs w:val="22"/>
-        </w:rPr>
-        <w:t>LPI</w:t>
-      </w:r>
-      <w:r>
-        <w:rPr>
-          <w:rFonts w:asciiTheme="majorHAnsi" w:hAnsiTheme="majorHAnsi" w:cstheme="majorHAnsi"/>
-          <w:b/>
-          <w:color w:val="auto"/>
-          <w:sz w:val="20"/>
-          <w:szCs w:val="20"/>
-        </w:rPr>
-        <w:t xml:space="preserve"> </w:t>
+          <w:bCs/>
+          <w:color w:val="auto"/>
+          <w:sz w:val="20"/>
+          <w:szCs w:val="20"/>
+        </w:rPr>
+        <w:t xml:space="preserve"> | </w:t>
+      </w:r>
+      <w:r>
+        <w:rPr>
+          <w:rFonts w:asciiTheme="majorHAnsi" w:hAnsiTheme="majorHAnsi" w:cstheme="majorHAnsi"/>
+          <w:b/>
+          <w:color w:val="auto"/>
+          <w:sz w:val="20"/>
+          <w:szCs w:val="20"/>
+        </w:rPr>
+        <w:t xml:space="preserve">LPI </w:t>
       </w:r>
       <w:r>
         <w:rPr>
@@ -2789,117 +3043,27 @@
           <w:sz w:val="20"/>
           <w:szCs w:val="20"/>
         </w:rPr>
-        <w:t xml:space="preserve"> </w:t>
-      </w:r>
-      <w:r>
-        <w:rPr>
-          <w:rFonts w:asciiTheme="majorHAnsi" w:hAnsiTheme="majorHAnsi" w:cstheme="majorHAnsi"/>
-          <w:bCs/>
-          <w:color w:val="auto"/>
-          <w:sz w:val="20"/>
-          <w:szCs w:val="20"/>
-        </w:rPr>
-        <w:t xml:space="preserve">     </w:t>
-      </w:r>
-      <w:r>
-        <w:rPr>
-          <w:rFonts w:asciiTheme="majorHAnsi" w:hAnsiTheme="majorHAnsi" w:cstheme="majorHAnsi"/>
-          <w:bCs/>
-          <w:color w:val="auto"/>
-          <w:sz w:val="20"/>
-          <w:szCs w:val="20"/>
-        </w:rPr>
-        <w:t>▪</w:t>
-      </w:r>
-      <w:r>
-        <w:rPr>
-          <w:rFonts w:asciiTheme="majorHAnsi" w:hAnsiTheme="majorHAnsi" w:cstheme="majorHAnsi"/>
-          <w:bCs/>
-          <w:color w:val="auto"/>
-          <w:sz w:val="20"/>
-          <w:szCs w:val="20"/>
-        </w:rPr>
-        <w:t xml:space="preserve"> </w:t>
-      </w:r>
-      <w:r>
-        <w:rPr>
-          <w:rFonts w:asciiTheme="majorHAnsi" w:hAnsiTheme="majorHAnsi" w:cstheme="majorHAnsi"/>
-          <w:b/>
-          <w:color w:val="auto"/>
-          <w:sz w:val="22"/>
-          <w:szCs w:val="22"/>
-        </w:rPr>
-        <w:t>CompTIA</w:t>
-      </w:r>
-      <w:r>
-        <w:rPr>
-          <w:rFonts w:asciiTheme="majorHAnsi" w:hAnsiTheme="majorHAnsi" w:cstheme="majorHAnsi"/>
-          <w:b/>
-          <w:color w:val="auto"/>
-          <w:sz w:val="20"/>
-          <w:szCs w:val="20"/>
-        </w:rPr>
-        <w:t xml:space="preserve"> </w:t>
-      </w:r>
-      <w:r>
-        <w:rPr>
-          <w:rFonts w:asciiTheme="majorHAnsi" w:hAnsiTheme="majorHAnsi" w:cstheme="majorHAnsi"/>
-          <w:bCs/>
-          <w:color w:val="auto"/>
-          <w:sz w:val="20"/>
-          <w:szCs w:val="20"/>
-        </w:rPr>
-        <w:t xml:space="preserve">A+, </w:t>
-      </w:r>
-      <w:r>
-        <w:rPr>
-          <w:rFonts w:asciiTheme="majorHAnsi" w:hAnsiTheme="majorHAnsi" w:cstheme="majorHAnsi"/>
-          <w:bCs/>
-          <w:color w:val="auto"/>
-          <w:sz w:val="20"/>
-          <w:szCs w:val="20"/>
-        </w:rPr>
-        <w:t>Ne</w:t>
-      </w:r>
-      <w:r>
-        <w:rPr>
-          <w:rFonts w:asciiTheme="majorHAnsi" w:hAnsiTheme="majorHAnsi" w:cstheme="majorHAnsi"/>
-          <w:bCs/>
-          <w:color w:val="auto"/>
-          <w:sz w:val="20"/>
-          <w:szCs w:val="20"/>
-        </w:rPr>
-        <w:t>twork</w:t>
-      </w:r>
-      <w:r>
-        <w:rPr>
-          <w:rFonts w:asciiTheme="majorHAnsi" w:hAnsiTheme="majorHAnsi" w:cstheme="majorHAnsi"/>
-          <w:bCs/>
-          <w:color w:val="auto"/>
-          <w:sz w:val="20"/>
-          <w:szCs w:val="20"/>
-        </w:rPr>
-        <w:t>+, Sec</w:t>
-      </w:r>
-      <w:r>
-        <w:rPr>
-          <w:rFonts w:asciiTheme="majorHAnsi" w:hAnsiTheme="majorHAnsi" w:cstheme="majorHAnsi"/>
-          <w:bCs/>
-          <w:color w:val="auto"/>
-          <w:sz w:val="20"/>
-          <w:szCs w:val="20"/>
-        </w:rPr>
-        <w:t>urity</w:t>
-      </w:r>
-      <w:r>
-        <w:rPr>
-          <w:rFonts w:asciiTheme="majorHAnsi" w:hAnsiTheme="majorHAnsi" w:cstheme="majorHAnsi"/>
-          <w:bCs/>
-          <w:color w:val="auto"/>
-          <w:sz w:val="20"/>
-          <w:szCs w:val="20"/>
-        </w:rPr>
-        <w:t>+, Cloud+</w:t>
+        <w:t xml:space="preserve"> | </w:t>
+      </w:r>
+      <w:r>
+        <w:rPr>
+          <w:rFonts w:asciiTheme="majorHAnsi" w:hAnsiTheme="majorHAnsi" w:cstheme="majorHAnsi"/>
+          <w:b/>
+          <w:color w:val="auto"/>
+          <w:sz w:val="20"/>
+          <w:szCs w:val="20"/>
+        </w:rPr>
+        <w:t xml:space="preserve">CompTIA </w:t>
+      </w:r>
+      <w:r>
+        <w:rPr>
+          <w:rFonts w:asciiTheme="majorHAnsi" w:hAnsiTheme="majorHAnsi" w:cstheme="majorHAnsi"/>
+          <w:bCs/>
+          <w:color w:val="auto"/>
+          <w:sz w:val="20"/>
+          <w:szCs w:val="20"/>
+        </w:rPr>
+        <w:t>A+, Net+, Sec+, Cloud+</w:t>
       </w:r>
     </w:p>
     <w:p>
@@ -2910,8 +3074,8 @@
           <w:rFonts w:asciiTheme="majorHAnsi" w:hAnsiTheme="majorHAnsi" w:cstheme="majorHAnsi"/>
           <w:bCs/>
           <w:color w:val="auto"/>
-          <w:sz w:val="20"/>
-          <w:szCs w:val="20"/>
+          <w:sz w:val="12"/>
+          <w:szCs w:val="12"/>
         </w:rPr>
       </w:pPr>
     </w:p>
@@ -3248,7 +3412,27 @@
             <w:sz w:val="20"/>
             <w:szCs w:val="20"/>
           </w:rPr>
-          <w:t>https://www.pictorem.com/profile/msnell.photo</w:t>
+          <w:t>https://www.pictorem.com/profile</w:t>
+        </w:r>
+        <w:r>
+          <w:rPr>
+            <w:rStyle w:val="Hyperlink"/>
+            <w:rFonts w:asciiTheme="majorHAnsi" w:hAnsiTheme="majorHAnsi" w:cstheme="majorHAnsi"/>
+            <w:bCs/>
+            <w:sz w:val="20"/>
+            <w:szCs w:val="20"/>
+          </w:rPr>
+          <w:t>/</w:t>
+        </w:r>
+        <w:r>
+          <w:rPr>
+            <w:rStyle w:val="Hyperlink"/>
+            <w:rFonts w:asciiTheme="majorHAnsi" w:hAnsiTheme="majorHAnsi" w:cstheme="majorHAnsi"/>
+            <w:bCs/>
+            <w:sz w:val="20"/>
+            <w:szCs w:val="20"/>
+          </w:rPr>
+          <w:t>msnell.photo</w:t>
         </w:r>
       </w:hyperlink>
       <w:r>
@@ -3261,19 +3445,6 @@
         </w:rPr>
         <w:t xml:space="preserve"> - Online photography portfolio/print ordering site</w:t>
       </w:r>
-    </w:p>
-    <w:p>
-      <w:pPr>
-        <w:pStyle w:val="Default"/>
-        <w:spacing w:line="252" w:lineRule="auto"/>
-        <w:rPr>
-          <w:rFonts w:asciiTheme="majorHAnsi" w:hAnsiTheme="majorHAnsi" w:cstheme="majorHAnsi"/>
-          <w:bCs/>
-          <w:color w:val="auto"/>
-          <w:sz w:val="20"/>
-          <w:szCs w:val="20"/>
-        </w:rPr>
-      </w:pPr>
     </w:p>
     <w:sectPr>
       <w:footerReference w:type="default" r:id="rId10"/>

--- a/MikeSnell_Resume.docx
+++ b/MikeSnell_Resume.docx
@@ -77,7 +77,7 @@
           <w:color w:val="auto"/>
           <w:sz w:val="20"/>
         </w:rPr>
-        <w:t>engineer</w:t>
+        <w:t>professional</w:t>
       </w:r>
       <w:r>
         <w:rPr>
@@ -125,15 +125,15 @@
           <w:color w:val="auto"/>
           <w:sz w:val="20"/>
         </w:rPr>
-        <w:t>, have a wide range of professional enterprise production experience in IT – supporting systems in both B2B and B2C relationships, and looking for an opportunity to grow as a cloud professional.</w:t>
-      </w:r>
-      <w:r>
-        <w:rPr>
-          <w:rFonts w:asciiTheme="majorHAnsi" w:hAnsiTheme="majorHAnsi" w:cstheme="majorHAnsi"/>
-          <w:color w:val="auto"/>
-          <w:sz w:val="20"/>
-        </w:rPr>
-        <w:t xml:space="preserve"> </w:t>
+        <w:t>, have a wide range of professional enterprise production experience in IT – supporting systems in both B2B and B2C relationships, and looking for an opportunity to grow</w:t>
+      </w:r>
+      <w:r>
+        <w:rPr>
+          <w:rFonts w:asciiTheme="majorHAnsi" w:hAnsiTheme="majorHAnsi" w:cstheme="majorHAnsi"/>
+          <w:color w:val="auto"/>
+          <w:sz w:val="20"/>
+        </w:rPr>
+        <w:t>.</w:t>
       </w:r>
     </w:p>
     <w:p>
@@ -2448,27 +2448,166 @@
           <w:sz w:val="22"/>
           <w:szCs w:val="22"/>
         </w:rPr>
-        <w:t xml:space="preserve">Western Governors University   </w:t>
-      </w:r>
-      <w:r>
-        <w:rPr>
-          <w:rFonts w:asciiTheme="majorHAnsi" w:hAnsiTheme="majorHAnsi" w:cstheme="majorHAnsi"/>
-          <w:b/>
-          <w:bCs/>
-          <w:color w:val="auto"/>
-          <w:sz w:val="22"/>
-          <w:szCs w:val="22"/>
-        </w:rPr>
-        <w:t xml:space="preserve">                </w:t>
-      </w:r>
-      <w:r>
-        <w:rPr>
-          <w:rFonts w:asciiTheme="majorHAnsi" w:hAnsiTheme="majorHAnsi" w:cstheme="majorHAnsi"/>
-          <w:b/>
-          <w:bCs/>
-          <w:color w:val="auto"/>
-          <w:sz w:val="22"/>
-          <w:szCs w:val="22"/>
+        <w:t>Bachelor of Science (B.S.), Network Engineering and Security</w:t>
+      </w:r>
+      <w:r>
+        <w:rPr>
+          <w:rFonts w:asciiTheme="majorHAnsi" w:hAnsiTheme="majorHAnsi" w:cstheme="majorHAnsi"/>
+          <w:i/>
+          <w:iCs/>
+          <w:color w:val="auto"/>
+          <w:sz w:val="22"/>
+          <w:szCs w:val="22"/>
+        </w:rPr>
+        <w:tab/>
+      </w:r>
+      <w:r>
+        <w:rPr>
+          <w:rFonts w:asciiTheme="majorHAnsi" w:hAnsiTheme="majorHAnsi" w:cstheme="majorHAnsi"/>
+          <w:b/>
+          <w:bCs/>
+          <w:color w:val="auto"/>
+          <w:sz w:val="22"/>
+          <w:szCs w:val="22"/>
+        </w:rPr>
+        <w:t xml:space="preserve"> </w:t>
+      </w:r>
+      <w:r>
+        <w:rPr>
+          <w:rFonts w:asciiTheme="majorHAnsi" w:hAnsiTheme="majorHAnsi" w:cstheme="majorHAnsi"/>
+          <w:b/>
+          <w:bCs/>
+          <w:color w:val="auto"/>
+          <w:sz w:val="22"/>
+          <w:szCs w:val="22"/>
+        </w:rPr>
+        <w:t xml:space="preserve">                                                                             </w:t>
+      </w:r>
+      <w:r>
+        <w:rPr>
+          <w:rFonts w:asciiTheme="majorHAnsi" w:hAnsiTheme="majorHAnsi" w:cstheme="majorHAnsi"/>
+          <w:b/>
+          <w:bCs/>
+          <w:color w:val="auto"/>
+          <w:sz w:val="22"/>
+          <w:szCs w:val="22"/>
+        </w:rPr>
+        <w:t xml:space="preserve"> </w:t>
+      </w:r>
+      <w:r>
+        <w:rPr>
+          <w:rFonts w:asciiTheme="majorHAnsi" w:hAnsiTheme="majorHAnsi" w:cstheme="majorHAnsi"/>
+          <w:b/>
+          <w:bCs/>
+          <w:color w:val="auto"/>
+          <w:sz w:val="22"/>
+          <w:szCs w:val="22"/>
+        </w:rPr>
+        <w:t>March 2024</w:t>
+      </w:r>
+      <w:r>
+        <w:rPr>
+          <w:rFonts w:asciiTheme="majorHAnsi" w:hAnsiTheme="majorHAnsi" w:cstheme="majorHAnsi"/>
+          <w:b/>
+          <w:bCs/>
+          <w:color w:val="auto"/>
+          <w:sz w:val="22"/>
+          <w:szCs w:val="22"/>
+        </w:rPr>
+        <w:t xml:space="preserve"> </w:t>
+      </w:r>
+      <w:r>
+        <w:rPr>
+          <w:rFonts w:asciiTheme="majorHAnsi" w:hAnsiTheme="majorHAnsi" w:cstheme="majorHAnsi"/>
+          <w:b/>
+          <w:bCs/>
+          <w:color w:val="auto"/>
+          <w:sz w:val="22"/>
+          <w:szCs w:val="22"/>
+        </w:rPr>
+        <w:t xml:space="preserve">                                          </w:t>
+      </w:r>
+      <w:r>
+        <w:rPr>
+          <w:rFonts w:asciiTheme="majorHAnsi" w:hAnsiTheme="majorHAnsi" w:cstheme="majorHAnsi"/>
+          <w:b/>
+          <w:bCs/>
+          <w:color w:val="auto"/>
+          <w:sz w:val="22"/>
+          <w:szCs w:val="22"/>
+        </w:rPr>
+        <w:t xml:space="preserve">                        </w:t>
+      </w:r>
+      <w:r>
+        <w:rPr>
+          <w:rFonts w:asciiTheme="majorHAnsi" w:hAnsiTheme="majorHAnsi" w:cstheme="majorHAnsi"/>
+          <w:b/>
+          <w:bCs/>
+          <w:color w:val="auto"/>
+          <w:sz w:val="22"/>
+          <w:szCs w:val="22"/>
+        </w:rPr>
+        <w:t xml:space="preserve">         </w:t>
+      </w:r>
+      <w:r>
+        <w:rPr>
+          <w:rFonts w:asciiTheme="majorHAnsi" w:hAnsiTheme="majorHAnsi" w:cstheme="majorHAnsi"/>
+          <w:b/>
+          <w:bCs/>
+          <w:color w:val="auto"/>
+          <w:sz w:val="22"/>
+          <w:szCs w:val="22"/>
+        </w:rPr>
+        <w:t xml:space="preserve">          </w:t>
+      </w:r>
+      <w:r>
+        <w:rPr>
+          <w:rFonts w:asciiTheme="majorHAnsi" w:hAnsiTheme="majorHAnsi" w:cstheme="majorHAnsi"/>
+          <w:b/>
+          <w:bCs/>
+          <w:color w:val="auto"/>
+          <w:sz w:val="22"/>
+          <w:szCs w:val="22"/>
+        </w:rPr>
+        <w:t xml:space="preserve">                 </w:t>
+      </w:r>
+    </w:p>
+    <w:p>
+      <w:pPr>
+        <w:pStyle w:val="Default"/>
+        <w:spacing w:line="252" w:lineRule="auto"/>
+        <w:rPr>
+          <w:rFonts w:asciiTheme="majorHAnsi" w:hAnsiTheme="majorHAnsi" w:cstheme="majorHAnsi"/>
+          <w:bCs/>
+          <w:color w:val="auto"/>
+          <w:sz w:val="20"/>
+          <w:szCs w:val="20"/>
+        </w:rPr>
+      </w:pPr>
+      <w:r>
+        <w:rPr>
+          <w:rFonts w:asciiTheme="majorHAnsi" w:hAnsiTheme="majorHAnsi" w:cstheme="majorHAnsi"/>
+          <w:i/>
+          <w:iCs/>
+          <w:color w:val="auto"/>
+          <w:sz w:val="20"/>
+          <w:szCs w:val="20"/>
+        </w:rPr>
+        <w:t>Western Governors University</w:t>
+      </w:r>
+      <w:r>
+        <w:rPr>
+          <w:rFonts w:asciiTheme="majorHAnsi" w:hAnsiTheme="majorHAnsi" w:cstheme="majorHAnsi"/>
+          <w:color w:val="auto"/>
+          <w:sz w:val="22"/>
+          <w:szCs w:val="22"/>
+        </w:rPr>
+        <w:tab/>
+      </w:r>
+      <w:r>
+        <w:rPr>
+          <w:rFonts w:asciiTheme="majorHAnsi" w:hAnsiTheme="majorHAnsi" w:cstheme="majorHAnsi"/>
+          <w:color w:val="auto"/>
         </w:rPr>
         <w:tab/>
         <w:t xml:space="preserve">   </w:t>
@@ -2476,79 +2615,49 @@
       <w:r>
         <w:rPr>
           <w:rFonts w:asciiTheme="majorHAnsi" w:hAnsiTheme="majorHAnsi" w:cstheme="majorHAnsi"/>
-          <w:b/>
-          <w:bCs/>
-          <w:color w:val="auto"/>
-          <w:sz w:val="22"/>
-          <w:szCs w:val="22"/>
-        </w:rPr>
-        <w:t xml:space="preserve">                                          </w:t>
-      </w:r>
-      <w:r>
-        <w:rPr>
-          <w:rFonts w:asciiTheme="majorHAnsi" w:hAnsiTheme="majorHAnsi" w:cstheme="majorHAnsi"/>
-          <w:b/>
-          <w:bCs/>
-          <w:color w:val="auto"/>
-          <w:sz w:val="22"/>
-          <w:szCs w:val="22"/>
-        </w:rPr>
-        <w:t xml:space="preserve">                        </w:t>
-      </w:r>
-      <w:r>
-        <w:rPr>
-          <w:rFonts w:asciiTheme="majorHAnsi" w:hAnsiTheme="majorHAnsi" w:cstheme="majorHAnsi"/>
-          <w:b/>
-          <w:bCs/>
-          <w:color w:val="auto"/>
-          <w:sz w:val="22"/>
-          <w:szCs w:val="22"/>
-        </w:rPr>
-        <w:t xml:space="preserve">         </w:t>
-      </w:r>
-      <w:r>
-        <w:rPr>
-          <w:rFonts w:asciiTheme="majorHAnsi" w:hAnsiTheme="majorHAnsi" w:cstheme="majorHAnsi"/>
-          <w:b/>
-          <w:bCs/>
-          <w:color w:val="auto"/>
-          <w:sz w:val="22"/>
-          <w:szCs w:val="22"/>
-        </w:rPr>
+          <w:color w:val="auto"/>
+        </w:rPr>
+        <w:tab/>
+      </w:r>
+      <w:r>
+        <w:rPr>
+          <w:rFonts w:asciiTheme="majorHAnsi" w:hAnsiTheme="majorHAnsi" w:cstheme="majorHAnsi"/>
+          <w:color w:val="auto"/>
+        </w:rPr>
+        <w:tab/>
+      </w:r>
+      <w:r>
+        <w:rPr>
+          <w:rFonts w:asciiTheme="majorHAnsi" w:hAnsiTheme="majorHAnsi" w:cstheme="majorHAnsi"/>
+          <w:color w:val="auto"/>
+        </w:rPr>
+        <w:tab/>
         <w:t xml:space="preserve">          </w:t>
       </w:r>
       <w:r>
         <w:rPr>
           <w:rFonts w:asciiTheme="majorHAnsi" w:hAnsiTheme="majorHAnsi" w:cstheme="majorHAnsi"/>
-          <w:b/>
-          <w:bCs/>
-          <w:color w:val="auto"/>
-          <w:sz w:val="22"/>
-          <w:szCs w:val="22"/>
-        </w:rPr>
-        <w:t xml:space="preserve">                    </w:t>
-      </w:r>
-      <w:r>
-        <w:rPr>
-          <w:rFonts w:asciiTheme="majorHAnsi" w:hAnsiTheme="majorHAnsi" w:cstheme="majorHAnsi"/>
-          <w:b/>
-          <w:bCs/>
-          <w:color w:val="auto"/>
-          <w:sz w:val="22"/>
-          <w:szCs w:val="22"/>
-        </w:rPr>
-        <w:t>March 2024</w:t>
-      </w:r>
-      <w:r>
-        <w:rPr>
-          <w:rFonts w:asciiTheme="majorHAnsi" w:hAnsiTheme="majorHAnsi" w:cstheme="majorHAnsi"/>
-          <w:b/>
-          <w:bCs/>
-          <w:color w:val="auto"/>
-          <w:sz w:val="22"/>
-          <w:szCs w:val="22"/>
-        </w:rPr>
-        <w:t xml:space="preserve">    </w:t>
+          <w:color w:val="auto"/>
+        </w:rPr>
+        <w:t xml:space="preserve">  </w:t>
+      </w:r>
+      <w:r>
+        <w:rPr>
+          <w:rFonts w:asciiTheme="majorHAnsi" w:hAnsiTheme="majorHAnsi" w:cstheme="majorHAnsi"/>
+          <w:iCs/>
+          <w:color w:val="auto"/>
+        </w:rPr>
+        <w:br/>
+      </w:r>
+      <w:r>
+        <w:rPr>
+          <w:rFonts w:asciiTheme="majorHAnsi" w:hAnsiTheme="majorHAnsi" w:cstheme="majorHAnsi"/>
+          <w:bCs/>
+          <w:color w:val="auto"/>
+          <w:sz w:val="20"/>
+          <w:szCs w:val="20"/>
+        </w:rPr>
+        <w:t>▪ Wrote network and client configuration automations using Python &amp; Ansible. Examples of automations: Setting up VLAN's, gathering configurations/pushing new ones, configuring log in banners, and creating users.</w:t>
       </w:r>
     </w:p>
     <w:p>
@@ -2566,100 +2675,22 @@
       <w:r>
         <w:rPr>
           <w:rFonts w:asciiTheme="majorHAnsi" w:hAnsiTheme="majorHAnsi" w:cstheme="majorHAnsi"/>
-          <w:i/>
-          <w:iCs/>
-          <w:color w:val="auto"/>
-          <w:sz w:val="20"/>
-          <w:szCs w:val="20"/>
-        </w:rPr>
-        <w:t>Bachelor of Science (B.S.), Network Engineering and Security</w:t>
-      </w:r>
-      <w:r>
-        <w:rPr>
-          <w:rFonts w:asciiTheme="majorHAnsi" w:hAnsiTheme="majorHAnsi" w:cstheme="majorHAnsi"/>
-          <w:i/>
-          <w:iCs/>
-          <w:color w:val="auto"/>
-          <w:sz w:val="22"/>
-          <w:szCs w:val="22"/>
-        </w:rPr>
-        <w:tab/>
-      </w:r>
-      <w:r>
-        <w:rPr>
-          <w:rFonts w:asciiTheme="majorHAnsi" w:hAnsiTheme="majorHAnsi" w:cstheme="majorHAnsi"/>
-          <w:color w:val="auto"/>
-        </w:rPr>
-        <w:tab/>
-      </w:r>
-      <w:r>
-        <w:rPr>
-          <w:rFonts w:asciiTheme="majorHAnsi" w:hAnsiTheme="majorHAnsi" w:cstheme="majorHAnsi"/>
-          <w:color w:val="auto"/>
-        </w:rPr>
-        <w:tab/>
-      </w:r>
-      <w:r>
-        <w:rPr>
-          <w:rFonts w:asciiTheme="majorHAnsi" w:hAnsiTheme="majorHAnsi" w:cstheme="majorHAnsi"/>
-          <w:color w:val="auto"/>
-        </w:rPr>
-        <w:tab/>
-      </w:r>
-      <w:r>
-        <w:rPr>
-          <w:rFonts w:asciiTheme="majorHAnsi" w:hAnsiTheme="majorHAnsi" w:cstheme="majorHAnsi"/>
-          <w:color w:val="auto"/>
-        </w:rPr>
-        <w:tab/>
-        <w:t xml:space="preserve">   </w:t>
-      </w:r>
-      <w:r>
-        <w:rPr>
-          <w:rFonts w:asciiTheme="majorHAnsi" w:hAnsiTheme="majorHAnsi" w:cstheme="majorHAnsi"/>
-          <w:color w:val="auto"/>
-        </w:rPr>
-        <w:tab/>
-      </w:r>
-      <w:r>
-        <w:rPr>
-          <w:rFonts w:asciiTheme="majorHAnsi" w:hAnsiTheme="majorHAnsi" w:cstheme="majorHAnsi"/>
-          <w:color w:val="auto"/>
-        </w:rPr>
-        <w:tab/>
-      </w:r>
-      <w:r>
-        <w:rPr>
-          <w:rFonts w:asciiTheme="majorHAnsi" w:hAnsiTheme="majorHAnsi" w:cstheme="majorHAnsi"/>
-          <w:color w:val="auto"/>
-        </w:rPr>
-        <w:tab/>
-        <w:t xml:space="preserve">          </w:t>
-      </w:r>
-      <w:r>
-        <w:rPr>
-          <w:rFonts w:asciiTheme="majorHAnsi" w:hAnsiTheme="majorHAnsi" w:cstheme="majorHAnsi"/>
-          <w:color w:val="auto"/>
-        </w:rPr>
-        <w:t xml:space="preserve">  </w:t>
-      </w:r>
-      <w:r>
-        <w:rPr>
-          <w:rFonts w:asciiTheme="majorHAnsi" w:hAnsiTheme="majorHAnsi" w:cstheme="majorHAnsi"/>
-          <w:iCs/>
-          <w:color w:val="auto"/>
-        </w:rPr>
-        <w:br/>
-      </w:r>
-      <w:r>
-        <w:rPr>
-          <w:rFonts w:asciiTheme="majorHAnsi" w:hAnsiTheme="majorHAnsi" w:cstheme="majorHAnsi"/>
-          <w:bCs/>
-          <w:color w:val="auto"/>
-          <w:sz w:val="20"/>
-          <w:szCs w:val="20"/>
-        </w:rPr>
-        <w:t>▪ Wrote network and client configuration automations using Python &amp; Ansible. Examples of automations: Setting up VLAN's, gathering configurations/pushing new ones, configuring log in banners, and creating users.</w:t>
+          <w:bCs/>
+          <w:color w:val="auto"/>
+          <w:sz w:val="20"/>
+          <w:szCs w:val="20"/>
+        </w:rPr>
+        <w:t>▪ Configured and troubleshot virtual environments. Oracle VirtualBox, VMWare player, GNS3 (virtualized networks) &amp; cloud hosted</w:t>
+      </w:r>
+      <w:r>
+        <w:rPr>
+          <w:rFonts w:asciiTheme="majorHAnsi" w:hAnsiTheme="majorHAnsi" w:cstheme="majorHAnsi"/>
+          <w:bCs/>
+          <w:color w:val="auto"/>
+          <w:sz w:val="20"/>
+          <w:szCs w:val="20"/>
+        </w:rPr>
+        <w:t>.</w:t>
       </w:r>
     </w:p>
     <w:p>
@@ -2682,39 +2713,6 @@
           <w:sz w:val="20"/>
           <w:szCs w:val="20"/>
         </w:rPr>
-        <w:t>▪ Configured and troubleshot virtual environments. Oracle VirtualBox, VMWare player, GNS3 (virtualized networks) &amp; cloud hosted</w:t>
-      </w:r>
-      <w:r>
-        <w:rPr>
-          <w:rFonts w:asciiTheme="majorHAnsi" w:hAnsiTheme="majorHAnsi" w:cstheme="majorHAnsi"/>
-          <w:bCs/>
-          <w:color w:val="auto"/>
-          <w:sz w:val="20"/>
-          <w:szCs w:val="20"/>
-        </w:rPr>
-        <w:t>.</w:t>
-      </w:r>
-    </w:p>
-    <w:p>
-      <w:pPr>
-        <w:pStyle w:val="Default"/>
-        <w:spacing w:line="252" w:lineRule="auto"/>
-        <w:rPr>
-          <w:rFonts w:asciiTheme="majorHAnsi" w:hAnsiTheme="majorHAnsi" w:cstheme="majorHAnsi"/>
-          <w:bCs/>
-          <w:color w:val="auto"/>
-          <w:sz w:val="20"/>
-          <w:szCs w:val="20"/>
-        </w:rPr>
-      </w:pPr>
-      <w:r>
-        <w:rPr>
-          <w:rFonts w:asciiTheme="majorHAnsi" w:hAnsiTheme="majorHAnsi" w:cstheme="majorHAnsi"/>
-          <w:bCs/>
-          <w:color w:val="auto"/>
-          <w:sz w:val="20"/>
-          <w:szCs w:val="20"/>
-        </w:rPr>
         <w:t>▪ Network/system administration: setting up servers</w:t>
       </w:r>
       <w:r>
@@ -2785,18 +2783,7 @@
           <w:sz w:val="20"/>
           <w:szCs w:val="20"/>
         </w:rPr>
-        <w:t xml:space="preserve">distributing ssh keys for remote access, firewall configuration (network hardware and clients). Primary net hardware used: </w:t>
-      </w:r>
-      <w:proofErr w:type="spellStart"/>
-      <w:r>
-        <w:rPr>
-          <w:rFonts w:asciiTheme="majorHAnsi" w:hAnsiTheme="majorHAnsi" w:cstheme="majorHAnsi"/>
-          <w:bCs/>
-          <w:color w:val="auto"/>
-          <w:sz w:val="20"/>
-          <w:szCs w:val="20"/>
-        </w:rPr>
-        <w:t>OPN</w:t>
+        <w:t>distributing ssh keys for remote access, firewall configuration (network hardware and clients). Primary net hardware used: OPN</w:t>
       </w:r>
       <w:r>
         <w:rPr>
@@ -2816,29 +2803,7 @@
           <w:sz w:val="20"/>
           <w:szCs w:val="20"/>
         </w:rPr>
-        <w:t>ense</w:t>
-      </w:r>
-      <w:proofErr w:type="spellEnd"/>
-      <w:r>
-        <w:rPr>
-          <w:rFonts w:asciiTheme="majorHAnsi" w:hAnsiTheme="majorHAnsi" w:cstheme="majorHAnsi"/>
-          <w:bCs/>
-          <w:color w:val="auto"/>
-          <w:sz w:val="20"/>
-          <w:szCs w:val="20"/>
-        </w:rPr>
-        <w:t xml:space="preserve"> firewalls, </w:t>
-      </w:r>
-      <w:proofErr w:type="spellStart"/>
-      <w:r>
-        <w:rPr>
-          <w:rFonts w:asciiTheme="majorHAnsi" w:hAnsiTheme="majorHAnsi" w:cstheme="majorHAnsi"/>
-          <w:bCs/>
-          <w:color w:val="auto"/>
-          <w:sz w:val="20"/>
-          <w:szCs w:val="20"/>
-        </w:rPr>
-        <w:t>Vy</w:t>
+        <w:t>ense firewalls, Vy</w:t>
       </w:r>
       <w:r>
         <w:rPr>
@@ -2850,7 +2815,6 @@
         </w:rPr>
         <w:t>OS</w:t>
       </w:r>
-      <w:proofErr w:type="spellEnd"/>
       <w:r>
         <w:rPr>
           <w:rFonts w:asciiTheme="majorHAnsi" w:hAnsiTheme="majorHAnsi" w:cstheme="majorHAnsi"/>
@@ -3195,73 +3159,7 @@
           <w:sz w:val="20"/>
           <w:szCs w:val="20"/>
         </w:rPr>
-        <w:t xml:space="preserve"> CI/CD, </w:t>
-      </w:r>
-      <w:proofErr w:type="spellStart"/>
-      <w:r>
-        <w:rPr>
-          <w:rFonts w:asciiTheme="majorHAnsi" w:hAnsiTheme="majorHAnsi" w:cstheme="majorHAnsi"/>
-          <w:bCs/>
-          <w:color w:val="auto"/>
-          <w:sz w:val="20"/>
-          <w:szCs w:val="20"/>
-        </w:rPr>
-        <w:t>GitHib</w:t>
-      </w:r>
-      <w:proofErr w:type="spellEnd"/>
-      <w:r>
-        <w:rPr>
-          <w:rFonts w:asciiTheme="majorHAnsi" w:hAnsiTheme="majorHAnsi" w:cstheme="majorHAnsi"/>
-          <w:bCs/>
-          <w:color w:val="auto"/>
-          <w:sz w:val="20"/>
-          <w:szCs w:val="20"/>
-        </w:rPr>
-        <w:t xml:space="preserve">, AWS </w:t>
-      </w:r>
-      <w:proofErr w:type="spellStart"/>
-      <w:r>
-        <w:rPr>
-          <w:rFonts w:asciiTheme="majorHAnsi" w:hAnsiTheme="majorHAnsi" w:cstheme="majorHAnsi"/>
-          <w:bCs/>
-          <w:color w:val="auto"/>
-          <w:sz w:val="20"/>
-          <w:szCs w:val="20"/>
-        </w:rPr>
-        <w:t>Codepipeline</w:t>
-      </w:r>
-      <w:proofErr w:type="spellEnd"/>
-      <w:r>
-        <w:rPr>
-          <w:rFonts w:asciiTheme="majorHAnsi" w:hAnsiTheme="majorHAnsi" w:cstheme="majorHAnsi"/>
-          <w:bCs/>
-          <w:color w:val="auto"/>
-          <w:sz w:val="20"/>
-          <w:szCs w:val="20"/>
-        </w:rPr>
-        <w:t xml:space="preserve">, S3, </w:t>
-      </w:r>
-      <w:proofErr w:type="spellStart"/>
-      <w:r>
-        <w:rPr>
-          <w:rFonts w:asciiTheme="majorHAnsi" w:hAnsiTheme="majorHAnsi" w:cstheme="majorHAnsi"/>
-          <w:bCs/>
-          <w:color w:val="auto"/>
-          <w:sz w:val="20"/>
-          <w:szCs w:val="20"/>
-        </w:rPr>
-        <w:t>Cloudfront</w:t>
-      </w:r>
-      <w:proofErr w:type="spellEnd"/>
-      <w:r>
-        <w:rPr>
-          <w:rFonts w:asciiTheme="majorHAnsi" w:hAnsiTheme="majorHAnsi" w:cstheme="majorHAnsi"/>
-          <w:bCs/>
-          <w:color w:val="auto"/>
-          <w:sz w:val="20"/>
-          <w:szCs w:val="20"/>
-        </w:rPr>
-        <w:t>, Amazon Certificate Manager for SSL, Lambda, HTML, CSS</w:t>
+        <w:t xml:space="preserve"> CI/CD, GitHib, AWS Codepipeline, S3, Cloudfront, Amazon Certificate Manager for SSL, Lambda, HTML, CSS</w:t>
       </w:r>
       <w:r>
         <w:rPr>
@@ -3412,27 +3310,7 @@
             <w:sz w:val="20"/>
             <w:szCs w:val="20"/>
           </w:rPr>
-          <w:t>https://www.pictorem.com/profile</w:t>
-        </w:r>
-        <w:r>
-          <w:rPr>
-            <w:rStyle w:val="Hyperlink"/>
-            <w:rFonts w:asciiTheme="majorHAnsi" w:hAnsiTheme="majorHAnsi" w:cstheme="majorHAnsi"/>
-            <w:bCs/>
-            <w:sz w:val="20"/>
-            <w:szCs w:val="20"/>
-          </w:rPr>
-          <w:t>/</w:t>
-        </w:r>
-        <w:r>
-          <w:rPr>
-            <w:rStyle w:val="Hyperlink"/>
-            <w:rFonts w:asciiTheme="majorHAnsi" w:hAnsiTheme="majorHAnsi" w:cstheme="majorHAnsi"/>
-            <w:bCs/>
-            <w:sz w:val="20"/>
-            <w:szCs w:val="20"/>
-          </w:rPr>
-          <w:t>msnell.photo</w:t>
+          <w:t>https://www.pictorem.com/profile/msnell.photo</w:t>
         </w:r>
       </w:hyperlink>
       <w:r>
@@ -6117,6 +5995,7 @@
   <w:style w:type="character" w:default="1" w:styleId="DefaultParagraphFont">
     <w:name w:val="Default Paragraph Font"/>
     <w:uiPriority w:val="1"/>
+    <w:semiHidden/>
     <w:unhideWhenUsed/>
   </w:style>
   <w:style w:type="table" w:default="1" w:styleId="TableNormal">

--- a/MikeSnell_Resume.docx
+++ b/MikeSnell_Resume.docx
@@ -1,6 +1,6 @@
 
 <file path=word/document.xml><?xml version="1.0" encoding="utf-8"?>
-<w:document xmlns:wpc="http://schemas.microsoft.com/office/word/2010/wordprocessingCanvas" xmlns:cx="http://schemas.microsoft.com/office/drawing/2014/chartex" xmlns:cx1="http://schemas.microsoft.com/office/drawing/2015/9/8/chartex" xmlns:cx2="http://schemas.microsoft.com/office/drawing/2015/10/21/chartex" xmlns:cx3="http://schemas.microsoft.com/office/drawing/2016/5/9/chartex" xmlns:cx4="http://schemas.microsoft.com/office/drawing/2016/5/10/chartex" xmlns:cx5="http://schemas.microsoft.com/office/drawing/2016/5/11/chartex" xmlns:cx6="http://schemas.microsoft.com/office/drawing/2016/5/12/chartex" xmlns:cx7="http://schemas.microsoft.com/office/drawing/2016/5/13/chartex" xmlns:cx8="http://schemas.microsoft.com/office/drawing/2016/5/14/chartex" xmlns:mc="http://schemas.openxmlformats.org/markup-compatibility/2006" xmlns:aink="http://schemas.microsoft.com/office/drawing/2016/ink" xmlns:am3d="http://schemas.microsoft.com/office/drawing/2017/model3d" xmlns:o="urn:schemas-microsoft-com:office:office" xmlns:oel="http://schemas.microsoft.com/office/2019/extlst" xmlns:r="http://schemas.openxmlformats.org/officeDocument/2006/relationships" xmlns:m="http://schemas.openxmlformats.org/officeDocument/2006/math" xmlns:v="urn:schemas-microsoft-com:vml" xmlns:wp14="http://schemas.microsoft.com/office/word/2010/wordprocessingDrawing" xmlns:wp="http://schemas.openxmlformats.org/drawingml/2006/wordprocessingDrawing" xmlns:w10="urn:schemas-microsoft-com:office:word" xmlns:w="http://schemas.openxmlformats.org/wordprocessingml/2006/main" xmlns:w14="http://schemas.microsoft.com/office/word/2010/wordml" xmlns:w15="http://schemas.microsoft.com/office/word/2012/wordml" xmlns:w16cex="http://schemas.microsoft.com/office/word/2018/wordml/cex" xmlns:w16cid="http://schemas.microsoft.com/office/word/2016/wordml/cid" xmlns:w16="http://schemas.microsoft.com/office/word/2018/wordml" xmlns:w16sdtdh="http://schemas.microsoft.com/office/word/2020/wordml/sdtdatahash" xmlns:w16se="http://schemas.microsoft.com/office/word/2015/wordml/symex" xmlns:wpg="http://schemas.microsoft.com/office/word/2010/wordprocessingGroup" xmlns:wpi="http://schemas.microsoft.com/office/word/2010/wordprocessingInk" xmlns:wne="http://schemas.microsoft.com/office/word/2006/wordml" xmlns:wps="http://schemas.microsoft.com/office/word/2010/wordprocessingShape" mc:Ignorable="w14 w15 w16se w16cid w16 w16cex w16sdtdh wp14">
+<w:document xmlns:wpc="http://schemas.microsoft.com/office/word/2010/wordprocessingCanvas" xmlns:cx="http://schemas.microsoft.com/office/drawing/2014/chartex" xmlns:cx1="http://schemas.microsoft.com/office/drawing/2015/9/8/chartex" xmlns:cx2="http://schemas.microsoft.com/office/drawing/2015/10/21/chartex" xmlns:cx3="http://schemas.microsoft.com/office/drawing/2016/5/9/chartex" xmlns:cx4="http://schemas.microsoft.com/office/drawing/2016/5/10/chartex" xmlns:cx5="http://schemas.microsoft.com/office/drawing/2016/5/11/chartex" xmlns:cx6="http://schemas.microsoft.com/office/drawing/2016/5/12/chartex" xmlns:cx7="http://schemas.microsoft.com/office/drawing/2016/5/13/chartex" xmlns:cx8="http://schemas.microsoft.com/office/drawing/2016/5/14/chartex" xmlns:mc="http://schemas.openxmlformats.org/markup-compatibility/2006" xmlns:aink="http://schemas.microsoft.com/office/drawing/2016/ink" xmlns:am3d="http://schemas.microsoft.com/office/drawing/2017/model3d" xmlns:o="urn:schemas-microsoft-com:office:office" xmlns:oel="http://schemas.microsoft.com/office/2019/extlst" xmlns:r="http://schemas.openxmlformats.org/officeDocument/2006/relationships" xmlns:m="http://schemas.openxmlformats.org/officeDocument/2006/math" xmlns:v="urn:schemas-microsoft-com:vml" xmlns:wp14="http://schemas.microsoft.com/office/word/2010/wordprocessingDrawing" xmlns:wp="http://schemas.openxmlformats.org/drawingml/2006/wordprocessingDrawing" xmlns:w10="urn:schemas-microsoft-com:office:word" xmlns:w="http://schemas.openxmlformats.org/wordprocessingml/2006/main" xmlns:w14="http://schemas.microsoft.com/office/word/2010/wordml" xmlns:w15="http://schemas.microsoft.com/office/word/2012/wordml" xmlns:w16cex="http://schemas.microsoft.com/office/word/2018/wordml/cex" xmlns:w16cid="http://schemas.microsoft.com/office/word/2016/wordml/cid" xmlns:w16="http://schemas.microsoft.com/office/word/2018/wordml" xmlns:w16du="http://schemas.microsoft.com/office/word/2023/wordml/word16du" xmlns:w16sdtdh="http://schemas.microsoft.com/office/word/2020/wordml/sdtdatahash" xmlns:w16se="http://schemas.microsoft.com/office/word/2015/wordml/symex" xmlns:wpg="http://schemas.microsoft.com/office/word/2010/wordprocessingGroup" xmlns:wpi="http://schemas.microsoft.com/office/word/2010/wordprocessingInk" xmlns:wne="http://schemas.microsoft.com/office/word/2006/wordml" xmlns:wps="http://schemas.microsoft.com/office/word/2010/wordprocessingShape" mc:Ignorable="w14 w15 w16se w16cid w16 w16cex w16sdtdh w16du wp14">
   <w:body>
     <w:p>
       <w:pPr>
@@ -13,17 +13,16 @@
           <w:rFonts w:asciiTheme="majorHAnsi" w:hAnsiTheme="majorHAnsi" w:cstheme="majorHAnsi"/>
           <w:b/>
           <w:color w:val="auto"/>
-          <w:sz w:val="18"/>
-          <w:szCs w:val="18"/>
-        </w:rPr>
-      </w:pPr>
-      <w:r>
-        <w:rPr>
-          <w:rFonts w:asciiTheme="majorHAnsi" w:hAnsiTheme="majorHAnsi" w:cstheme="majorHAnsi"/>
-          <w:b/>
-          <w:color w:val="auto"/>
-          <w:sz w:val="44"/>
-          <w:szCs w:val="28"/>
+          <w:sz w:val="8"/>
+          <w:szCs w:val="8"/>
+        </w:rPr>
+      </w:pPr>
+      <w:r>
+        <w:rPr>
+          <w:rFonts w:asciiTheme="majorHAnsi" w:hAnsiTheme="majorHAnsi" w:cstheme="majorHAnsi"/>
+          <w:b/>
+          <w:color w:val="auto"/>
+          <w:szCs w:val="16"/>
         </w:rPr>
         <w:t>Michael Snell</w:t>
       </w:r>
@@ -37,11 +36,15 @@
         <w:jc w:val="center"/>
         <w:rPr>
           <w:rFonts w:asciiTheme="majorHAnsi" w:hAnsiTheme="majorHAnsi" w:cstheme="majorHAnsi"/>
-        </w:rPr>
-      </w:pPr>
-      <w:r>
-        <w:rPr>
-          <w:rFonts w:asciiTheme="majorHAnsi" w:hAnsiTheme="majorHAnsi" w:cstheme="majorHAnsi"/>
+          <w:sz w:val="20"/>
+          <w:szCs w:val="20"/>
+        </w:rPr>
+      </w:pPr>
+      <w:r>
+        <w:rPr>
+          <w:rFonts w:asciiTheme="majorHAnsi" w:hAnsiTheme="majorHAnsi" w:cstheme="majorHAnsi"/>
+          <w:sz w:val="20"/>
+          <w:szCs w:val="20"/>
         </w:rPr>
         <w:t>mikesnelljr@gmail.com • (757) 262-7833 • Yorktown, VA</w:t>
       </w:r>
@@ -62,91 +65,20 @@
       <w:pPr>
         <w:pStyle w:val="Default"/>
         <w:spacing w:line="252" w:lineRule="auto"/>
-      </w:pPr>
-      <w:r>
-        <w:rPr>
-          <w:rFonts w:asciiTheme="majorHAnsi" w:hAnsiTheme="majorHAnsi" w:cstheme="majorHAnsi"/>
-          <w:color w:val="auto"/>
-          <w:sz w:val="20"/>
-        </w:rPr>
-        <w:t xml:space="preserve">I am an aspiring cloud </w:t>
-      </w:r>
-      <w:r>
-        <w:rPr>
-          <w:rFonts w:asciiTheme="majorHAnsi" w:hAnsiTheme="majorHAnsi" w:cstheme="majorHAnsi"/>
-          <w:color w:val="auto"/>
-          <w:sz w:val="20"/>
-        </w:rPr>
-        <w:t>professional</w:t>
-      </w:r>
-      <w:r>
-        <w:rPr>
-          <w:rFonts w:asciiTheme="majorHAnsi" w:hAnsiTheme="majorHAnsi" w:cstheme="majorHAnsi"/>
-          <w:color w:val="auto"/>
-          <w:sz w:val="20"/>
-        </w:rPr>
-        <w:t xml:space="preserve"> with a knack for creative</w:t>
-      </w:r>
-      <w:r>
-        <w:rPr>
-          <w:rFonts w:asciiTheme="majorHAnsi" w:hAnsiTheme="majorHAnsi" w:cstheme="majorHAnsi"/>
-          <w:color w:val="auto"/>
-          <w:sz w:val="20"/>
-        </w:rPr>
-        <w:t xml:space="preserve"> </w:t>
-      </w:r>
-      <w:r>
-        <w:rPr>
-          <w:rFonts w:asciiTheme="majorHAnsi" w:hAnsiTheme="majorHAnsi" w:cstheme="majorHAnsi"/>
-          <w:color w:val="auto"/>
-          <w:sz w:val="20"/>
-        </w:rPr>
-        <w:t>thinking and problem solving. I am experienced and certified in</w:t>
-      </w:r>
-      <w:r>
-        <w:rPr>
-          <w:rFonts w:asciiTheme="majorHAnsi" w:hAnsiTheme="majorHAnsi" w:cstheme="majorHAnsi"/>
-          <w:color w:val="auto"/>
-          <w:sz w:val="20"/>
-        </w:rPr>
-        <w:t xml:space="preserve"> </w:t>
-      </w:r>
-      <w:r>
-        <w:rPr>
-          <w:rFonts w:asciiTheme="majorHAnsi" w:hAnsiTheme="majorHAnsi" w:cstheme="majorHAnsi"/>
-          <w:color w:val="auto"/>
-          <w:sz w:val="20"/>
-        </w:rPr>
-        <w:t>Amazon Web Services</w:t>
-      </w:r>
-      <w:r>
-        <w:rPr>
-          <w:rFonts w:asciiTheme="majorHAnsi" w:hAnsiTheme="majorHAnsi" w:cstheme="majorHAnsi"/>
-          <w:color w:val="auto"/>
-          <w:sz w:val="20"/>
-        </w:rPr>
-        <w:t>, have a wide range of professional enterprise production experience in IT – supporting systems in both B2B and B2C relationships, and looking for an opportunity to grow</w:t>
-      </w:r>
-      <w:r>
-        <w:rPr>
-          <w:rFonts w:asciiTheme="majorHAnsi" w:hAnsiTheme="majorHAnsi" w:cstheme="majorHAnsi"/>
-          <w:color w:val="auto"/>
-          <w:sz w:val="20"/>
-        </w:rPr>
-        <w:t>.</w:t>
-      </w:r>
-    </w:p>
-    <w:p>
-      <w:pPr>
-        <w:pStyle w:val="Default"/>
-        <w:spacing w:line="252" w:lineRule="auto"/>
-        <w:rPr>
-          <w:rFonts w:asciiTheme="majorHAnsi" w:hAnsiTheme="majorHAnsi" w:cstheme="majorHAnsi"/>
-          <w:color w:val="auto"/>
-          <w:sz w:val="12"/>
-          <w:szCs w:val="12"/>
-        </w:rPr>
-      </w:pPr>
+        <w:rPr>
+          <w:rFonts w:asciiTheme="majorHAnsi" w:hAnsiTheme="majorHAnsi" w:cstheme="majorHAnsi"/>
+          <w:color w:val="auto"/>
+          <w:sz w:val="20"/>
+        </w:rPr>
+      </w:pPr>
+      <w:r>
+        <w:rPr>
+          <w:rFonts w:asciiTheme="majorHAnsi" w:hAnsiTheme="majorHAnsi" w:cstheme="majorHAnsi"/>
+          <w:color w:val="auto"/>
+          <w:sz w:val="20"/>
+        </w:rPr>
+        <w:t>Creative and solutions-oriented IT professional with 5 years of enterprise production experience supporting B2B and B2C relationships. Holding a B.S. in Network Engineering &amp; Security, AWS, and Linux certifications, I am seeking opportunities for career growth and flexibility in a remote or hybrid work environment.</w:t>
+      </w:r>
     </w:p>
     <w:p>
       <w:pPr>
@@ -161,14 +93,18 @@
           <w:b/>
           <w:bCs/>
           <w:color w:val="auto"/>
-        </w:rPr>
-      </w:pPr>
-      <w:r>
-        <w:rPr>
-          <w:rFonts w:asciiTheme="majorHAnsi" w:hAnsiTheme="majorHAnsi" w:cstheme="majorHAnsi"/>
-          <w:b/>
-          <w:bCs/>
-          <w:color w:val="auto"/>
+          <w:sz w:val="20"/>
+          <w:szCs w:val="20"/>
+        </w:rPr>
+      </w:pPr>
+      <w:r>
+        <w:rPr>
+          <w:rFonts w:asciiTheme="majorHAnsi" w:hAnsiTheme="majorHAnsi" w:cstheme="majorHAnsi"/>
+          <w:b/>
+          <w:bCs/>
+          <w:color w:val="auto"/>
+          <w:sz w:val="20"/>
+          <w:szCs w:val="20"/>
         </w:rPr>
         <w:t>WORK EXPERIENCE</w:t>
       </w:r>
@@ -197,6 +133,606 @@
           <w:b/>
           <w:bCs/>
           <w:color w:val="auto"/>
+          <w:sz w:val="20"/>
+          <w:szCs w:val="20"/>
+        </w:rPr>
+      </w:pPr>
+      <w:r>
+        <w:rPr>
+          <w:rFonts w:asciiTheme="majorHAnsi" w:hAnsiTheme="majorHAnsi" w:cstheme="majorHAnsi"/>
+          <w:b/>
+          <w:bCs/>
+          <w:color w:val="auto"/>
+          <w:sz w:val="20"/>
+          <w:szCs w:val="20"/>
+        </w:rPr>
+        <w:t>IT OPS Administrator</w:t>
+      </w:r>
+      <w:r>
+        <w:rPr>
+          <w:rFonts w:asciiTheme="majorHAnsi" w:hAnsiTheme="majorHAnsi" w:cstheme="majorHAnsi"/>
+          <w:b/>
+          <w:bCs/>
+          <w:color w:val="auto"/>
+          <w:sz w:val="20"/>
+          <w:szCs w:val="20"/>
+        </w:rPr>
+        <w:tab/>
+      </w:r>
+      <w:r>
+        <w:rPr>
+          <w:rFonts w:asciiTheme="majorHAnsi" w:hAnsiTheme="majorHAnsi" w:cstheme="majorHAnsi"/>
+          <w:b/>
+          <w:bCs/>
+          <w:color w:val="auto"/>
+          <w:sz w:val="20"/>
+          <w:szCs w:val="20"/>
+        </w:rPr>
+        <w:tab/>
+      </w:r>
+      <w:r>
+        <w:rPr>
+          <w:rFonts w:asciiTheme="majorHAnsi" w:hAnsiTheme="majorHAnsi" w:cstheme="majorHAnsi"/>
+          <w:b/>
+          <w:bCs/>
+          <w:color w:val="auto"/>
+          <w:sz w:val="20"/>
+          <w:szCs w:val="20"/>
+        </w:rPr>
+        <w:tab/>
+      </w:r>
+      <w:r>
+        <w:rPr>
+          <w:rFonts w:asciiTheme="majorHAnsi" w:hAnsiTheme="majorHAnsi" w:cstheme="majorHAnsi"/>
+          <w:b/>
+          <w:bCs/>
+          <w:color w:val="auto"/>
+          <w:sz w:val="20"/>
+          <w:szCs w:val="20"/>
+        </w:rPr>
+        <w:tab/>
+      </w:r>
+      <w:r>
+        <w:rPr>
+          <w:rFonts w:asciiTheme="majorHAnsi" w:hAnsiTheme="majorHAnsi" w:cstheme="majorHAnsi"/>
+          <w:b/>
+          <w:bCs/>
+          <w:color w:val="auto"/>
+          <w:sz w:val="20"/>
+          <w:szCs w:val="20"/>
+        </w:rPr>
+        <w:tab/>
+      </w:r>
+      <w:r>
+        <w:rPr>
+          <w:rFonts w:asciiTheme="majorHAnsi" w:hAnsiTheme="majorHAnsi" w:cstheme="majorHAnsi"/>
+          <w:b/>
+          <w:bCs/>
+          <w:color w:val="auto"/>
+          <w:sz w:val="20"/>
+          <w:szCs w:val="20"/>
+        </w:rPr>
+        <w:tab/>
+      </w:r>
+      <w:r>
+        <w:rPr>
+          <w:rFonts w:asciiTheme="majorHAnsi" w:hAnsiTheme="majorHAnsi" w:cstheme="majorHAnsi"/>
+          <w:b/>
+          <w:bCs/>
+          <w:color w:val="auto"/>
+          <w:sz w:val="20"/>
+          <w:szCs w:val="20"/>
+        </w:rPr>
+        <w:tab/>
+      </w:r>
+      <w:r>
+        <w:rPr>
+          <w:rFonts w:asciiTheme="majorHAnsi" w:hAnsiTheme="majorHAnsi" w:cstheme="majorHAnsi"/>
+          <w:b/>
+          <w:bCs/>
+          <w:color w:val="auto"/>
+          <w:sz w:val="20"/>
+          <w:szCs w:val="20"/>
+        </w:rPr>
+        <w:tab/>
+      </w:r>
+      <w:r>
+        <w:rPr>
+          <w:rFonts w:asciiTheme="majorHAnsi" w:hAnsiTheme="majorHAnsi" w:cstheme="majorHAnsi"/>
+          <w:b/>
+          <w:bCs/>
+          <w:color w:val="auto"/>
+          <w:sz w:val="20"/>
+          <w:szCs w:val="20"/>
+        </w:rPr>
+        <w:tab/>
+        <w:t xml:space="preserve">   </w:t>
+      </w:r>
+      <w:r>
+        <w:rPr>
+          <w:rFonts w:asciiTheme="majorHAnsi" w:hAnsiTheme="majorHAnsi" w:cstheme="majorHAnsi"/>
+          <w:b/>
+          <w:bCs/>
+          <w:color w:val="auto"/>
+          <w:sz w:val="20"/>
+          <w:szCs w:val="20"/>
+        </w:rPr>
+        <w:t xml:space="preserve">       </w:t>
+      </w:r>
+      <w:r>
+        <w:rPr>
+          <w:rFonts w:asciiTheme="majorHAnsi" w:hAnsiTheme="majorHAnsi" w:cstheme="majorHAnsi"/>
+          <w:b/>
+          <w:bCs/>
+          <w:color w:val="auto"/>
+          <w:sz w:val="20"/>
+          <w:szCs w:val="20"/>
+        </w:rPr>
+        <w:t xml:space="preserve">               </w:t>
+      </w:r>
+      <w:r>
+        <w:rPr>
+          <w:rFonts w:asciiTheme="majorHAnsi" w:hAnsiTheme="majorHAnsi" w:cstheme="majorHAnsi"/>
+          <w:b/>
+          <w:bCs/>
+          <w:color w:val="auto"/>
+          <w:sz w:val="20"/>
+          <w:szCs w:val="20"/>
+        </w:rPr>
+        <w:t xml:space="preserve">     </w:t>
+      </w:r>
+      <w:r>
+        <w:rPr>
+          <w:rFonts w:asciiTheme="majorHAnsi" w:hAnsiTheme="majorHAnsi" w:cstheme="majorHAnsi"/>
+          <w:b/>
+          <w:bCs/>
+          <w:color w:val="auto"/>
+          <w:sz w:val="20"/>
+          <w:szCs w:val="20"/>
+        </w:rPr>
+        <w:t xml:space="preserve"> </w:t>
+      </w:r>
+      <w:r>
+        <w:rPr>
+          <w:rFonts w:asciiTheme="majorHAnsi" w:hAnsiTheme="majorHAnsi" w:cstheme="majorHAnsi"/>
+          <w:b/>
+          <w:bCs/>
+          <w:color w:val="auto"/>
+          <w:sz w:val="20"/>
+          <w:szCs w:val="20"/>
+        </w:rPr>
+        <w:t xml:space="preserve">      </w:t>
+      </w:r>
+      <w:r>
+        <w:rPr>
+          <w:rFonts w:asciiTheme="majorHAnsi" w:hAnsiTheme="majorHAnsi" w:cstheme="majorHAnsi"/>
+          <w:b/>
+          <w:bCs/>
+          <w:color w:val="auto"/>
+          <w:sz w:val="20"/>
+          <w:szCs w:val="20"/>
+        </w:rPr>
+        <w:t>202</w:t>
+      </w:r>
+      <w:r>
+        <w:rPr>
+          <w:rFonts w:asciiTheme="majorHAnsi" w:hAnsiTheme="majorHAnsi" w:cstheme="majorHAnsi"/>
+          <w:b/>
+          <w:bCs/>
+          <w:color w:val="auto"/>
+          <w:sz w:val="20"/>
+          <w:szCs w:val="20"/>
+        </w:rPr>
+        <w:t xml:space="preserve">1 - </w:t>
+      </w:r>
+      <w:r>
+        <w:rPr>
+          <w:rFonts w:asciiTheme="majorHAnsi" w:hAnsiTheme="majorHAnsi" w:cstheme="majorHAnsi"/>
+          <w:b/>
+          <w:bCs/>
+          <w:color w:val="auto"/>
+          <w:sz w:val="20"/>
+          <w:szCs w:val="20"/>
+        </w:rPr>
+        <w:t>Present</w:t>
+      </w:r>
+    </w:p>
+    <w:p>
+      <w:pPr>
+        <w:pStyle w:val="Default"/>
+        <w:spacing w:line="252" w:lineRule="auto"/>
+        <w:rPr>
+          <w:rFonts w:asciiTheme="majorHAnsi" w:hAnsiTheme="majorHAnsi" w:cstheme="majorHAnsi"/>
+          <w:bCs/>
+          <w:i/>
+          <w:sz w:val="20"/>
+          <w:szCs w:val="20"/>
+        </w:rPr>
+      </w:pPr>
+      <w:r>
+        <w:rPr>
+          <w:rFonts w:asciiTheme="majorHAnsi" w:hAnsiTheme="majorHAnsi" w:cstheme="majorHAnsi"/>
+          <w:bCs/>
+          <w:i/>
+          <w:color w:val="auto"/>
+          <w:sz w:val="20"/>
+          <w:szCs w:val="20"/>
+        </w:rPr>
+        <w:t>GDIT</w:t>
+      </w:r>
+      <w:r>
+        <w:rPr>
+          <w:rFonts w:asciiTheme="majorHAnsi" w:hAnsiTheme="majorHAnsi" w:cstheme="majorHAnsi"/>
+          <w:bCs/>
+          <w:i/>
+          <w:sz w:val="20"/>
+          <w:szCs w:val="20"/>
+        </w:rPr>
+        <w:tab/>
+      </w:r>
+      <w:r>
+        <w:rPr>
+          <w:rFonts w:asciiTheme="majorHAnsi" w:hAnsiTheme="majorHAnsi" w:cstheme="majorHAnsi"/>
+          <w:bCs/>
+          <w:i/>
+          <w:sz w:val="20"/>
+          <w:szCs w:val="20"/>
+        </w:rPr>
+        <w:tab/>
+      </w:r>
+      <w:r>
+        <w:rPr>
+          <w:rFonts w:asciiTheme="majorHAnsi" w:hAnsiTheme="majorHAnsi" w:cstheme="majorHAnsi"/>
+          <w:bCs/>
+          <w:i/>
+          <w:color w:val="auto"/>
+          <w:sz w:val="20"/>
+          <w:szCs w:val="20"/>
+        </w:rPr>
+        <w:tab/>
+      </w:r>
+      <w:r>
+        <w:rPr>
+          <w:rFonts w:asciiTheme="majorHAnsi" w:hAnsiTheme="majorHAnsi" w:cstheme="majorHAnsi"/>
+          <w:bCs/>
+          <w:i/>
+          <w:color w:val="auto"/>
+          <w:sz w:val="20"/>
+          <w:szCs w:val="20"/>
+        </w:rPr>
+        <w:tab/>
+      </w:r>
+      <w:r>
+        <w:rPr>
+          <w:rFonts w:asciiTheme="majorHAnsi" w:hAnsiTheme="majorHAnsi" w:cstheme="majorHAnsi"/>
+          <w:bCs/>
+          <w:i/>
+          <w:color w:val="auto"/>
+          <w:sz w:val="20"/>
+          <w:szCs w:val="20"/>
+        </w:rPr>
+        <w:tab/>
+      </w:r>
+      <w:r>
+        <w:rPr>
+          <w:rFonts w:asciiTheme="majorHAnsi" w:hAnsiTheme="majorHAnsi" w:cstheme="majorHAnsi"/>
+          <w:bCs/>
+          <w:i/>
+          <w:color w:val="auto"/>
+          <w:sz w:val="20"/>
+          <w:szCs w:val="20"/>
+        </w:rPr>
+        <w:tab/>
+      </w:r>
+      <w:r>
+        <w:rPr>
+          <w:rFonts w:asciiTheme="majorHAnsi" w:hAnsiTheme="majorHAnsi" w:cstheme="majorHAnsi"/>
+          <w:bCs/>
+          <w:i/>
+          <w:color w:val="auto"/>
+          <w:sz w:val="20"/>
+          <w:szCs w:val="20"/>
+        </w:rPr>
+        <w:tab/>
+      </w:r>
+      <w:r>
+        <w:rPr>
+          <w:rFonts w:asciiTheme="majorHAnsi" w:hAnsiTheme="majorHAnsi" w:cstheme="majorHAnsi"/>
+          <w:bCs/>
+          <w:i/>
+          <w:color w:val="auto"/>
+          <w:sz w:val="20"/>
+          <w:szCs w:val="20"/>
+        </w:rPr>
+        <w:tab/>
+      </w:r>
+      <w:r>
+        <w:rPr>
+          <w:rFonts w:asciiTheme="majorHAnsi" w:hAnsiTheme="majorHAnsi" w:cstheme="majorHAnsi"/>
+          <w:bCs/>
+          <w:i/>
+          <w:color w:val="auto"/>
+          <w:sz w:val="20"/>
+          <w:szCs w:val="20"/>
+        </w:rPr>
+        <w:tab/>
+      </w:r>
+      <w:r>
+        <w:rPr>
+          <w:rFonts w:asciiTheme="majorHAnsi" w:hAnsiTheme="majorHAnsi" w:cstheme="majorHAnsi"/>
+          <w:bCs/>
+          <w:i/>
+          <w:color w:val="auto"/>
+          <w:sz w:val="20"/>
+          <w:szCs w:val="20"/>
+        </w:rPr>
+        <w:tab/>
+      </w:r>
+      <w:r>
+        <w:rPr>
+          <w:rFonts w:asciiTheme="majorHAnsi" w:hAnsiTheme="majorHAnsi" w:cstheme="majorHAnsi"/>
+          <w:bCs/>
+          <w:i/>
+          <w:color w:val="auto"/>
+          <w:sz w:val="20"/>
+          <w:szCs w:val="20"/>
+        </w:rPr>
+        <w:t xml:space="preserve">     </w:t>
+      </w:r>
+      <w:r>
+        <w:rPr>
+          <w:rFonts w:asciiTheme="majorHAnsi" w:hAnsiTheme="majorHAnsi" w:cstheme="majorHAnsi"/>
+          <w:bCs/>
+          <w:i/>
+          <w:color w:val="auto"/>
+          <w:sz w:val="20"/>
+          <w:szCs w:val="20"/>
+        </w:rPr>
+        <w:tab/>
+        <w:t xml:space="preserve"> </w:t>
+      </w:r>
+      <w:r>
+        <w:rPr>
+          <w:rFonts w:asciiTheme="majorHAnsi" w:hAnsiTheme="majorHAnsi" w:cstheme="majorHAnsi"/>
+          <w:bCs/>
+          <w:i/>
+          <w:color w:val="auto"/>
+          <w:sz w:val="20"/>
+          <w:szCs w:val="20"/>
+        </w:rPr>
+        <w:t xml:space="preserve">                        </w:t>
+      </w:r>
+      <w:r>
+        <w:rPr>
+          <w:rFonts w:asciiTheme="majorHAnsi" w:hAnsiTheme="majorHAnsi" w:cstheme="majorHAnsi"/>
+          <w:bCs/>
+          <w:i/>
+          <w:color w:val="auto"/>
+          <w:sz w:val="20"/>
+          <w:szCs w:val="20"/>
+        </w:rPr>
+        <w:t xml:space="preserve"> </w:t>
+      </w:r>
+      <w:r>
+        <w:rPr>
+          <w:rFonts w:asciiTheme="majorHAnsi" w:hAnsiTheme="majorHAnsi" w:cstheme="majorHAnsi"/>
+          <w:bCs/>
+          <w:i/>
+          <w:color w:val="auto"/>
+          <w:sz w:val="20"/>
+          <w:szCs w:val="20"/>
+        </w:rPr>
+        <w:t xml:space="preserve">       </w:t>
+      </w:r>
+      <w:r>
+        <w:rPr>
+          <w:rFonts w:asciiTheme="majorHAnsi" w:hAnsiTheme="majorHAnsi" w:cstheme="majorHAnsi"/>
+          <w:bCs/>
+          <w:i/>
+          <w:color w:val="auto"/>
+          <w:sz w:val="20"/>
+          <w:szCs w:val="20"/>
+        </w:rPr>
+        <w:t xml:space="preserve">      </w:t>
+      </w:r>
+      <w:r>
+        <w:rPr>
+          <w:rFonts w:asciiTheme="majorHAnsi" w:hAnsiTheme="majorHAnsi" w:cstheme="majorHAnsi"/>
+          <w:bCs/>
+          <w:i/>
+          <w:color w:val="auto"/>
+          <w:sz w:val="20"/>
+          <w:szCs w:val="20"/>
+        </w:rPr>
+        <w:t>Yorktown, VA</w:t>
+      </w:r>
+    </w:p>
+    <w:p>
+      <w:pPr>
+        <w:pStyle w:val="Default"/>
+        <w:spacing w:line="252" w:lineRule="auto"/>
+        <w:rPr>
+          <w:rFonts w:asciiTheme="majorHAnsi" w:hAnsiTheme="majorHAnsi" w:cstheme="majorHAnsi"/>
+          <w:bCs/>
+          <w:sz w:val="20"/>
+          <w:szCs w:val="20"/>
+        </w:rPr>
+      </w:pPr>
+      <w:r>
+        <w:rPr>
+          <w:rFonts w:asciiTheme="majorHAnsi" w:hAnsiTheme="majorHAnsi" w:cstheme="majorHAnsi"/>
+          <w:bCs/>
+          <w:sz w:val="20"/>
+          <w:szCs w:val="20"/>
+        </w:rPr>
+        <w:t xml:space="preserve">▪ </w:t>
+      </w:r>
+      <w:r>
+        <w:rPr>
+          <w:rFonts w:asciiTheme="majorHAnsi" w:hAnsiTheme="majorHAnsi" w:cstheme="majorHAnsi"/>
+          <w:bCs/>
+          <w:sz w:val="20"/>
+          <w:szCs w:val="20"/>
+        </w:rPr>
+        <w:t>Planned and executed the migration of the Oracle Enterprise Manager job library to an AWS environment, utilizing Oracle CLI tools, bash scripts, SFTP clients, bastion hosts, and Amazon EC2 with EBS storage. Contributed to meeting critical migration deadlines.</w:t>
+      </w:r>
+    </w:p>
+    <w:p>
+      <w:pPr>
+        <w:pStyle w:val="Default"/>
+        <w:spacing w:line="252" w:lineRule="auto"/>
+        <w:rPr>
+          <w:rFonts w:asciiTheme="majorHAnsi" w:hAnsiTheme="majorHAnsi" w:cstheme="majorHAnsi"/>
+          <w:bCs/>
+          <w:sz w:val="20"/>
+          <w:szCs w:val="20"/>
+        </w:rPr>
+      </w:pPr>
+      <w:r>
+        <w:rPr>
+          <w:rFonts w:asciiTheme="majorHAnsi" w:hAnsiTheme="majorHAnsi" w:cstheme="majorHAnsi"/>
+          <w:bCs/>
+          <w:sz w:val="20"/>
+          <w:szCs w:val="20"/>
+        </w:rPr>
+        <w:t>▪</w:t>
+      </w:r>
+      <w:r>
+        <w:rPr>
+          <w:rFonts w:asciiTheme="majorHAnsi" w:hAnsiTheme="majorHAnsi" w:cstheme="majorHAnsi"/>
+          <w:bCs/>
+          <w:sz w:val="20"/>
+          <w:szCs w:val="20"/>
+        </w:rPr>
+        <w:t xml:space="preserve"> </w:t>
+      </w:r>
+      <w:r>
+        <w:rPr>
+          <w:rFonts w:asciiTheme="majorHAnsi" w:hAnsiTheme="majorHAnsi" w:cstheme="majorHAnsi"/>
+          <w:bCs/>
+          <w:sz w:val="20"/>
+          <w:szCs w:val="20"/>
+        </w:rPr>
+        <w:t xml:space="preserve">Created, modified, and troubleshot scripts and batch jobs for large-scale data processing and daily productivity tasks. Primarily used bash and other Unix/Linux shells, scheduled jobs with Oracle Enterprise Manager, and developed desktop </w:t>
+      </w:r>
+      <w:r>
+        <w:rPr>
+          <w:rFonts w:asciiTheme="majorHAnsi" w:hAnsiTheme="majorHAnsi" w:cstheme="majorHAnsi"/>
+          <w:bCs/>
+          <w:sz w:val="20"/>
+          <w:szCs w:val="20"/>
+        </w:rPr>
+        <w:t xml:space="preserve">Batch &amp; </w:t>
+      </w:r>
+      <w:r>
+        <w:rPr>
+          <w:rFonts w:asciiTheme="majorHAnsi" w:hAnsiTheme="majorHAnsi" w:cstheme="majorHAnsi"/>
+          <w:bCs/>
+          <w:sz w:val="20"/>
+          <w:szCs w:val="20"/>
+        </w:rPr>
+        <w:t>PowerShell scripts</w:t>
+      </w:r>
+      <w:r>
+        <w:rPr>
+          <w:rFonts w:asciiTheme="majorHAnsi" w:hAnsiTheme="majorHAnsi" w:cstheme="majorHAnsi"/>
+          <w:bCs/>
+          <w:sz w:val="20"/>
+          <w:szCs w:val="20"/>
+        </w:rPr>
+        <w:t xml:space="preserve"> for increased productivity of repeated tasks</w:t>
+      </w:r>
+      <w:r>
+        <w:rPr>
+          <w:rFonts w:asciiTheme="majorHAnsi" w:hAnsiTheme="majorHAnsi" w:cstheme="majorHAnsi"/>
+          <w:bCs/>
+          <w:sz w:val="20"/>
+          <w:szCs w:val="20"/>
+        </w:rPr>
+        <w:t>.</w:t>
+      </w:r>
+    </w:p>
+    <w:p>
+      <w:pPr>
+        <w:pStyle w:val="Default"/>
+        <w:spacing w:line="252" w:lineRule="auto"/>
+        <w:rPr>
+          <w:rFonts w:asciiTheme="majorHAnsi" w:hAnsiTheme="majorHAnsi" w:cstheme="majorHAnsi"/>
+          <w:bCs/>
+          <w:sz w:val="20"/>
+          <w:szCs w:val="20"/>
+        </w:rPr>
+      </w:pPr>
+      <w:r>
+        <w:rPr>
+          <w:rFonts w:asciiTheme="majorHAnsi" w:hAnsiTheme="majorHAnsi" w:cstheme="majorHAnsi"/>
+          <w:bCs/>
+          <w:sz w:val="20"/>
+          <w:szCs w:val="20"/>
+        </w:rPr>
+        <w:t xml:space="preserve">▪ </w:t>
+      </w:r>
+      <w:r>
+        <w:rPr>
+          <w:rFonts w:asciiTheme="majorHAnsi" w:hAnsiTheme="majorHAnsi" w:cstheme="majorHAnsi"/>
+          <w:bCs/>
+          <w:sz w:val="20"/>
+          <w:szCs w:val="20"/>
+        </w:rPr>
+        <w:t>Provided frontline incident response for Unix &amp; Red Hat servers, Oracle databases/servers, and production web applications, ensuring minimal downtime and quick resolution.</w:t>
+      </w:r>
+    </w:p>
+    <w:p>
+      <w:pPr>
+        <w:pStyle w:val="Default"/>
+        <w:spacing w:line="252" w:lineRule="auto"/>
+        <w:rPr>
+          <w:rFonts w:asciiTheme="majorHAnsi" w:hAnsiTheme="majorHAnsi" w:cstheme="majorHAnsi"/>
+          <w:bCs/>
+          <w:sz w:val="20"/>
+          <w:szCs w:val="20"/>
+        </w:rPr>
+      </w:pPr>
+      <w:r>
+        <w:rPr>
+          <w:rFonts w:asciiTheme="majorHAnsi" w:hAnsiTheme="majorHAnsi" w:cstheme="majorHAnsi"/>
+          <w:bCs/>
+          <w:sz w:val="20"/>
+          <w:szCs w:val="20"/>
+        </w:rPr>
+        <w:t xml:space="preserve">▪ </w:t>
+      </w:r>
+      <w:r>
+        <w:rPr>
+          <w:rFonts w:asciiTheme="majorHAnsi" w:hAnsiTheme="majorHAnsi" w:cstheme="majorHAnsi"/>
+          <w:bCs/>
+          <w:sz w:val="20"/>
+          <w:szCs w:val="20"/>
+        </w:rPr>
+        <w:t>Analyzed and improved systems and processes by simplifying, updating, or creating productivity scripts, leading to enhanced efficiency and improved documentation practices.</w:t>
+      </w:r>
+    </w:p>
+    <w:p>
+      <w:pPr>
+        <w:pStyle w:val="Default"/>
+        <w:spacing w:line="252" w:lineRule="auto"/>
+        <w:rPr>
+          <w:rFonts w:asciiTheme="majorHAnsi" w:hAnsiTheme="majorHAnsi" w:cstheme="majorHAnsi"/>
+          <w:bCs/>
+          <w:sz w:val="20"/>
+          <w:szCs w:val="20"/>
+        </w:rPr>
+      </w:pPr>
+    </w:p>
+    <w:p>
+      <w:pPr>
+        <w:pStyle w:val="Default"/>
+        <w:spacing w:line="252" w:lineRule="auto"/>
+        <w:rPr>
+          <w:rFonts w:asciiTheme="majorHAnsi" w:hAnsiTheme="majorHAnsi" w:cstheme="majorHAnsi"/>
+          <w:b/>
+          <w:bCs/>
+          <w:color w:val="auto"/>
           <w:sz w:val="22"/>
           <w:szCs w:val="22"/>
         </w:rPr>
@@ -206,20 +742,29 @@
           <w:rFonts w:asciiTheme="majorHAnsi" w:hAnsiTheme="majorHAnsi" w:cstheme="majorHAnsi"/>
           <w:b/>
           <w:bCs/>
-          <w:color w:val="auto"/>
-          <w:sz w:val="22"/>
-          <w:szCs w:val="22"/>
-        </w:rPr>
-        <w:t>IT OPS Administrator</w:t>
-      </w:r>
-      <w:r>
-        <w:rPr>
-          <w:rFonts w:asciiTheme="majorHAnsi" w:hAnsiTheme="majorHAnsi" w:cstheme="majorHAnsi"/>
-          <w:b/>
-          <w:bCs/>
-          <w:color w:val="auto"/>
-          <w:sz w:val="22"/>
-          <w:szCs w:val="22"/>
+          <w:sz w:val="20"/>
+          <w:szCs w:val="20"/>
+        </w:rPr>
+        <w:t xml:space="preserve">Small </w:t>
+      </w:r>
+      <w:r>
+        <w:rPr>
+          <w:rFonts w:asciiTheme="majorHAnsi" w:hAnsiTheme="majorHAnsi" w:cstheme="majorHAnsi"/>
+          <w:b/>
+          <w:bCs/>
+          <w:sz w:val="20"/>
+          <w:szCs w:val="20"/>
+        </w:rPr>
+        <w:t>Business</w:t>
+      </w:r>
+      <w:r>
+        <w:rPr>
+          <w:rFonts w:asciiTheme="majorHAnsi" w:hAnsiTheme="majorHAnsi" w:cstheme="majorHAnsi"/>
+          <w:b/>
+          <w:bCs/>
+          <w:color w:val="auto"/>
+          <w:sz w:val="20"/>
+          <w:szCs w:val="20"/>
         </w:rPr>
         <w:tab/>
       </w:r>
@@ -229,8 +774,8 @@
           <w:b/>
           <w:bCs/>
           <w:color w:val="auto"/>
-          <w:sz w:val="22"/>
-          <w:szCs w:val="22"/>
+          <w:sz w:val="20"/>
+          <w:szCs w:val="20"/>
         </w:rPr>
         <w:tab/>
       </w:r>
@@ -240,8 +785,8 @@
           <w:b/>
           <w:bCs/>
           <w:color w:val="auto"/>
-          <w:sz w:val="22"/>
-          <w:szCs w:val="22"/>
+          <w:sz w:val="20"/>
+          <w:szCs w:val="20"/>
         </w:rPr>
         <w:tab/>
       </w:r>
@@ -251,8 +796,8 @@
           <w:b/>
           <w:bCs/>
           <w:color w:val="auto"/>
-          <w:sz w:val="22"/>
-          <w:szCs w:val="22"/>
+          <w:sz w:val="20"/>
+          <w:szCs w:val="20"/>
         </w:rPr>
         <w:tab/>
       </w:r>
@@ -262,8 +807,8 @@
           <w:b/>
           <w:bCs/>
           <w:color w:val="auto"/>
-          <w:sz w:val="22"/>
-          <w:szCs w:val="22"/>
+          <w:sz w:val="20"/>
+          <w:szCs w:val="20"/>
         </w:rPr>
         <w:tab/>
       </w:r>
@@ -273,43 +818,108 @@
           <w:b/>
           <w:bCs/>
           <w:color w:val="auto"/>
-          <w:sz w:val="22"/>
-          <w:szCs w:val="22"/>
-        </w:rPr>
-        <w:tab/>
-      </w:r>
-      <w:r>
-        <w:rPr>
-          <w:rFonts w:asciiTheme="majorHAnsi" w:hAnsiTheme="majorHAnsi" w:cstheme="majorHAnsi"/>
-          <w:b/>
-          <w:bCs/>
-          <w:color w:val="auto"/>
-          <w:sz w:val="22"/>
-          <w:szCs w:val="22"/>
-        </w:rPr>
-        <w:tab/>
-      </w:r>
-      <w:r>
-        <w:rPr>
-          <w:rFonts w:asciiTheme="majorHAnsi" w:hAnsiTheme="majorHAnsi" w:cstheme="majorHAnsi"/>
-          <w:b/>
-          <w:bCs/>
-          <w:color w:val="auto"/>
-          <w:sz w:val="22"/>
-          <w:szCs w:val="22"/>
-        </w:rPr>
-        <w:tab/>
-      </w:r>
-      <w:r>
-        <w:rPr>
-          <w:rFonts w:asciiTheme="majorHAnsi" w:hAnsiTheme="majorHAnsi" w:cstheme="majorHAnsi"/>
-          <w:b/>
-          <w:bCs/>
-          <w:color w:val="auto"/>
-          <w:sz w:val="22"/>
-          <w:szCs w:val="22"/>
-        </w:rPr>
-        <w:tab/>
+          <w:sz w:val="20"/>
+          <w:szCs w:val="20"/>
+        </w:rPr>
+        <w:t xml:space="preserve">    </w:t>
+      </w:r>
+      <w:r>
+        <w:rPr>
+          <w:rFonts w:asciiTheme="majorHAnsi" w:hAnsiTheme="majorHAnsi" w:cstheme="majorHAnsi"/>
+          <w:b/>
+          <w:bCs/>
+          <w:color w:val="auto"/>
+          <w:sz w:val="20"/>
+          <w:szCs w:val="20"/>
+        </w:rPr>
+        <w:t xml:space="preserve">                         </w:t>
+      </w:r>
+      <w:r>
+        <w:rPr>
+          <w:rFonts w:asciiTheme="majorHAnsi" w:hAnsiTheme="majorHAnsi" w:cstheme="majorHAnsi"/>
+          <w:b/>
+          <w:bCs/>
+          <w:color w:val="auto"/>
+          <w:sz w:val="20"/>
+          <w:szCs w:val="20"/>
+        </w:rPr>
+        <w:t xml:space="preserve"> </w:t>
+      </w:r>
+      <w:r>
+        <w:rPr>
+          <w:rFonts w:asciiTheme="majorHAnsi" w:hAnsiTheme="majorHAnsi" w:cstheme="majorHAnsi"/>
+          <w:b/>
+          <w:bCs/>
+          <w:color w:val="auto"/>
+          <w:sz w:val="20"/>
+          <w:szCs w:val="20"/>
+        </w:rPr>
+        <w:t xml:space="preserve">            </w:t>
+      </w:r>
+      <w:r>
+        <w:rPr>
+          <w:rFonts w:asciiTheme="majorHAnsi" w:hAnsiTheme="majorHAnsi" w:cstheme="majorHAnsi"/>
+          <w:b/>
+          <w:bCs/>
+          <w:color w:val="auto"/>
+          <w:sz w:val="20"/>
+          <w:szCs w:val="20"/>
+        </w:rPr>
+        <w:t xml:space="preserve">            </w:t>
+      </w:r>
+      <w:r>
+        <w:rPr>
+          <w:rFonts w:asciiTheme="majorHAnsi" w:hAnsiTheme="majorHAnsi" w:cstheme="majorHAnsi"/>
+          <w:b/>
+          <w:bCs/>
+          <w:color w:val="auto"/>
+          <w:sz w:val="20"/>
+          <w:szCs w:val="20"/>
+        </w:rPr>
+        <w:t xml:space="preserve">                        </w:t>
+      </w:r>
+      <w:r>
+        <w:rPr>
+          <w:rFonts w:asciiTheme="majorHAnsi" w:hAnsiTheme="majorHAnsi" w:cstheme="majorHAnsi"/>
+          <w:b/>
+          <w:bCs/>
+          <w:color w:val="auto"/>
+          <w:sz w:val="20"/>
+          <w:szCs w:val="20"/>
+        </w:rPr>
+        <w:t xml:space="preserve">      </w:t>
+      </w:r>
+      <w:r>
+        <w:rPr>
+          <w:rFonts w:asciiTheme="majorHAnsi" w:hAnsiTheme="majorHAnsi" w:cstheme="majorHAnsi"/>
+          <w:b/>
+          <w:bCs/>
+          <w:color w:val="auto"/>
+          <w:sz w:val="20"/>
+          <w:szCs w:val="20"/>
+        </w:rPr>
+        <w:t xml:space="preserve">                     </w:t>
+      </w:r>
+      <w:r>
+        <w:rPr>
+          <w:rFonts w:asciiTheme="majorHAnsi" w:hAnsiTheme="majorHAnsi" w:cstheme="majorHAnsi"/>
+          <w:b/>
+          <w:bCs/>
+          <w:color w:val="auto"/>
+          <w:sz w:val="20"/>
+          <w:szCs w:val="20"/>
+        </w:rPr>
+        <w:t xml:space="preserve">              </w:t>
+      </w:r>
+      <w:r>
+        <w:rPr>
+          <w:rFonts w:asciiTheme="majorHAnsi" w:hAnsiTheme="majorHAnsi" w:cstheme="majorHAnsi"/>
+          <w:b/>
+          <w:bCs/>
+          <w:color w:val="auto"/>
+          <w:sz w:val="20"/>
+          <w:szCs w:val="20"/>
+        </w:rPr>
         <w:t xml:space="preserve">   </w:t>
       </w:r>
       <w:r>
@@ -318,76 +928,43 @@
           <w:b/>
           <w:bCs/>
           <w:color w:val="auto"/>
-          <w:sz w:val="22"/>
-          <w:szCs w:val="22"/>
-        </w:rPr>
-        <w:t xml:space="preserve">       </w:t>
-      </w:r>
-      <w:r>
-        <w:rPr>
-          <w:rFonts w:asciiTheme="majorHAnsi" w:hAnsiTheme="majorHAnsi" w:cstheme="majorHAnsi"/>
-          <w:b/>
-          <w:bCs/>
-          <w:color w:val="auto"/>
-          <w:sz w:val="22"/>
-          <w:szCs w:val="22"/>
-        </w:rPr>
-        <w:t xml:space="preserve">               </w:t>
-      </w:r>
-      <w:r>
-        <w:rPr>
-          <w:rFonts w:asciiTheme="majorHAnsi" w:hAnsiTheme="majorHAnsi" w:cstheme="majorHAnsi"/>
-          <w:b/>
-          <w:bCs/>
-          <w:color w:val="auto"/>
-          <w:sz w:val="22"/>
-          <w:szCs w:val="22"/>
-        </w:rPr>
-        <w:t xml:space="preserve">     </w:t>
-      </w:r>
-      <w:r>
-        <w:rPr>
-          <w:rFonts w:asciiTheme="majorHAnsi" w:hAnsiTheme="majorHAnsi" w:cstheme="majorHAnsi"/>
-          <w:b/>
-          <w:bCs/>
-          <w:color w:val="auto"/>
-          <w:sz w:val="22"/>
-          <w:szCs w:val="22"/>
-        </w:rPr>
-        <w:t xml:space="preserve"> </w:t>
-      </w:r>
-      <w:r>
-        <w:rPr>
-          <w:rFonts w:asciiTheme="majorHAnsi" w:hAnsiTheme="majorHAnsi" w:cstheme="majorHAnsi"/>
-          <w:b/>
-          <w:bCs/>
-          <w:color w:val="auto"/>
-          <w:sz w:val="22"/>
-          <w:szCs w:val="22"/>
-        </w:rPr>
-        <w:t>202</w:t>
-      </w:r>
-      <w:r>
-        <w:rPr>
-          <w:rFonts w:asciiTheme="majorHAnsi" w:hAnsiTheme="majorHAnsi" w:cstheme="majorHAnsi"/>
-          <w:b/>
-          <w:bCs/>
-          <w:color w:val="auto"/>
-          <w:sz w:val="22"/>
-          <w:szCs w:val="22"/>
-        </w:rPr>
-        <w:t xml:space="preserve">1 - </w:t>
-      </w:r>
-      <w:r>
-        <w:rPr>
-          <w:rFonts w:asciiTheme="majorHAnsi" w:hAnsiTheme="majorHAnsi" w:cstheme="majorHAnsi"/>
-          <w:b/>
-          <w:bCs/>
-          <w:color w:val="auto"/>
-          <w:sz w:val="22"/>
-          <w:szCs w:val="22"/>
-        </w:rPr>
-        <w:t>Present</w:t>
+          <w:sz w:val="20"/>
+          <w:szCs w:val="20"/>
+        </w:rPr>
+        <w:t>201</w:t>
+      </w:r>
+      <w:r>
+        <w:rPr>
+          <w:rFonts w:asciiTheme="majorHAnsi" w:hAnsiTheme="majorHAnsi" w:cstheme="majorHAnsi"/>
+          <w:b/>
+          <w:bCs/>
+          <w:color w:val="auto"/>
+          <w:sz w:val="20"/>
+          <w:szCs w:val="20"/>
+        </w:rPr>
+        <w:t>9</w:t>
+      </w:r>
+      <w:r>
+        <w:rPr>
+          <w:rFonts w:asciiTheme="majorHAnsi" w:hAnsiTheme="majorHAnsi" w:cstheme="majorHAnsi"/>
+          <w:b/>
+          <w:bCs/>
+          <w:color w:val="auto"/>
+          <w:sz w:val="20"/>
+          <w:szCs w:val="20"/>
+        </w:rPr>
+        <w:t xml:space="preserve"> - 202</w:t>
+      </w:r>
+      <w:r>
+        <w:rPr>
+          <w:rFonts w:asciiTheme="majorHAnsi" w:hAnsiTheme="majorHAnsi" w:cstheme="majorHAnsi"/>
+          <w:b/>
+          <w:bCs/>
+          <w:color w:val="auto"/>
+          <w:sz w:val="20"/>
+          <w:szCs w:val="20"/>
+        </w:rPr>
+        <w:t>1</w:t>
       </w:r>
     </w:p>
     <w:p>
@@ -398,26 +975,28 @@
           <w:rFonts w:asciiTheme="majorHAnsi" w:hAnsiTheme="majorHAnsi" w:cstheme="majorHAnsi"/>
           <w:bCs/>
           <w:i/>
-          <w:sz w:val="20"/>
-          <w:szCs w:val="20"/>
-        </w:rPr>
-      </w:pPr>
-      <w:r>
-        <w:rPr>
-          <w:rFonts w:asciiTheme="majorHAnsi" w:hAnsiTheme="majorHAnsi" w:cstheme="majorHAnsi"/>
-          <w:bCs/>
-          <w:i/>
-          <w:color w:val="auto"/>
-          <w:sz w:val="20"/>
-          <w:szCs w:val="20"/>
-        </w:rPr>
-        <w:t>GDIT</w:t>
-      </w:r>
-      <w:r>
-        <w:rPr>
-          <w:rFonts w:asciiTheme="majorHAnsi" w:hAnsiTheme="majorHAnsi" w:cstheme="majorHAnsi"/>
-          <w:bCs/>
-          <w:i/>
+          <w:color w:val="auto"/>
+          <w:sz w:val="20"/>
+          <w:szCs w:val="20"/>
+        </w:rPr>
+      </w:pPr>
+      <w:r>
+        <w:rPr>
+          <w:rFonts w:asciiTheme="majorHAnsi" w:hAnsiTheme="majorHAnsi" w:cstheme="majorHAnsi"/>
+          <w:bCs/>
+          <w:i/>
+          <w:color w:val="auto"/>
+          <w:sz w:val="20"/>
+          <w:szCs w:val="20"/>
+        </w:rPr>
+        <w:t>Self Employed</w:t>
+      </w:r>
+      <w:r>
+        <w:rPr>
+          <w:rFonts w:asciiTheme="majorHAnsi" w:hAnsiTheme="majorHAnsi" w:cstheme="majorHAnsi"/>
+          <w:bCs/>
+          <w:i/>
+          <w:color w:val="auto"/>
           <w:sz w:val="20"/>
           <w:szCs w:val="20"/>
         </w:rPr>
@@ -428,6 +1007,7 @@
           <w:rFonts w:asciiTheme="majorHAnsi" w:hAnsiTheme="majorHAnsi" w:cstheme="majorHAnsi"/>
           <w:bCs/>
           <w:i/>
+          <w:color w:val="auto"/>
           <w:sz w:val="20"/>
           <w:szCs w:val="20"/>
         </w:rPr>
@@ -476,6 +1056,7 @@
           <w:szCs w:val="20"/>
         </w:rPr>
         <w:tab/>
+        <w:t xml:space="preserve">     </w:t>
       </w:r>
       <w:r>
         <w:rPr>
@@ -487,12 +1068,223 @@
           <w:szCs w:val="20"/>
         </w:rPr>
         <w:tab/>
-      </w:r>
-      <w:r>
-        <w:rPr>
-          <w:rFonts w:asciiTheme="majorHAnsi" w:hAnsiTheme="majorHAnsi" w:cstheme="majorHAnsi"/>
-          <w:bCs/>
-          <w:i/>
+        <w:t xml:space="preserve">  </w:t>
+      </w:r>
+      <w:r>
+        <w:rPr>
+          <w:rFonts w:asciiTheme="majorHAnsi" w:hAnsiTheme="majorHAnsi" w:cstheme="majorHAnsi"/>
+          <w:bCs/>
+          <w:i/>
+          <w:color w:val="auto"/>
+          <w:sz w:val="20"/>
+          <w:szCs w:val="20"/>
+        </w:rPr>
+        <w:t xml:space="preserve">                       </w:t>
+      </w:r>
+      <w:r>
+        <w:rPr>
+          <w:rFonts w:asciiTheme="majorHAnsi" w:hAnsiTheme="majorHAnsi" w:cstheme="majorHAnsi"/>
+          <w:bCs/>
+          <w:i/>
+          <w:color w:val="auto"/>
+          <w:sz w:val="20"/>
+          <w:szCs w:val="20"/>
+        </w:rPr>
+        <w:t xml:space="preserve">                                    </w:t>
+      </w:r>
+      <w:r>
+        <w:rPr>
+          <w:rFonts w:asciiTheme="majorHAnsi" w:hAnsiTheme="majorHAnsi" w:cstheme="majorHAnsi"/>
+          <w:bCs/>
+          <w:i/>
+          <w:color w:val="auto"/>
+          <w:sz w:val="20"/>
+          <w:szCs w:val="20"/>
+        </w:rPr>
+        <w:t xml:space="preserve"> </w:t>
+      </w:r>
+      <w:r>
+        <w:rPr>
+          <w:rFonts w:asciiTheme="majorHAnsi" w:hAnsiTheme="majorHAnsi" w:cstheme="majorHAnsi"/>
+          <w:bCs/>
+          <w:i/>
+          <w:color w:val="auto"/>
+          <w:sz w:val="20"/>
+          <w:szCs w:val="20"/>
+        </w:rPr>
+        <w:t xml:space="preserve">               </w:t>
+      </w:r>
+      <w:r>
+        <w:rPr>
+          <w:rFonts w:asciiTheme="majorHAnsi" w:hAnsiTheme="majorHAnsi" w:cstheme="majorHAnsi"/>
+          <w:bCs/>
+          <w:i/>
+          <w:color w:val="auto"/>
+          <w:sz w:val="20"/>
+          <w:szCs w:val="20"/>
+        </w:rPr>
+        <w:t xml:space="preserve">          </w:t>
+      </w:r>
+      <w:r>
+        <w:rPr>
+          <w:rFonts w:asciiTheme="majorHAnsi" w:hAnsiTheme="majorHAnsi" w:cstheme="majorHAnsi"/>
+          <w:bCs/>
+          <w:i/>
+          <w:color w:val="auto"/>
+          <w:sz w:val="20"/>
+          <w:szCs w:val="20"/>
+        </w:rPr>
+        <w:t>Yorktown, VA</w:t>
+      </w:r>
+    </w:p>
+    <w:p>
+      <w:pPr>
+        <w:pStyle w:val="Default"/>
+        <w:spacing w:line="252" w:lineRule="auto"/>
+        <w:rPr>
+          <w:rFonts w:asciiTheme="majorHAnsi" w:hAnsiTheme="majorHAnsi" w:cstheme="majorHAnsi"/>
+          <w:bCs/>
+          <w:sz w:val="20"/>
+          <w:szCs w:val="20"/>
+        </w:rPr>
+      </w:pPr>
+      <w:r>
+        <w:rPr>
+          <w:rFonts w:asciiTheme="majorHAnsi" w:hAnsiTheme="majorHAnsi" w:cstheme="majorHAnsi"/>
+          <w:bCs/>
+          <w:sz w:val="20"/>
+          <w:szCs w:val="20"/>
+        </w:rPr>
+        <w:t>▪</w:t>
+      </w:r>
+      <w:r>
+        <w:rPr>
+          <w:rFonts w:asciiTheme="majorHAnsi" w:hAnsiTheme="majorHAnsi" w:cstheme="majorHAnsi"/>
+          <w:bCs/>
+          <w:sz w:val="20"/>
+          <w:szCs w:val="20"/>
+        </w:rPr>
+        <w:t>Designed and sold custom skateboards, successfully marketing and expanding the product line while building a brand presence. Published photography in articles and sold photo prints through various platforms.</w:t>
+      </w:r>
+    </w:p>
+    <w:p>
+      <w:pPr>
+        <w:pStyle w:val="Default"/>
+        <w:spacing w:line="252" w:lineRule="auto"/>
+        <w:rPr>
+          <w:rFonts w:asciiTheme="majorHAnsi" w:hAnsiTheme="majorHAnsi" w:cstheme="majorHAnsi"/>
+          <w:bCs/>
+          <w:sz w:val="20"/>
+          <w:szCs w:val="20"/>
+        </w:rPr>
+      </w:pPr>
+      <w:r>
+        <w:rPr>
+          <w:rFonts w:asciiTheme="majorHAnsi" w:hAnsiTheme="majorHAnsi" w:cstheme="majorHAnsi"/>
+          <w:bCs/>
+          <w:sz w:val="20"/>
+          <w:szCs w:val="20"/>
+        </w:rPr>
+        <w:t>▪</w:t>
+      </w:r>
+      <w:r>
+        <w:rPr>
+          <w:rFonts w:asciiTheme="majorHAnsi" w:hAnsiTheme="majorHAnsi" w:cstheme="majorHAnsi"/>
+          <w:bCs/>
+          <w:sz w:val="20"/>
+          <w:szCs w:val="20"/>
+        </w:rPr>
+        <w:t>Managed and maintained all IT aspects of online businesses, including website development, NAS storage with offsite backup solutions</w:t>
+      </w:r>
+      <w:r>
+        <w:rPr>
+          <w:rFonts w:asciiTheme="majorHAnsi" w:hAnsiTheme="majorHAnsi" w:cstheme="majorHAnsi"/>
+          <w:bCs/>
+          <w:sz w:val="20"/>
+          <w:szCs w:val="20"/>
+        </w:rPr>
+        <w:t xml:space="preserve"> – connected via </w:t>
+      </w:r>
+      <w:proofErr w:type="spellStart"/>
+      <w:r>
+        <w:rPr>
+          <w:rFonts w:asciiTheme="majorHAnsi" w:hAnsiTheme="majorHAnsi" w:cstheme="majorHAnsi"/>
+          <w:bCs/>
+          <w:sz w:val="20"/>
+          <w:szCs w:val="20"/>
+        </w:rPr>
+        <w:t>Tailscale</w:t>
+      </w:r>
+      <w:proofErr w:type="spellEnd"/>
+      <w:r>
+        <w:rPr>
+          <w:rFonts w:asciiTheme="majorHAnsi" w:hAnsiTheme="majorHAnsi" w:cstheme="majorHAnsi"/>
+          <w:bCs/>
+          <w:sz w:val="20"/>
+          <w:szCs w:val="20"/>
+        </w:rPr>
+        <w:t xml:space="preserve"> for ease of management</w:t>
+      </w:r>
+      <w:r>
+        <w:rPr>
+          <w:rFonts w:asciiTheme="majorHAnsi" w:hAnsiTheme="majorHAnsi" w:cstheme="majorHAnsi"/>
+          <w:bCs/>
+          <w:sz w:val="20"/>
+          <w:szCs w:val="20"/>
+        </w:rPr>
+        <w:t>, digital marketing, and e-commerce platforms</w:t>
+      </w:r>
+      <w:r>
+        <w:rPr>
+          <w:rFonts w:asciiTheme="majorHAnsi" w:hAnsiTheme="majorHAnsi" w:cstheme="majorHAnsi"/>
+          <w:bCs/>
+          <w:sz w:val="20"/>
+          <w:szCs w:val="20"/>
+        </w:rPr>
+        <w:t>.</w:t>
+      </w:r>
+    </w:p>
+    <w:p>
+      <w:pPr>
+        <w:pStyle w:val="Default"/>
+        <w:spacing w:line="252" w:lineRule="auto"/>
+        <w:rPr>
+          <w:rFonts w:asciiTheme="majorHAnsi" w:hAnsiTheme="majorHAnsi" w:cstheme="majorHAnsi"/>
+          <w:bCs/>
+          <w:color w:val="auto"/>
+          <w:sz w:val="12"/>
+          <w:szCs w:val="12"/>
+        </w:rPr>
+      </w:pPr>
+    </w:p>
+    <w:p>
+      <w:pPr>
+        <w:pStyle w:val="Default"/>
+        <w:spacing w:line="252" w:lineRule="auto"/>
+        <w:rPr>
+          <w:rFonts w:asciiTheme="majorHAnsi" w:hAnsiTheme="majorHAnsi" w:cstheme="majorHAnsi"/>
+          <w:b/>
+          <w:bCs/>
+          <w:color w:val="auto"/>
+          <w:sz w:val="20"/>
+          <w:szCs w:val="20"/>
+        </w:rPr>
+      </w:pPr>
+      <w:r>
+        <w:rPr>
+          <w:rFonts w:asciiTheme="majorHAnsi" w:hAnsiTheme="majorHAnsi" w:cstheme="majorHAnsi"/>
+          <w:b/>
+          <w:bCs/>
+          <w:sz w:val="20"/>
+          <w:szCs w:val="20"/>
+        </w:rPr>
+        <w:t>IT Technician</w:t>
+      </w:r>
+      <w:r>
+        <w:rPr>
+          <w:rFonts w:asciiTheme="majorHAnsi" w:hAnsiTheme="majorHAnsi" w:cstheme="majorHAnsi"/>
+          <w:b/>
+          <w:bCs/>
           <w:color w:val="auto"/>
           <w:sz w:val="20"/>
           <w:szCs w:val="20"/>
@@ -502,8 +1294,8 @@
       <w:r>
         <w:rPr>
           <w:rFonts w:asciiTheme="majorHAnsi" w:hAnsiTheme="majorHAnsi" w:cstheme="majorHAnsi"/>
-          <w:bCs/>
-          <w:i/>
+          <w:b/>
+          <w:bCs/>
           <w:color w:val="auto"/>
           <w:sz w:val="20"/>
           <w:szCs w:val="20"/>
@@ -513,8 +1305,19 @@
       <w:r>
         <w:rPr>
           <w:rFonts w:asciiTheme="majorHAnsi" w:hAnsiTheme="majorHAnsi" w:cstheme="majorHAnsi"/>
-          <w:bCs/>
-          <w:i/>
+          <w:b/>
+          <w:bCs/>
+          <w:color w:val="auto"/>
+          <w:sz w:val="20"/>
+          <w:szCs w:val="20"/>
+        </w:rPr>
+        <w:t xml:space="preserve">                 </w:t>
+      </w:r>
+      <w:r>
+        <w:rPr>
+          <w:rFonts w:asciiTheme="majorHAnsi" w:hAnsiTheme="majorHAnsi" w:cstheme="majorHAnsi"/>
+          <w:b/>
+          <w:bCs/>
           <w:color w:val="auto"/>
           <w:sz w:val="20"/>
           <w:szCs w:val="20"/>
@@ -524,19 +1327,441 @@
       <w:r>
         <w:rPr>
           <w:rFonts w:asciiTheme="majorHAnsi" w:hAnsiTheme="majorHAnsi" w:cstheme="majorHAnsi"/>
-          <w:bCs/>
-          <w:i/>
-          <w:color w:val="auto"/>
-          <w:sz w:val="20"/>
-          <w:szCs w:val="20"/>
-        </w:rPr>
+          <w:b/>
+          <w:bCs/>
+          <w:color w:val="auto"/>
+          <w:sz w:val="20"/>
+          <w:szCs w:val="20"/>
+        </w:rPr>
+        <w:tab/>
+      </w:r>
+      <w:r>
+        <w:rPr>
+          <w:rFonts w:asciiTheme="majorHAnsi" w:hAnsiTheme="majorHAnsi" w:cstheme="majorHAnsi"/>
+          <w:b/>
+          <w:bCs/>
+          <w:color w:val="auto"/>
+          <w:sz w:val="20"/>
+          <w:szCs w:val="20"/>
+        </w:rPr>
+        <w:tab/>
+      </w:r>
+      <w:r>
+        <w:rPr>
+          <w:rFonts w:asciiTheme="majorHAnsi" w:hAnsiTheme="majorHAnsi" w:cstheme="majorHAnsi"/>
+          <w:b/>
+          <w:bCs/>
+          <w:color w:val="auto"/>
+          <w:sz w:val="20"/>
+          <w:szCs w:val="20"/>
+        </w:rPr>
+        <w:tab/>
+      </w:r>
+      <w:r>
+        <w:rPr>
+          <w:rFonts w:asciiTheme="majorHAnsi" w:hAnsiTheme="majorHAnsi" w:cstheme="majorHAnsi"/>
+          <w:b/>
+          <w:bCs/>
+          <w:color w:val="auto"/>
+          <w:sz w:val="20"/>
+          <w:szCs w:val="20"/>
+        </w:rPr>
+        <w:tab/>
+      </w:r>
+      <w:r>
+        <w:rPr>
+          <w:rFonts w:asciiTheme="majorHAnsi" w:hAnsiTheme="majorHAnsi" w:cstheme="majorHAnsi"/>
+          <w:b/>
+          <w:bCs/>
+          <w:color w:val="auto"/>
+          <w:sz w:val="20"/>
+          <w:szCs w:val="20"/>
+        </w:rPr>
+        <w:t xml:space="preserve">   </w:t>
+      </w:r>
+      <w:r>
+        <w:rPr>
+          <w:rFonts w:asciiTheme="majorHAnsi" w:hAnsiTheme="majorHAnsi" w:cstheme="majorHAnsi"/>
+          <w:b/>
+          <w:bCs/>
+          <w:color w:val="auto"/>
+          <w:sz w:val="20"/>
+          <w:szCs w:val="20"/>
+        </w:rPr>
+        <w:t xml:space="preserve">                           </w:t>
+      </w:r>
+      <w:r>
+        <w:rPr>
+          <w:rFonts w:asciiTheme="majorHAnsi" w:hAnsiTheme="majorHAnsi" w:cstheme="majorHAnsi"/>
+          <w:b/>
+          <w:bCs/>
+          <w:color w:val="auto"/>
+          <w:sz w:val="20"/>
+          <w:szCs w:val="20"/>
+        </w:rPr>
+        <w:t xml:space="preserve">                            </w:t>
+      </w:r>
+      <w:r>
+        <w:rPr>
+          <w:rFonts w:asciiTheme="majorHAnsi" w:hAnsiTheme="majorHAnsi" w:cstheme="majorHAnsi"/>
+          <w:b/>
+          <w:bCs/>
+          <w:color w:val="auto"/>
+          <w:sz w:val="20"/>
+          <w:szCs w:val="20"/>
+        </w:rPr>
+        <w:t xml:space="preserve">       </w:t>
+      </w:r>
+      <w:r>
+        <w:rPr>
+          <w:rFonts w:asciiTheme="majorHAnsi" w:hAnsiTheme="majorHAnsi" w:cstheme="majorHAnsi"/>
+          <w:b/>
+          <w:bCs/>
+          <w:color w:val="auto"/>
+          <w:sz w:val="20"/>
+          <w:szCs w:val="20"/>
+        </w:rPr>
+        <w:t xml:space="preserve">         </w:t>
+      </w:r>
+      <w:r>
+        <w:rPr>
+          <w:rFonts w:asciiTheme="majorHAnsi" w:hAnsiTheme="majorHAnsi" w:cstheme="majorHAnsi"/>
+          <w:b/>
+          <w:bCs/>
+          <w:color w:val="auto"/>
+          <w:sz w:val="20"/>
+          <w:szCs w:val="20"/>
+        </w:rPr>
+        <w:t>2018</w:t>
+      </w:r>
+      <w:r>
+        <w:rPr>
+          <w:rFonts w:asciiTheme="majorHAnsi" w:hAnsiTheme="majorHAnsi" w:cstheme="majorHAnsi"/>
+          <w:b/>
+          <w:bCs/>
+          <w:color w:val="auto"/>
+          <w:sz w:val="20"/>
+          <w:szCs w:val="20"/>
+        </w:rPr>
+        <w:t xml:space="preserve"> - 2019</w:t>
+      </w:r>
+    </w:p>
+    <w:p>
+      <w:pPr>
+        <w:pStyle w:val="Default"/>
+        <w:spacing w:line="252" w:lineRule="auto"/>
+        <w:rPr>
+          <w:rFonts w:asciiTheme="majorHAnsi" w:hAnsiTheme="majorHAnsi" w:cstheme="majorHAnsi"/>
+          <w:bCs/>
+          <w:i/>
+          <w:color w:val="auto"/>
+          <w:sz w:val="20"/>
+          <w:szCs w:val="20"/>
+        </w:rPr>
+      </w:pPr>
+      <w:r>
+        <w:rPr>
+          <w:rFonts w:asciiTheme="majorHAnsi" w:hAnsiTheme="majorHAnsi" w:cstheme="majorHAnsi"/>
+          <w:bCs/>
+          <w:i/>
+          <w:color w:val="auto"/>
+          <w:sz w:val="20"/>
+          <w:szCs w:val="20"/>
+        </w:rPr>
+        <w:t>Alaka Ina Foundation</w:t>
+      </w:r>
+      <w:r>
+        <w:rPr>
+          <w:rFonts w:asciiTheme="majorHAnsi" w:hAnsiTheme="majorHAnsi" w:cstheme="majorHAnsi"/>
+          <w:bCs/>
+          <w:i/>
+          <w:color w:val="auto"/>
+          <w:sz w:val="20"/>
+          <w:szCs w:val="20"/>
+        </w:rPr>
+        <w:tab/>
+      </w:r>
+      <w:r>
+        <w:rPr>
+          <w:rFonts w:asciiTheme="majorHAnsi" w:hAnsiTheme="majorHAnsi" w:cstheme="majorHAnsi"/>
+          <w:bCs/>
+          <w:i/>
+          <w:color w:val="auto"/>
+          <w:sz w:val="20"/>
+          <w:szCs w:val="20"/>
+        </w:rPr>
+        <w:tab/>
+      </w:r>
+      <w:r>
+        <w:rPr>
+          <w:rFonts w:asciiTheme="majorHAnsi" w:hAnsiTheme="majorHAnsi" w:cstheme="majorHAnsi"/>
+          <w:bCs/>
+          <w:i/>
+          <w:color w:val="auto"/>
+          <w:sz w:val="20"/>
+          <w:szCs w:val="20"/>
+        </w:rPr>
+        <w:t xml:space="preserve">                                                        </w:t>
+      </w:r>
+      <w:r>
+        <w:rPr>
+          <w:rFonts w:asciiTheme="majorHAnsi" w:hAnsiTheme="majorHAnsi" w:cstheme="majorHAnsi"/>
+          <w:bCs/>
+          <w:i/>
+          <w:color w:val="auto"/>
+          <w:sz w:val="20"/>
+          <w:szCs w:val="20"/>
+        </w:rPr>
+        <w:tab/>
+        <w:t xml:space="preserve">      </w:t>
+      </w:r>
+      <w:r>
+        <w:rPr>
+          <w:rFonts w:asciiTheme="majorHAnsi" w:hAnsiTheme="majorHAnsi" w:cstheme="majorHAnsi"/>
+          <w:bCs/>
+          <w:i/>
+          <w:color w:val="auto"/>
+          <w:sz w:val="20"/>
+          <w:szCs w:val="20"/>
+        </w:rPr>
+        <w:t xml:space="preserve"> </w:t>
+      </w:r>
+      <w:r>
+        <w:rPr>
+          <w:rFonts w:asciiTheme="majorHAnsi" w:hAnsiTheme="majorHAnsi" w:cstheme="majorHAnsi"/>
+          <w:bCs/>
+          <w:i/>
+          <w:color w:val="auto"/>
+          <w:sz w:val="20"/>
+          <w:szCs w:val="20"/>
+        </w:rPr>
+        <w:tab/>
+      </w:r>
+      <w:r>
+        <w:rPr>
+          <w:rFonts w:asciiTheme="majorHAnsi" w:hAnsiTheme="majorHAnsi" w:cstheme="majorHAnsi"/>
+          <w:bCs/>
+          <w:i/>
+          <w:color w:val="auto"/>
+          <w:sz w:val="20"/>
+          <w:szCs w:val="20"/>
+        </w:rPr>
+        <w:t xml:space="preserve">                              </w:t>
+      </w:r>
+      <w:r>
+        <w:rPr>
+          <w:rFonts w:asciiTheme="majorHAnsi" w:hAnsiTheme="majorHAnsi" w:cstheme="majorHAnsi"/>
+          <w:bCs/>
+          <w:i/>
+          <w:color w:val="auto"/>
+          <w:sz w:val="20"/>
+          <w:szCs w:val="20"/>
+        </w:rPr>
+        <w:t xml:space="preserve">                      </w:t>
+      </w:r>
+      <w:r>
+        <w:rPr>
+          <w:rFonts w:asciiTheme="majorHAnsi" w:hAnsiTheme="majorHAnsi" w:cstheme="majorHAnsi"/>
+          <w:bCs/>
+          <w:i/>
+          <w:color w:val="auto"/>
+          <w:sz w:val="20"/>
+          <w:szCs w:val="20"/>
+        </w:rPr>
+        <w:t xml:space="preserve">        </w:t>
+      </w:r>
+      <w:r>
+        <w:rPr>
+          <w:rFonts w:asciiTheme="majorHAnsi" w:hAnsiTheme="majorHAnsi" w:cstheme="majorHAnsi"/>
+          <w:bCs/>
+          <w:i/>
+          <w:color w:val="auto"/>
+          <w:sz w:val="20"/>
+          <w:szCs w:val="20"/>
+        </w:rPr>
+        <w:t xml:space="preserve"> Newport News, VA</w:t>
+      </w:r>
+    </w:p>
+    <w:p>
+      <w:pPr>
+        <w:pStyle w:val="Default"/>
+        <w:spacing w:line="252" w:lineRule="auto"/>
+        <w:rPr>
+          <w:rFonts w:asciiTheme="majorHAnsi" w:hAnsiTheme="majorHAnsi" w:cstheme="majorHAnsi"/>
+          <w:bCs/>
+          <w:color w:val="auto"/>
+          <w:sz w:val="20"/>
+          <w:szCs w:val="20"/>
+        </w:rPr>
+      </w:pPr>
+      <w:r>
+        <w:rPr>
+          <w:rFonts w:asciiTheme="majorHAnsi" w:hAnsiTheme="majorHAnsi" w:cstheme="majorHAnsi"/>
+          <w:bCs/>
+          <w:sz w:val="20"/>
+          <w:szCs w:val="20"/>
+        </w:rPr>
+        <w:t xml:space="preserve">▪ </w:t>
+      </w:r>
+      <w:r>
+        <w:rPr>
+          <w:rFonts w:asciiTheme="majorHAnsi" w:hAnsiTheme="majorHAnsi" w:cstheme="majorHAnsi"/>
+          <w:bCs/>
+          <w:color w:val="auto"/>
+          <w:sz w:val="20"/>
+          <w:szCs w:val="20"/>
+        </w:rPr>
+        <w:t>Troubleshot and resolved network issues across both digital and physical layers, ensuring minimal downtime and maintaining seamless connectivity.</w:t>
+      </w:r>
+    </w:p>
+    <w:p>
+      <w:pPr>
+        <w:pStyle w:val="Default"/>
+        <w:spacing w:line="252" w:lineRule="auto"/>
+        <w:rPr>
+          <w:rFonts w:asciiTheme="majorHAnsi" w:hAnsiTheme="majorHAnsi" w:cstheme="majorHAnsi"/>
+          <w:bCs/>
+          <w:color w:val="auto"/>
+          <w:sz w:val="20"/>
+          <w:szCs w:val="20"/>
+        </w:rPr>
+      </w:pPr>
+      <w:r>
+        <w:rPr>
+          <w:rFonts w:asciiTheme="majorHAnsi" w:hAnsiTheme="majorHAnsi" w:cstheme="majorHAnsi"/>
+          <w:bCs/>
+          <w:sz w:val="20"/>
+          <w:szCs w:val="20"/>
+        </w:rPr>
+        <w:t xml:space="preserve">▪ </w:t>
+      </w:r>
+      <w:r>
+        <w:rPr>
+          <w:rFonts w:asciiTheme="majorHAnsi" w:hAnsiTheme="majorHAnsi" w:cstheme="majorHAnsi"/>
+          <w:bCs/>
+          <w:color w:val="auto"/>
+          <w:sz w:val="20"/>
+          <w:szCs w:val="20"/>
+        </w:rPr>
+        <w:t>Managed Active Directory accounts, shared drives, and Exchange servers, providing user support and maintaining secure access controls.</w:t>
+      </w:r>
+    </w:p>
+    <w:p>
+      <w:pPr>
+        <w:pStyle w:val="Default"/>
+        <w:spacing w:line="252" w:lineRule="auto"/>
+        <w:rPr>
+          <w:rFonts w:asciiTheme="majorHAnsi" w:hAnsiTheme="majorHAnsi" w:cstheme="majorHAnsi"/>
+          <w:bCs/>
+          <w:color w:val="auto"/>
+          <w:sz w:val="20"/>
+          <w:szCs w:val="20"/>
+        </w:rPr>
+      </w:pPr>
+      <w:r>
+        <w:rPr>
+          <w:rFonts w:asciiTheme="majorHAnsi" w:hAnsiTheme="majorHAnsi" w:cstheme="majorHAnsi"/>
+          <w:bCs/>
+          <w:sz w:val="20"/>
+          <w:szCs w:val="20"/>
+        </w:rPr>
+        <w:t xml:space="preserve">▪ </w:t>
+      </w:r>
+      <w:r>
+        <w:rPr>
+          <w:rFonts w:asciiTheme="majorHAnsi" w:hAnsiTheme="majorHAnsi" w:cstheme="majorHAnsi"/>
+          <w:bCs/>
+          <w:color w:val="auto"/>
+          <w:sz w:val="20"/>
+          <w:szCs w:val="20"/>
+        </w:rPr>
+        <w:t>Resolved hardware issues by replacing desktop components and providing support for peripherals and printers, improving hardware performance and user productivity.</w:t>
+      </w:r>
+    </w:p>
+    <w:p>
+      <w:pPr>
+        <w:pStyle w:val="Default"/>
+        <w:spacing w:line="252" w:lineRule="auto"/>
+        <w:rPr>
+          <w:rFonts w:asciiTheme="majorHAnsi" w:hAnsiTheme="majorHAnsi" w:cstheme="majorHAnsi"/>
+          <w:bCs/>
+          <w:color w:val="auto"/>
+          <w:sz w:val="12"/>
+          <w:szCs w:val="12"/>
+        </w:rPr>
+      </w:pPr>
+    </w:p>
+    <w:p>
+      <w:pPr>
+        <w:pStyle w:val="Default"/>
+        <w:spacing w:line="252" w:lineRule="auto"/>
+        <w:rPr>
+          <w:rFonts w:asciiTheme="majorHAnsi" w:hAnsiTheme="majorHAnsi" w:cstheme="majorHAnsi"/>
+          <w:color w:val="auto"/>
+          <w:sz w:val="20"/>
+          <w:szCs w:val="20"/>
+        </w:rPr>
+      </w:pPr>
+      <w:r>
+        <w:rPr>
+          <w:rFonts w:asciiTheme="majorHAnsi" w:hAnsiTheme="majorHAnsi" w:cstheme="majorHAnsi"/>
+          <w:b/>
+          <w:bCs/>
+          <w:sz w:val="20"/>
+          <w:szCs w:val="20"/>
+        </w:rPr>
+        <w:t>Help Desk Agent/Tech Lead</w:t>
+      </w:r>
+      <w:r>
+        <w:rPr>
+          <w:rFonts w:asciiTheme="majorHAnsi" w:hAnsiTheme="majorHAnsi" w:cstheme="majorHAnsi"/>
+          <w:b/>
+          <w:bCs/>
+          <w:color w:val="auto"/>
+          <w:sz w:val="20"/>
+          <w:szCs w:val="20"/>
+        </w:rPr>
+        <w:tab/>
+      </w:r>
+      <w:r>
+        <w:rPr>
+          <w:rFonts w:asciiTheme="majorHAnsi" w:hAnsiTheme="majorHAnsi" w:cstheme="majorHAnsi"/>
+          <w:b/>
+          <w:bCs/>
+          <w:color w:val="auto"/>
+          <w:sz w:val="20"/>
+          <w:szCs w:val="20"/>
+        </w:rPr>
+        <w:tab/>
+      </w:r>
+      <w:r>
+        <w:rPr>
+          <w:rFonts w:asciiTheme="majorHAnsi" w:hAnsiTheme="majorHAnsi" w:cstheme="majorHAnsi"/>
+          <w:b/>
+          <w:bCs/>
+          <w:color w:val="auto"/>
+          <w:sz w:val="20"/>
+          <w:szCs w:val="20"/>
+        </w:rPr>
+        <w:t xml:space="preserve">            </w:t>
+      </w:r>
+      <w:r>
+        <w:rPr>
+          <w:rFonts w:asciiTheme="majorHAnsi" w:hAnsiTheme="majorHAnsi" w:cstheme="majorHAnsi"/>
+          <w:b/>
+          <w:bCs/>
+          <w:color w:val="auto"/>
+          <w:sz w:val="20"/>
+          <w:szCs w:val="20"/>
+        </w:rPr>
+        <w:tab/>
         <w:t xml:space="preserve">     </w:t>
       </w:r>
       <w:r>
         <w:rPr>
           <w:rFonts w:asciiTheme="majorHAnsi" w:hAnsiTheme="majorHAnsi" w:cstheme="majorHAnsi"/>
-          <w:bCs/>
-          <w:i/>
+          <w:b/>
+          <w:bCs/>
           <w:color w:val="auto"/>
           <w:sz w:val="20"/>
           <w:szCs w:val="20"/>
@@ -547,8 +1772,41 @@
       <w:r>
         <w:rPr>
           <w:rFonts w:asciiTheme="majorHAnsi" w:hAnsiTheme="majorHAnsi" w:cstheme="majorHAnsi"/>
-          <w:bCs/>
-          <w:i/>
+          <w:b/>
+          <w:bCs/>
+          <w:color w:val="auto"/>
+          <w:sz w:val="20"/>
+          <w:szCs w:val="20"/>
+        </w:rPr>
+        <w:t xml:space="preserve"> </w:t>
+      </w:r>
+      <w:r>
+        <w:rPr>
+          <w:rFonts w:asciiTheme="majorHAnsi" w:hAnsiTheme="majorHAnsi" w:cstheme="majorHAnsi"/>
+          <w:b/>
+          <w:bCs/>
+          <w:color w:val="auto"/>
+          <w:sz w:val="20"/>
+          <w:szCs w:val="20"/>
+        </w:rPr>
+        <w:t xml:space="preserve">                          </w:t>
+      </w:r>
+      <w:r>
+        <w:rPr>
+          <w:rFonts w:asciiTheme="majorHAnsi" w:hAnsiTheme="majorHAnsi" w:cstheme="majorHAnsi"/>
+          <w:b/>
+          <w:bCs/>
+          <w:color w:val="auto"/>
+          <w:sz w:val="20"/>
+          <w:szCs w:val="20"/>
+        </w:rPr>
+        <w:t xml:space="preserve"> </w:t>
+      </w:r>
+      <w:r>
+        <w:rPr>
+          <w:rFonts w:asciiTheme="majorHAnsi" w:hAnsiTheme="majorHAnsi" w:cstheme="majorHAnsi"/>
+          <w:b/>
+          <w:bCs/>
           <w:color w:val="auto"/>
           <w:sz w:val="20"/>
           <w:szCs w:val="20"/>
@@ -558,46 +1816,68 @@
       <w:r>
         <w:rPr>
           <w:rFonts w:asciiTheme="majorHAnsi" w:hAnsiTheme="majorHAnsi" w:cstheme="majorHAnsi"/>
-          <w:bCs/>
-          <w:i/>
-          <w:color w:val="auto"/>
-          <w:sz w:val="20"/>
-          <w:szCs w:val="20"/>
-        </w:rPr>
-        <w:t xml:space="preserve"> </w:t>
-      </w:r>
-      <w:r>
-        <w:rPr>
-          <w:rFonts w:asciiTheme="majorHAnsi" w:hAnsiTheme="majorHAnsi" w:cstheme="majorHAnsi"/>
-          <w:bCs/>
-          <w:i/>
-          <w:color w:val="auto"/>
-          <w:sz w:val="20"/>
-          <w:szCs w:val="20"/>
-        </w:rPr>
-        <w:t xml:space="preserve">       </w:t>
-      </w:r>
-      <w:r>
-        <w:rPr>
-          <w:rFonts w:asciiTheme="majorHAnsi" w:hAnsiTheme="majorHAnsi" w:cstheme="majorHAnsi"/>
-          <w:bCs/>
-          <w:i/>
-          <w:color w:val="auto"/>
-          <w:sz w:val="20"/>
-          <w:szCs w:val="20"/>
-        </w:rPr>
-        <w:t xml:space="preserve">      </w:t>
-      </w:r>
-      <w:r>
-        <w:rPr>
-          <w:rFonts w:asciiTheme="majorHAnsi" w:hAnsiTheme="majorHAnsi" w:cstheme="majorHAnsi"/>
-          <w:bCs/>
-          <w:i/>
-          <w:color w:val="auto"/>
-          <w:sz w:val="20"/>
-          <w:szCs w:val="20"/>
-        </w:rPr>
-        <w:t>Yorktown, VA</w:t>
+          <w:b/>
+          <w:bCs/>
+          <w:color w:val="auto"/>
+          <w:sz w:val="20"/>
+          <w:szCs w:val="20"/>
+        </w:rPr>
+        <w:t xml:space="preserve">                               </w:t>
+      </w:r>
+      <w:r>
+        <w:rPr>
+          <w:rFonts w:asciiTheme="majorHAnsi" w:hAnsiTheme="majorHAnsi" w:cstheme="majorHAnsi"/>
+          <w:b/>
+          <w:bCs/>
+          <w:color w:val="auto"/>
+          <w:sz w:val="20"/>
+          <w:szCs w:val="20"/>
+        </w:rPr>
+        <w:t xml:space="preserve">         </w:t>
+      </w:r>
+      <w:r>
+        <w:rPr>
+          <w:rFonts w:asciiTheme="majorHAnsi" w:hAnsiTheme="majorHAnsi" w:cstheme="majorHAnsi"/>
+          <w:b/>
+          <w:bCs/>
+          <w:color w:val="auto"/>
+          <w:sz w:val="20"/>
+          <w:szCs w:val="20"/>
+        </w:rPr>
+        <w:t xml:space="preserve">            </w:t>
+      </w:r>
+      <w:r>
+        <w:rPr>
+          <w:rFonts w:asciiTheme="majorHAnsi" w:hAnsiTheme="majorHAnsi" w:cstheme="majorHAnsi"/>
+          <w:b/>
+          <w:bCs/>
+          <w:color w:val="auto"/>
+          <w:sz w:val="20"/>
+          <w:szCs w:val="20"/>
+        </w:rPr>
+        <w:t>2017</w:t>
+      </w:r>
+      <w:r>
+        <w:rPr>
+          <w:rFonts w:asciiTheme="majorHAnsi" w:hAnsiTheme="majorHAnsi" w:cstheme="majorHAnsi"/>
+          <w:b/>
+          <w:bCs/>
+          <w:color w:val="auto"/>
+          <w:sz w:val="20"/>
+          <w:szCs w:val="20"/>
+        </w:rPr>
+        <w:t xml:space="preserve"> – </w:t>
+      </w:r>
+      <w:r>
+        <w:rPr>
+          <w:rFonts w:asciiTheme="majorHAnsi" w:hAnsiTheme="majorHAnsi" w:cstheme="majorHAnsi"/>
+          <w:b/>
+          <w:bCs/>
+          <w:color w:val="auto"/>
+          <w:sz w:val="20"/>
+          <w:szCs w:val="20"/>
+        </w:rPr>
+        <w:t>2018</w:t>
       </w:r>
     </w:p>
     <w:p>
@@ -606,73 +1886,249 @@
         <w:spacing w:line="252" w:lineRule="auto"/>
         <w:rPr>
           <w:rFonts w:asciiTheme="majorHAnsi" w:hAnsiTheme="majorHAnsi" w:cstheme="majorHAnsi"/>
-          <w:bCs/>
-          <w:sz w:val="20"/>
-          <w:szCs w:val="20"/>
-        </w:rPr>
-      </w:pPr>
-      <w:r>
-        <w:rPr>
-          <w:rFonts w:asciiTheme="majorHAnsi" w:hAnsiTheme="majorHAnsi" w:cstheme="majorHAnsi"/>
-          <w:bCs/>
-          <w:sz w:val="20"/>
-          <w:szCs w:val="20"/>
-        </w:rPr>
-        <w:t>▪ Planned and executed Oracle Enterprise Manager job library migration into AWS environment.</w:t>
-      </w:r>
-      <w:r>
-        <w:rPr>
-          <w:rFonts w:asciiTheme="majorHAnsi" w:hAnsiTheme="majorHAnsi" w:cstheme="majorHAnsi"/>
-          <w:bCs/>
-          <w:sz w:val="20"/>
-          <w:szCs w:val="20"/>
-        </w:rPr>
-        <w:t xml:space="preserve"> Utilizing Oracle CLI tools, bash scripts, SFTP clients, bastion hosts,</w:t>
-      </w:r>
-      <w:r>
-        <w:rPr>
-          <w:rFonts w:asciiTheme="majorHAnsi" w:hAnsiTheme="majorHAnsi" w:cstheme="majorHAnsi"/>
-          <w:bCs/>
-          <w:sz w:val="20"/>
-          <w:szCs w:val="20"/>
-        </w:rPr>
-        <w:t xml:space="preserve"> and Amazon</w:t>
-      </w:r>
-      <w:r>
-        <w:rPr>
-          <w:rFonts w:asciiTheme="majorHAnsi" w:hAnsiTheme="majorHAnsi" w:cstheme="majorHAnsi"/>
-          <w:bCs/>
-          <w:sz w:val="20"/>
-          <w:szCs w:val="20"/>
-        </w:rPr>
-        <w:t xml:space="preserve"> EC2 </w:t>
-      </w:r>
-      <w:r>
-        <w:rPr>
-          <w:rFonts w:asciiTheme="majorHAnsi" w:hAnsiTheme="majorHAnsi" w:cstheme="majorHAnsi"/>
-          <w:bCs/>
-          <w:sz w:val="20"/>
-          <w:szCs w:val="20"/>
-        </w:rPr>
-        <w:t>with</w:t>
-      </w:r>
-      <w:r>
-        <w:rPr>
-          <w:rFonts w:asciiTheme="majorHAnsi" w:hAnsiTheme="majorHAnsi" w:cstheme="majorHAnsi"/>
-          <w:bCs/>
-          <w:sz w:val="20"/>
-          <w:szCs w:val="20"/>
-        </w:rPr>
-        <w:t xml:space="preserve"> EBS storage. </w:t>
-      </w:r>
-      <w:r>
-        <w:rPr>
-          <w:rFonts w:asciiTheme="majorHAnsi" w:hAnsiTheme="majorHAnsi" w:cstheme="majorHAnsi"/>
-          <w:bCs/>
-          <w:sz w:val="20"/>
-          <w:szCs w:val="20"/>
-        </w:rPr>
-        <w:t>Contributing to a successful migration deadline achievement.</w:t>
+          <w:color w:val="auto"/>
+          <w:sz w:val="20"/>
+          <w:szCs w:val="20"/>
+        </w:rPr>
+      </w:pPr>
+      <w:r>
+        <w:rPr>
+          <w:rFonts w:asciiTheme="majorHAnsi" w:hAnsiTheme="majorHAnsi" w:cstheme="majorHAnsi"/>
+          <w:i/>
+          <w:iCs/>
+          <w:sz w:val="20"/>
+          <w:szCs w:val="20"/>
+        </w:rPr>
+        <w:t>SOC LLC</w:t>
+      </w:r>
+      <w:r>
+        <w:rPr>
+          <w:rFonts w:asciiTheme="majorHAnsi" w:hAnsiTheme="majorHAnsi" w:cstheme="majorHAnsi"/>
+          <w:sz w:val="20"/>
+          <w:szCs w:val="20"/>
+        </w:rPr>
+        <w:t xml:space="preserve">   </w:t>
+      </w:r>
+      <w:r>
+        <w:rPr>
+          <w:rFonts w:asciiTheme="majorHAnsi" w:hAnsiTheme="majorHAnsi" w:cstheme="majorHAnsi"/>
+          <w:i/>
+          <w:iCs/>
+          <w:color w:val="auto"/>
+          <w:sz w:val="20"/>
+          <w:szCs w:val="20"/>
+        </w:rPr>
+        <w:tab/>
+      </w:r>
+      <w:r>
+        <w:rPr>
+          <w:rFonts w:asciiTheme="majorHAnsi" w:hAnsiTheme="majorHAnsi" w:cstheme="majorHAnsi"/>
+          <w:i/>
+          <w:iCs/>
+          <w:color w:val="auto"/>
+          <w:sz w:val="20"/>
+          <w:szCs w:val="20"/>
+        </w:rPr>
+        <w:tab/>
+      </w:r>
+      <w:r>
+        <w:rPr>
+          <w:rFonts w:asciiTheme="majorHAnsi" w:hAnsiTheme="majorHAnsi" w:cstheme="majorHAnsi"/>
+          <w:i/>
+          <w:iCs/>
+          <w:color w:val="auto"/>
+          <w:sz w:val="20"/>
+          <w:szCs w:val="20"/>
+        </w:rPr>
+        <w:t xml:space="preserve"> </w:t>
+      </w:r>
+      <w:r>
+        <w:rPr>
+          <w:rFonts w:asciiTheme="majorHAnsi" w:hAnsiTheme="majorHAnsi" w:cstheme="majorHAnsi"/>
+          <w:i/>
+          <w:iCs/>
+          <w:color w:val="auto"/>
+          <w:sz w:val="20"/>
+          <w:szCs w:val="20"/>
+        </w:rPr>
+        <w:tab/>
+      </w:r>
+      <w:r>
+        <w:rPr>
+          <w:rFonts w:asciiTheme="majorHAnsi" w:hAnsiTheme="majorHAnsi" w:cstheme="majorHAnsi"/>
+          <w:i/>
+          <w:iCs/>
+          <w:color w:val="auto"/>
+          <w:sz w:val="20"/>
+          <w:szCs w:val="20"/>
+        </w:rPr>
+        <w:tab/>
+      </w:r>
+      <w:r>
+        <w:rPr>
+          <w:rFonts w:asciiTheme="majorHAnsi" w:hAnsiTheme="majorHAnsi" w:cstheme="majorHAnsi"/>
+          <w:i/>
+          <w:iCs/>
+          <w:color w:val="auto"/>
+          <w:sz w:val="20"/>
+          <w:szCs w:val="20"/>
+        </w:rPr>
+        <w:tab/>
+      </w:r>
+      <w:r>
+        <w:rPr>
+          <w:rFonts w:asciiTheme="majorHAnsi" w:hAnsiTheme="majorHAnsi" w:cstheme="majorHAnsi"/>
+          <w:i/>
+          <w:iCs/>
+          <w:color w:val="auto"/>
+          <w:sz w:val="20"/>
+          <w:szCs w:val="20"/>
+        </w:rPr>
+        <w:tab/>
+      </w:r>
+      <w:r>
+        <w:rPr>
+          <w:rFonts w:asciiTheme="majorHAnsi" w:hAnsiTheme="majorHAnsi" w:cstheme="majorHAnsi"/>
+          <w:i/>
+          <w:iCs/>
+          <w:color w:val="auto"/>
+          <w:sz w:val="20"/>
+          <w:szCs w:val="20"/>
+        </w:rPr>
+        <w:tab/>
+      </w:r>
+      <w:r>
+        <w:rPr>
+          <w:rFonts w:asciiTheme="majorHAnsi" w:hAnsiTheme="majorHAnsi" w:cstheme="majorHAnsi"/>
+          <w:i/>
+          <w:iCs/>
+          <w:color w:val="auto"/>
+          <w:sz w:val="20"/>
+          <w:szCs w:val="20"/>
+        </w:rPr>
+        <w:tab/>
+      </w:r>
+      <w:r>
+        <w:rPr>
+          <w:rFonts w:asciiTheme="majorHAnsi" w:hAnsiTheme="majorHAnsi" w:cstheme="majorHAnsi"/>
+          <w:i/>
+          <w:iCs/>
+          <w:color w:val="auto"/>
+          <w:sz w:val="20"/>
+          <w:szCs w:val="20"/>
+        </w:rPr>
+        <w:t xml:space="preserve">           </w:t>
+      </w:r>
+      <w:r>
+        <w:rPr>
+          <w:rFonts w:asciiTheme="majorHAnsi" w:hAnsiTheme="majorHAnsi" w:cstheme="majorHAnsi"/>
+          <w:i/>
+          <w:iCs/>
+          <w:color w:val="auto"/>
+          <w:sz w:val="20"/>
+          <w:szCs w:val="20"/>
+        </w:rPr>
+        <w:tab/>
+      </w:r>
+      <w:r>
+        <w:rPr>
+          <w:rFonts w:asciiTheme="majorHAnsi" w:hAnsiTheme="majorHAnsi" w:cstheme="majorHAnsi"/>
+          <w:i/>
+          <w:iCs/>
+          <w:color w:val="auto"/>
+          <w:sz w:val="20"/>
+          <w:szCs w:val="20"/>
+        </w:rPr>
+        <w:t xml:space="preserve">         </w:t>
+      </w:r>
+      <w:r>
+        <w:rPr>
+          <w:rFonts w:asciiTheme="majorHAnsi" w:hAnsiTheme="majorHAnsi" w:cstheme="majorHAnsi"/>
+          <w:i/>
+          <w:iCs/>
+          <w:color w:val="auto"/>
+          <w:sz w:val="20"/>
+          <w:szCs w:val="20"/>
+        </w:rPr>
+        <w:t xml:space="preserve"> </w:t>
+      </w:r>
+      <w:r>
+        <w:rPr>
+          <w:rFonts w:asciiTheme="majorHAnsi" w:hAnsiTheme="majorHAnsi" w:cstheme="majorHAnsi"/>
+          <w:i/>
+          <w:iCs/>
+          <w:color w:val="auto"/>
+          <w:sz w:val="20"/>
+          <w:szCs w:val="20"/>
+        </w:rPr>
+        <w:t xml:space="preserve"> </w:t>
+      </w:r>
+      <w:r>
+        <w:rPr>
+          <w:rFonts w:asciiTheme="majorHAnsi" w:hAnsiTheme="majorHAnsi" w:cstheme="majorHAnsi"/>
+          <w:i/>
+          <w:iCs/>
+          <w:color w:val="auto"/>
+          <w:sz w:val="20"/>
+          <w:szCs w:val="20"/>
+        </w:rPr>
+        <w:tab/>
+        <w:t xml:space="preserve"> </w:t>
+      </w:r>
+      <w:r>
+        <w:rPr>
+          <w:rFonts w:asciiTheme="majorHAnsi" w:hAnsiTheme="majorHAnsi" w:cstheme="majorHAnsi"/>
+          <w:i/>
+          <w:iCs/>
+          <w:color w:val="auto"/>
+          <w:sz w:val="20"/>
+          <w:szCs w:val="20"/>
+        </w:rPr>
+        <w:t xml:space="preserve">   </w:t>
+      </w:r>
+      <w:r>
+        <w:rPr>
+          <w:rFonts w:asciiTheme="majorHAnsi" w:hAnsiTheme="majorHAnsi" w:cstheme="majorHAnsi"/>
+          <w:i/>
+          <w:iCs/>
+          <w:color w:val="auto"/>
+          <w:sz w:val="20"/>
+          <w:szCs w:val="20"/>
+        </w:rPr>
+        <w:t xml:space="preserve">                                 </w:t>
+      </w:r>
+      <w:r>
+        <w:rPr>
+          <w:rFonts w:asciiTheme="majorHAnsi" w:hAnsiTheme="majorHAnsi" w:cstheme="majorHAnsi"/>
+          <w:i/>
+          <w:iCs/>
+          <w:color w:val="auto"/>
+          <w:sz w:val="20"/>
+          <w:szCs w:val="20"/>
+        </w:rPr>
+        <w:t xml:space="preserve">      </w:t>
+      </w:r>
+      <w:r>
+        <w:rPr>
+          <w:rFonts w:asciiTheme="majorHAnsi" w:hAnsiTheme="majorHAnsi" w:cstheme="majorHAnsi"/>
+          <w:i/>
+          <w:iCs/>
+          <w:color w:val="auto"/>
+          <w:sz w:val="20"/>
+          <w:szCs w:val="20"/>
+        </w:rPr>
+        <w:t>Norfolk, V</w:t>
+      </w:r>
+      <w:r>
+        <w:rPr>
+          <w:rFonts w:asciiTheme="majorHAnsi" w:hAnsiTheme="majorHAnsi" w:cstheme="majorHAnsi"/>
+          <w:i/>
+          <w:iCs/>
+          <w:color w:val="auto"/>
+          <w:sz w:val="20"/>
+          <w:szCs w:val="20"/>
+        </w:rPr>
+        <w:t>A</w:t>
       </w:r>
     </w:p>
     <w:p>
@@ -682,99 +2138,29 @@
         <w:rPr>
           <w:rFonts w:asciiTheme="majorHAnsi" w:hAnsiTheme="majorHAnsi" w:cstheme="majorHAnsi"/>
           <w:bCs/>
-          <w:sz w:val="20"/>
-          <w:szCs w:val="20"/>
-        </w:rPr>
-      </w:pPr>
-      <w:r>
-        <w:rPr>
-          <w:rFonts w:asciiTheme="majorHAnsi" w:hAnsiTheme="majorHAnsi" w:cstheme="majorHAnsi"/>
-          <w:bCs/>
-          <w:sz w:val="20"/>
-          <w:szCs w:val="20"/>
-        </w:rPr>
-        <w:t xml:space="preserve">▪ Create, modify, and troubleshoot scripts </w:t>
-      </w:r>
-      <w:r>
-        <w:rPr>
-          <w:rFonts w:asciiTheme="majorHAnsi" w:hAnsiTheme="majorHAnsi" w:cstheme="majorHAnsi"/>
-          <w:bCs/>
-          <w:sz w:val="20"/>
-          <w:szCs w:val="20"/>
-        </w:rPr>
-        <w:t xml:space="preserve">and </w:t>
-      </w:r>
-      <w:r>
-        <w:rPr>
-          <w:rFonts w:asciiTheme="majorHAnsi" w:hAnsiTheme="majorHAnsi" w:cstheme="majorHAnsi"/>
-          <w:bCs/>
-          <w:sz w:val="20"/>
-          <w:szCs w:val="20"/>
-        </w:rPr>
-        <w:t>batch job</w:t>
-      </w:r>
-      <w:r>
-        <w:rPr>
-          <w:rFonts w:asciiTheme="majorHAnsi" w:hAnsiTheme="majorHAnsi" w:cstheme="majorHAnsi"/>
-          <w:bCs/>
-          <w:sz w:val="20"/>
-          <w:szCs w:val="20"/>
-        </w:rPr>
-        <w:t>s</w:t>
-      </w:r>
-      <w:r>
-        <w:rPr>
-          <w:rFonts w:asciiTheme="majorHAnsi" w:hAnsiTheme="majorHAnsi" w:cstheme="majorHAnsi"/>
-          <w:bCs/>
-          <w:sz w:val="20"/>
-          <w:szCs w:val="20"/>
-        </w:rPr>
-        <w:t xml:space="preserve"> </w:t>
-      </w:r>
-      <w:r>
-        <w:rPr>
-          <w:rFonts w:asciiTheme="majorHAnsi" w:hAnsiTheme="majorHAnsi" w:cstheme="majorHAnsi"/>
-          <w:bCs/>
-          <w:sz w:val="20"/>
-          <w:szCs w:val="20"/>
-        </w:rPr>
-        <w:t xml:space="preserve">for large data processing </w:t>
-      </w:r>
-      <w:r>
-        <w:rPr>
-          <w:rFonts w:asciiTheme="majorHAnsi" w:hAnsiTheme="majorHAnsi" w:cstheme="majorHAnsi"/>
-          <w:bCs/>
-          <w:sz w:val="20"/>
-          <w:szCs w:val="20"/>
-        </w:rPr>
-        <w:t xml:space="preserve">– primarily written in </w:t>
-      </w:r>
-      <w:r>
-        <w:rPr>
-          <w:rFonts w:asciiTheme="majorHAnsi" w:hAnsiTheme="majorHAnsi" w:cstheme="majorHAnsi"/>
-          <w:bCs/>
-          <w:sz w:val="20"/>
-          <w:szCs w:val="20"/>
-        </w:rPr>
-        <w:t xml:space="preserve">bash </w:t>
-      </w:r>
-      <w:r>
-        <w:rPr>
-          <w:rFonts w:asciiTheme="majorHAnsi" w:hAnsiTheme="majorHAnsi" w:cstheme="majorHAnsi"/>
-          <w:bCs/>
-          <w:sz w:val="20"/>
-          <w:szCs w:val="20"/>
-        </w:rPr>
-        <w:t>or other Unix/Linux shells</w:t>
-      </w:r>
-      <w:r>
-        <w:rPr>
-          <w:rFonts w:asciiTheme="majorHAnsi" w:hAnsiTheme="majorHAnsi" w:cstheme="majorHAnsi"/>
-          <w:bCs/>
-          <w:sz w:val="20"/>
-          <w:szCs w:val="20"/>
-        </w:rPr>
-        <w:t xml:space="preserve"> &amp; scheduled with Oracle Enterprise Manager. </w:t>
+          <w:color w:val="auto"/>
+          <w:sz w:val="20"/>
+          <w:szCs w:val="20"/>
+        </w:rPr>
+      </w:pPr>
+      <w:r>
+        <w:rPr>
+          <w:rFonts w:asciiTheme="majorHAnsi" w:hAnsiTheme="majorHAnsi" w:cstheme="majorHAnsi"/>
+          <w:bCs/>
+          <w:sz w:val="20"/>
+          <w:szCs w:val="20"/>
+        </w:rPr>
+        <w:t>▪</w:t>
+      </w:r>
+      <w:r>
+        <w:rPr>
+          <w:rFonts w:asciiTheme="majorHAnsi" w:hAnsiTheme="majorHAnsi" w:cstheme="majorHAnsi"/>
+          <w:bCs/>
+          <w:color w:val="auto"/>
+          <w:sz w:val="20"/>
+          <w:szCs w:val="20"/>
+        </w:rPr>
+        <w:t>Provided technical guidance and troubleshooting assistance to help desk agents, delegating escalations and ensuring efficient resolution of complex issues.</w:t>
       </w:r>
     </w:p>
     <w:p>
@@ -784,144 +2170,29 @@
         <w:rPr>
           <w:rFonts w:asciiTheme="majorHAnsi" w:hAnsiTheme="majorHAnsi" w:cstheme="majorHAnsi"/>
           <w:bCs/>
-          <w:sz w:val="20"/>
-          <w:szCs w:val="20"/>
-        </w:rPr>
-      </w:pPr>
-      <w:r>
-        <w:rPr>
-          <w:rFonts w:asciiTheme="majorHAnsi" w:hAnsiTheme="majorHAnsi" w:cstheme="majorHAnsi"/>
-          <w:bCs/>
-          <w:sz w:val="20"/>
-          <w:szCs w:val="20"/>
-        </w:rPr>
-        <w:t xml:space="preserve">▪ </w:t>
-      </w:r>
-      <w:r>
-        <w:rPr>
-          <w:rFonts w:asciiTheme="majorHAnsi" w:hAnsiTheme="majorHAnsi" w:cstheme="majorHAnsi"/>
-          <w:bCs/>
-          <w:sz w:val="20"/>
-          <w:szCs w:val="20"/>
-        </w:rPr>
-        <w:t xml:space="preserve">Frontline incident response supporting </w:t>
-      </w:r>
-      <w:r>
-        <w:rPr>
-          <w:rFonts w:asciiTheme="majorHAnsi" w:hAnsiTheme="majorHAnsi" w:cstheme="majorHAnsi"/>
-          <w:bCs/>
-          <w:sz w:val="20"/>
-          <w:szCs w:val="20"/>
-        </w:rPr>
-        <w:t>Unix</w:t>
-      </w:r>
-      <w:r>
-        <w:rPr>
-          <w:rFonts w:asciiTheme="majorHAnsi" w:hAnsiTheme="majorHAnsi" w:cstheme="majorHAnsi"/>
-          <w:bCs/>
-          <w:sz w:val="20"/>
-          <w:szCs w:val="20"/>
-        </w:rPr>
-        <w:t xml:space="preserve"> &amp; Red</w:t>
-      </w:r>
-      <w:r>
-        <w:rPr>
-          <w:rFonts w:asciiTheme="majorHAnsi" w:hAnsiTheme="majorHAnsi" w:cstheme="majorHAnsi"/>
-          <w:bCs/>
-          <w:sz w:val="20"/>
-          <w:szCs w:val="20"/>
-        </w:rPr>
-        <w:t xml:space="preserve"> H</w:t>
-      </w:r>
-      <w:r>
-        <w:rPr>
-          <w:rFonts w:asciiTheme="majorHAnsi" w:hAnsiTheme="majorHAnsi" w:cstheme="majorHAnsi"/>
-          <w:bCs/>
-          <w:sz w:val="20"/>
-          <w:szCs w:val="20"/>
-        </w:rPr>
-        <w:t>at</w:t>
-      </w:r>
-      <w:r>
-        <w:rPr>
-          <w:rFonts w:asciiTheme="majorHAnsi" w:hAnsiTheme="majorHAnsi" w:cstheme="majorHAnsi"/>
-          <w:bCs/>
-          <w:sz w:val="20"/>
-          <w:szCs w:val="20"/>
-        </w:rPr>
-        <w:t xml:space="preserve"> </w:t>
-      </w:r>
-      <w:r>
-        <w:rPr>
-          <w:rFonts w:asciiTheme="majorHAnsi" w:hAnsiTheme="majorHAnsi" w:cstheme="majorHAnsi"/>
-          <w:bCs/>
-          <w:sz w:val="20"/>
-          <w:szCs w:val="20"/>
-        </w:rPr>
-        <w:t>Servers, Oracle DB</w:t>
-      </w:r>
-      <w:r>
-        <w:rPr>
-          <w:rFonts w:asciiTheme="majorHAnsi" w:hAnsiTheme="majorHAnsi" w:cstheme="majorHAnsi"/>
-          <w:bCs/>
-          <w:sz w:val="20"/>
-          <w:szCs w:val="20"/>
-        </w:rPr>
-        <w:t>/servers</w:t>
-      </w:r>
-      <w:r>
-        <w:rPr>
-          <w:rFonts w:asciiTheme="majorHAnsi" w:hAnsiTheme="majorHAnsi" w:cstheme="majorHAnsi"/>
-          <w:bCs/>
-          <w:sz w:val="20"/>
-          <w:szCs w:val="20"/>
-        </w:rPr>
-        <w:t xml:space="preserve">, </w:t>
-      </w:r>
-      <w:r>
-        <w:rPr>
-          <w:rFonts w:asciiTheme="majorHAnsi" w:hAnsiTheme="majorHAnsi" w:cstheme="majorHAnsi"/>
-          <w:bCs/>
-          <w:sz w:val="20"/>
-          <w:szCs w:val="20"/>
-        </w:rPr>
-        <w:t>and production w</w:t>
-      </w:r>
-      <w:r>
-        <w:rPr>
-          <w:rFonts w:asciiTheme="majorHAnsi" w:hAnsiTheme="majorHAnsi" w:cstheme="majorHAnsi"/>
-          <w:bCs/>
-          <w:sz w:val="20"/>
-          <w:szCs w:val="20"/>
-        </w:rPr>
-        <w:t xml:space="preserve">eb </w:t>
-      </w:r>
-      <w:r>
-        <w:rPr>
-          <w:rFonts w:asciiTheme="majorHAnsi" w:hAnsiTheme="majorHAnsi" w:cstheme="majorHAnsi"/>
-          <w:bCs/>
-          <w:sz w:val="20"/>
-          <w:szCs w:val="20"/>
-        </w:rPr>
-        <w:t>a</w:t>
-      </w:r>
-      <w:r>
-        <w:rPr>
-          <w:rFonts w:asciiTheme="majorHAnsi" w:hAnsiTheme="majorHAnsi" w:cstheme="majorHAnsi"/>
-          <w:bCs/>
-          <w:sz w:val="20"/>
-          <w:szCs w:val="20"/>
-        </w:rPr>
-        <w:t>pplications</w:t>
-      </w:r>
-      <w:r>
-        <w:rPr>
-          <w:rFonts w:asciiTheme="majorHAnsi" w:hAnsiTheme="majorHAnsi" w:cstheme="majorHAnsi"/>
-          <w:bCs/>
-          <w:sz w:val="20"/>
-          <w:szCs w:val="20"/>
-        </w:rPr>
-        <w:t>.</w:t>
+          <w:color w:val="auto"/>
+          <w:sz w:val="20"/>
+          <w:szCs w:val="20"/>
+        </w:rPr>
+      </w:pPr>
+      <w:r>
+        <w:rPr>
+          <w:rFonts w:asciiTheme="majorHAnsi" w:hAnsiTheme="majorHAnsi" w:cstheme="majorHAnsi"/>
+          <w:bCs/>
+          <w:sz w:val="20"/>
+          <w:szCs w:val="20"/>
+        </w:rPr>
+        <w:t>▪</w:t>
+      </w:r>
+      <w:r>
+        <w:rPr>
+          <w:rFonts w:asciiTheme="majorHAnsi" w:hAnsiTheme="majorHAnsi" w:cstheme="majorHAnsi"/>
+          <w:bCs/>
+          <w:color w:val="auto"/>
+          <w:sz w:val="20"/>
+          <w:szCs w:val="20"/>
+        </w:rPr>
+        <w:t>Troubleshot and resolved tickets across various knowledge domains via phone and email, consistently meeting or exceeding response time and resolution targets.</w:t>
       </w:r>
     </w:p>
     <w:p>
@@ -930,1462 +2201,30 @@
         <w:spacing w:line="252" w:lineRule="auto"/>
         <w:rPr>
           <w:rFonts w:asciiTheme="majorHAnsi" w:hAnsiTheme="majorHAnsi" w:cstheme="majorHAnsi"/>
-          <w:bCs/>
-          <w:sz w:val="20"/>
-          <w:szCs w:val="20"/>
-        </w:rPr>
-      </w:pPr>
-      <w:r>
-        <w:rPr>
-          <w:rFonts w:asciiTheme="majorHAnsi" w:hAnsiTheme="majorHAnsi" w:cstheme="majorHAnsi"/>
-          <w:bCs/>
-          <w:sz w:val="20"/>
-          <w:szCs w:val="20"/>
-        </w:rPr>
-        <w:t xml:space="preserve">▪ Analyze and improve systems </w:t>
-      </w:r>
-      <w:r>
-        <w:rPr>
-          <w:rFonts w:asciiTheme="majorHAnsi" w:hAnsiTheme="majorHAnsi" w:cstheme="majorHAnsi"/>
-          <w:bCs/>
-          <w:sz w:val="20"/>
-          <w:szCs w:val="20"/>
-        </w:rPr>
-        <w:t>&amp;</w:t>
-      </w:r>
-      <w:r>
-        <w:rPr>
-          <w:rFonts w:asciiTheme="majorHAnsi" w:hAnsiTheme="majorHAnsi" w:cstheme="majorHAnsi"/>
-          <w:bCs/>
-          <w:sz w:val="20"/>
-          <w:szCs w:val="20"/>
-        </w:rPr>
-        <w:t xml:space="preserve"> process</w:t>
-      </w:r>
-      <w:r>
-        <w:rPr>
-          <w:rFonts w:asciiTheme="majorHAnsi" w:hAnsiTheme="majorHAnsi" w:cstheme="majorHAnsi"/>
-          <w:bCs/>
-          <w:sz w:val="20"/>
-          <w:szCs w:val="20"/>
-        </w:rPr>
-        <w:t>es– simplifying, updating, or creating productivity scripts and improving documentation.</w:t>
-      </w:r>
-    </w:p>
-    <w:p>
-      <w:pPr>
-        <w:pStyle w:val="Default"/>
-        <w:spacing w:line="252" w:lineRule="auto"/>
-        <w:rPr>
-          <w:rFonts w:asciiTheme="majorHAnsi" w:hAnsiTheme="majorHAnsi" w:cstheme="majorHAnsi"/>
-          <w:b/>
-          <w:bCs/>
           <w:color w:val="auto"/>
           <w:sz w:val="12"/>
           <w:szCs w:val="12"/>
         </w:rPr>
       </w:pPr>
-    </w:p>
-    <w:p>
-      <w:pPr>
-        <w:pStyle w:val="Default"/>
-        <w:spacing w:line="252" w:lineRule="auto"/>
-        <w:rPr>
-          <w:rFonts w:asciiTheme="majorHAnsi" w:hAnsiTheme="majorHAnsi" w:cstheme="majorHAnsi"/>
-          <w:b/>
-          <w:bCs/>
-          <w:color w:val="auto"/>
-          <w:sz w:val="22"/>
-          <w:szCs w:val="22"/>
-        </w:rPr>
-      </w:pPr>
-      <w:r>
-        <w:rPr>
-          <w:rFonts w:asciiTheme="majorHAnsi" w:hAnsiTheme="majorHAnsi" w:cstheme="majorHAnsi"/>
-          <w:b/>
-          <w:bCs/>
-          <w:sz w:val="22"/>
-          <w:szCs w:val="22"/>
-        </w:rPr>
-        <w:t xml:space="preserve">Small </w:t>
-      </w:r>
-      <w:r>
-        <w:rPr>
-          <w:rFonts w:asciiTheme="majorHAnsi" w:hAnsiTheme="majorHAnsi" w:cstheme="majorHAnsi"/>
-          <w:b/>
-          <w:bCs/>
-          <w:sz w:val="22"/>
-          <w:szCs w:val="22"/>
-        </w:rPr>
-        <w:t>Business</w:t>
-      </w:r>
-      <w:r>
-        <w:rPr>
-          <w:rFonts w:asciiTheme="majorHAnsi" w:hAnsiTheme="majorHAnsi" w:cstheme="majorHAnsi"/>
-          <w:b/>
-          <w:bCs/>
-          <w:color w:val="auto"/>
-          <w:sz w:val="22"/>
-          <w:szCs w:val="22"/>
-        </w:rPr>
-        <w:tab/>
-      </w:r>
-      <w:r>
-        <w:rPr>
-          <w:rFonts w:asciiTheme="majorHAnsi" w:hAnsiTheme="majorHAnsi" w:cstheme="majorHAnsi"/>
-          <w:b/>
-          <w:bCs/>
-          <w:color w:val="auto"/>
-          <w:sz w:val="22"/>
-          <w:szCs w:val="22"/>
-        </w:rPr>
-        <w:tab/>
-      </w:r>
-      <w:r>
-        <w:rPr>
-          <w:rFonts w:asciiTheme="majorHAnsi" w:hAnsiTheme="majorHAnsi" w:cstheme="majorHAnsi"/>
-          <w:b/>
-          <w:bCs/>
-          <w:color w:val="auto"/>
-          <w:sz w:val="22"/>
-          <w:szCs w:val="22"/>
-        </w:rPr>
-        <w:tab/>
-      </w:r>
-      <w:r>
-        <w:rPr>
-          <w:rFonts w:asciiTheme="majorHAnsi" w:hAnsiTheme="majorHAnsi" w:cstheme="majorHAnsi"/>
-          <w:b/>
-          <w:bCs/>
-          <w:color w:val="auto"/>
-          <w:sz w:val="22"/>
-          <w:szCs w:val="22"/>
-        </w:rPr>
-        <w:tab/>
-      </w:r>
-      <w:r>
-        <w:rPr>
-          <w:rFonts w:asciiTheme="majorHAnsi" w:hAnsiTheme="majorHAnsi" w:cstheme="majorHAnsi"/>
-          <w:b/>
-          <w:bCs/>
-          <w:color w:val="auto"/>
-          <w:sz w:val="22"/>
-          <w:szCs w:val="22"/>
-        </w:rPr>
-        <w:tab/>
-      </w:r>
-      <w:r>
-        <w:rPr>
-          <w:rFonts w:asciiTheme="majorHAnsi" w:hAnsiTheme="majorHAnsi" w:cstheme="majorHAnsi"/>
-          <w:b/>
-          <w:bCs/>
-          <w:color w:val="auto"/>
-          <w:sz w:val="22"/>
-          <w:szCs w:val="22"/>
-        </w:rPr>
-        <w:t xml:space="preserve">    </w:t>
-      </w:r>
-      <w:r>
-        <w:rPr>
-          <w:rFonts w:asciiTheme="majorHAnsi" w:hAnsiTheme="majorHAnsi" w:cstheme="majorHAnsi"/>
-          <w:b/>
-          <w:bCs/>
-          <w:color w:val="auto"/>
-          <w:sz w:val="22"/>
-          <w:szCs w:val="22"/>
-        </w:rPr>
-        <w:t xml:space="preserve">                         </w:t>
-      </w:r>
-      <w:r>
-        <w:rPr>
-          <w:rFonts w:asciiTheme="majorHAnsi" w:hAnsiTheme="majorHAnsi" w:cstheme="majorHAnsi"/>
-          <w:b/>
-          <w:bCs/>
-          <w:color w:val="auto"/>
-          <w:sz w:val="22"/>
-          <w:szCs w:val="22"/>
-        </w:rPr>
-        <w:t xml:space="preserve"> </w:t>
-      </w:r>
-      <w:r>
-        <w:rPr>
-          <w:rFonts w:asciiTheme="majorHAnsi" w:hAnsiTheme="majorHAnsi" w:cstheme="majorHAnsi"/>
-          <w:b/>
-          <w:bCs/>
-          <w:color w:val="auto"/>
-          <w:sz w:val="22"/>
-          <w:szCs w:val="22"/>
-        </w:rPr>
-        <w:t xml:space="preserve">            </w:t>
-      </w:r>
-      <w:r>
-        <w:rPr>
-          <w:rFonts w:asciiTheme="majorHAnsi" w:hAnsiTheme="majorHAnsi" w:cstheme="majorHAnsi"/>
-          <w:b/>
-          <w:bCs/>
-          <w:color w:val="auto"/>
-          <w:sz w:val="22"/>
-          <w:szCs w:val="22"/>
-        </w:rPr>
-        <w:t xml:space="preserve">            </w:t>
-      </w:r>
-      <w:r>
-        <w:rPr>
-          <w:rFonts w:asciiTheme="majorHAnsi" w:hAnsiTheme="majorHAnsi" w:cstheme="majorHAnsi"/>
-          <w:b/>
-          <w:bCs/>
-          <w:color w:val="auto"/>
-          <w:sz w:val="22"/>
-          <w:szCs w:val="22"/>
-        </w:rPr>
-        <w:t xml:space="preserve">                        </w:t>
-      </w:r>
-      <w:r>
-        <w:rPr>
-          <w:rFonts w:asciiTheme="majorHAnsi" w:hAnsiTheme="majorHAnsi" w:cstheme="majorHAnsi"/>
-          <w:b/>
-          <w:bCs/>
-          <w:color w:val="auto"/>
-          <w:sz w:val="22"/>
-          <w:szCs w:val="22"/>
-        </w:rPr>
-        <w:t xml:space="preserve">      </w:t>
-      </w:r>
-      <w:r>
-        <w:rPr>
-          <w:rFonts w:asciiTheme="majorHAnsi" w:hAnsiTheme="majorHAnsi" w:cstheme="majorHAnsi"/>
-          <w:b/>
-          <w:bCs/>
-          <w:color w:val="auto"/>
-          <w:sz w:val="22"/>
-          <w:szCs w:val="22"/>
-        </w:rPr>
-        <w:t xml:space="preserve">                        </w:t>
-      </w:r>
-      <w:r>
-        <w:rPr>
-          <w:rFonts w:asciiTheme="majorHAnsi" w:hAnsiTheme="majorHAnsi" w:cstheme="majorHAnsi"/>
-          <w:b/>
-          <w:bCs/>
-          <w:color w:val="auto"/>
-          <w:sz w:val="22"/>
-          <w:szCs w:val="22"/>
-        </w:rPr>
-        <w:t>201</w:t>
-      </w:r>
-      <w:r>
-        <w:rPr>
-          <w:rFonts w:asciiTheme="majorHAnsi" w:hAnsiTheme="majorHAnsi" w:cstheme="majorHAnsi"/>
-          <w:b/>
-          <w:bCs/>
-          <w:color w:val="auto"/>
-          <w:sz w:val="22"/>
-          <w:szCs w:val="22"/>
-        </w:rPr>
-        <w:t>9</w:t>
-      </w:r>
-      <w:r>
-        <w:rPr>
-          <w:rFonts w:asciiTheme="majorHAnsi" w:hAnsiTheme="majorHAnsi" w:cstheme="majorHAnsi"/>
-          <w:b/>
-          <w:bCs/>
-          <w:color w:val="auto"/>
-          <w:sz w:val="22"/>
-          <w:szCs w:val="22"/>
-        </w:rPr>
-        <w:t xml:space="preserve"> - 202</w:t>
-      </w:r>
-      <w:r>
-        <w:rPr>
-          <w:rFonts w:asciiTheme="majorHAnsi" w:hAnsiTheme="majorHAnsi" w:cstheme="majorHAnsi"/>
-          <w:b/>
-          <w:bCs/>
-          <w:color w:val="auto"/>
-          <w:sz w:val="22"/>
-          <w:szCs w:val="22"/>
-        </w:rPr>
-        <w:t>1</w:t>
-      </w:r>
-    </w:p>
-    <w:p>
-      <w:pPr>
-        <w:pStyle w:val="Default"/>
-        <w:spacing w:line="252" w:lineRule="auto"/>
-        <w:rPr>
-          <w:rFonts w:asciiTheme="majorHAnsi" w:hAnsiTheme="majorHAnsi" w:cstheme="majorHAnsi"/>
-          <w:bCs/>
-          <w:i/>
-          <w:color w:val="auto"/>
-          <w:sz w:val="20"/>
-          <w:szCs w:val="20"/>
-        </w:rPr>
-      </w:pPr>
-      <w:r>
-        <w:rPr>
-          <w:rFonts w:asciiTheme="majorHAnsi" w:hAnsiTheme="majorHAnsi" w:cstheme="majorHAnsi"/>
-          <w:bCs/>
-          <w:i/>
-          <w:color w:val="auto"/>
-          <w:sz w:val="20"/>
-          <w:szCs w:val="20"/>
-        </w:rPr>
-        <w:t>Self Employed</w:t>
-      </w:r>
-      <w:r>
-        <w:rPr>
-          <w:rFonts w:asciiTheme="majorHAnsi" w:hAnsiTheme="majorHAnsi" w:cstheme="majorHAnsi"/>
-          <w:bCs/>
-          <w:i/>
-          <w:color w:val="auto"/>
-          <w:sz w:val="20"/>
-          <w:szCs w:val="20"/>
-        </w:rPr>
-        <w:tab/>
-      </w:r>
-      <w:r>
-        <w:rPr>
-          <w:rFonts w:asciiTheme="majorHAnsi" w:hAnsiTheme="majorHAnsi" w:cstheme="majorHAnsi"/>
-          <w:bCs/>
-          <w:i/>
-          <w:color w:val="auto"/>
-          <w:sz w:val="20"/>
-          <w:szCs w:val="20"/>
-        </w:rPr>
-        <w:tab/>
-      </w:r>
-      <w:r>
-        <w:rPr>
-          <w:rFonts w:asciiTheme="majorHAnsi" w:hAnsiTheme="majorHAnsi" w:cstheme="majorHAnsi"/>
-          <w:bCs/>
-          <w:i/>
-          <w:color w:val="auto"/>
-          <w:sz w:val="20"/>
-          <w:szCs w:val="20"/>
-        </w:rPr>
-        <w:tab/>
-      </w:r>
-      <w:r>
-        <w:rPr>
-          <w:rFonts w:asciiTheme="majorHAnsi" w:hAnsiTheme="majorHAnsi" w:cstheme="majorHAnsi"/>
-          <w:bCs/>
-          <w:i/>
-          <w:color w:val="auto"/>
-          <w:sz w:val="20"/>
-          <w:szCs w:val="20"/>
-        </w:rPr>
-        <w:tab/>
-      </w:r>
-      <w:r>
-        <w:rPr>
-          <w:rFonts w:asciiTheme="majorHAnsi" w:hAnsiTheme="majorHAnsi" w:cstheme="majorHAnsi"/>
-          <w:bCs/>
-          <w:i/>
-          <w:color w:val="auto"/>
-          <w:sz w:val="20"/>
-          <w:szCs w:val="20"/>
-        </w:rPr>
-        <w:tab/>
-      </w:r>
-      <w:r>
-        <w:rPr>
-          <w:rFonts w:asciiTheme="majorHAnsi" w:hAnsiTheme="majorHAnsi" w:cstheme="majorHAnsi"/>
-          <w:bCs/>
-          <w:i/>
-          <w:color w:val="auto"/>
-          <w:sz w:val="20"/>
-          <w:szCs w:val="20"/>
-        </w:rPr>
-        <w:tab/>
-        <w:t xml:space="preserve">     </w:t>
-      </w:r>
-      <w:r>
-        <w:rPr>
-          <w:rFonts w:asciiTheme="majorHAnsi" w:hAnsiTheme="majorHAnsi" w:cstheme="majorHAnsi"/>
-          <w:bCs/>
-          <w:i/>
-          <w:color w:val="auto"/>
-          <w:sz w:val="20"/>
-          <w:szCs w:val="20"/>
-        </w:rPr>
-        <w:tab/>
-        <w:t xml:space="preserve">  </w:t>
-      </w:r>
-      <w:r>
-        <w:rPr>
-          <w:rFonts w:asciiTheme="majorHAnsi" w:hAnsiTheme="majorHAnsi" w:cstheme="majorHAnsi"/>
-          <w:bCs/>
-          <w:i/>
-          <w:color w:val="auto"/>
-          <w:sz w:val="20"/>
-          <w:szCs w:val="20"/>
-        </w:rPr>
-        <w:t xml:space="preserve">                       </w:t>
-      </w:r>
-      <w:r>
-        <w:rPr>
-          <w:rFonts w:asciiTheme="majorHAnsi" w:hAnsiTheme="majorHAnsi" w:cstheme="majorHAnsi"/>
-          <w:bCs/>
-          <w:i/>
-          <w:color w:val="auto"/>
-          <w:sz w:val="20"/>
-          <w:szCs w:val="20"/>
-        </w:rPr>
-        <w:t xml:space="preserve">                                    </w:t>
-      </w:r>
-      <w:r>
-        <w:rPr>
-          <w:rFonts w:asciiTheme="majorHAnsi" w:hAnsiTheme="majorHAnsi" w:cstheme="majorHAnsi"/>
-          <w:bCs/>
-          <w:i/>
-          <w:color w:val="auto"/>
-          <w:sz w:val="20"/>
-          <w:szCs w:val="20"/>
-        </w:rPr>
-        <w:t xml:space="preserve"> </w:t>
-      </w:r>
-      <w:r>
-        <w:rPr>
-          <w:rFonts w:asciiTheme="majorHAnsi" w:hAnsiTheme="majorHAnsi" w:cstheme="majorHAnsi"/>
-          <w:bCs/>
-          <w:i/>
-          <w:color w:val="auto"/>
-          <w:sz w:val="20"/>
-          <w:szCs w:val="20"/>
-        </w:rPr>
-        <w:t xml:space="preserve">               </w:t>
-      </w:r>
-      <w:r>
-        <w:rPr>
-          <w:rFonts w:asciiTheme="majorHAnsi" w:hAnsiTheme="majorHAnsi" w:cstheme="majorHAnsi"/>
-          <w:bCs/>
-          <w:i/>
-          <w:color w:val="auto"/>
-          <w:sz w:val="20"/>
-          <w:szCs w:val="20"/>
-        </w:rPr>
-        <w:t xml:space="preserve">          </w:t>
-      </w:r>
-      <w:r>
-        <w:rPr>
-          <w:rFonts w:asciiTheme="majorHAnsi" w:hAnsiTheme="majorHAnsi" w:cstheme="majorHAnsi"/>
-          <w:bCs/>
-          <w:i/>
-          <w:color w:val="auto"/>
-          <w:sz w:val="20"/>
-          <w:szCs w:val="20"/>
-        </w:rPr>
-        <w:t>Yorktown, VA</w:t>
-      </w:r>
-    </w:p>
-    <w:p>
-      <w:pPr>
-        <w:pStyle w:val="Default"/>
-        <w:spacing w:line="252" w:lineRule="auto"/>
-        <w:rPr>
-          <w:rFonts w:asciiTheme="majorHAnsi" w:hAnsiTheme="majorHAnsi" w:cstheme="majorHAnsi"/>
-          <w:bCs/>
-          <w:sz w:val="20"/>
-          <w:szCs w:val="20"/>
-        </w:rPr>
-      </w:pPr>
-      <w:r>
-        <w:rPr>
-          <w:rFonts w:asciiTheme="majorHAnsi" w:hAnsiTheme="majorHAnsi" w:cstheme="majorHAnsi"/>
-          <w:bCs/>
-          <w:sz w:val="20"/>
-          <w:szCs w:val="20"/>
-        </w:rPr>
-        <w:t>▪ Designed/sold skateboards, had some photos published in articles, sold photo prints</w:t>
-      </w:r>
-      <w:r>
-        <w:rPr>
-          <w:rFonts w:asciiTheme="majorHAnsi" w:hAnsiTheme="majorHAnsi" w:cstheme="majorHAnsi"/>
-          <w:bCs/>
-          <w:sz w:val="20"/>
-          <w:szCs w:val="20"/>
-        </w:rPr>
-        <w:t>.</w:t>
-      </w:r>
-    </w:p>
-    <w:p>
-      <w:pPr>
-        <w:pStyle w:val="Default"/>
-        <w:spacing w:line="252" w:lineRule="auto"/>
-        <w:rPr>
-          <w:rFonts w:asciiTheme="majorHAnsi" w:hAnsiTheme="majorHAnsi" w:cstheme="majorHAnsi"/>
-          <w:bCs/>
-          <w:sz w:val="20"/>
-          <w:szCs w:val="20"/>
-        </w:rPr>
-      </w:pPr>
-      <w:r>
-        <w:rPr>
-          <w:rFonts w:asciiTheme="majorHAnsi" w:hAnsiTheme="majorHAnsi" w:cstheme="majorHAnsi"/>
-          <w:bCs/>
-          <w:sz w:val="20"/>
-          <w:szCs w:val="20"/>
-        </w:rPr>
-        <w:t>▪ Managed and maintained all IT-related aspects of online businesses, including website development, NAS storage with offsite backup, digital marketing, and online sales platforms.</w:t>
-      </w:r>
-    </w:p>
-    <w:p>
-      <w:pPr>
-        <w:pStyle w:val="Default"/>
-        <w:spacing w:line="252" w:lineRule="auto"/>
-        <w:rPr>
-          <w:rFonts w:asciiTheme="majorHAnsi" w:hAnsiTheme="majorHAnsi" w:cstheme="majorHAnsi"/>
-          <w:bCs/>
-          <w:color w:val="auto"/>
-          <w:sz w:val="12"/>
-          <w:szCs w:val="12"/>
-        </w:rPr>
-      </w:pPr>
-    </w:p>
-    <w:p>
-      <w:pPr>
-        <w:pStyle w:val="Default"/>
-        <w:spacing w:line="252" w:lineRule="auto"/>
-        <w:rPr>
-          <w:rFonts w:asciiTheme="majorHAnsi" w:hAnsiTheme="majorHAnsi" w:cstheme="majorHAnsi"/>
-          <w:b/>
-          <w:bCs/>
-          <w:color w:val="auto"/>
-          <w:sz w:val="22"/>
-          <w:szCs w:val="22"/>
-        </w:rPr>
-      </w:pPr>
-      <w:r>
-        <w:rPr>
-          <w:rFonts w:asciiTheme="majorHAnsi" w:hAnsiTheme="majorHAnsi" w:cstheme="majorHAnsi"/>
-          <w:b/>
-          <w:bCs/>
-          <w:sz w:val="22"/>
-          <w:szCs w:val="22"/>
-        </w:rPr>
-        <w:t>IT Technician</w:t>
-      </w:r>
-      <w:r>
-        <w:rPr>
-          <w:rFonts w:asciiTheme="majorHAnsi" w:hAnsiTheme="majorHAnsi" w:cstheme="majorHAnsi"/>
-          <w:b/>
-          <w:bCs/>
-          <w:color w:val="auto"/>
-          <w:sz w:val="22"/>
-          <w:szCs w:val="22"/>
-        </w:rPr>
-        <w:tab/>
-      </w:r>
-      <w:r>
-        <w:rPr>
-          <w:rFonts w:asciiTheme="majorHAnsi" w:hAnsiTheme="majorHAnsi" w:cstheme="majorHAnsi"/>
-          <w:b/>
-          <w:bCs/>
-          <w:color w:val="auto"/>
-          <w:sz w:val="22"/>
-          <w:szCs w:val="22"/>
-        </w:rPr>
-        <w:tab/>
-      </w:r>
-      <w:r>
-        <w:rPr>
-          <w:rFonts w:asciiTheme="majorHAnsi" w:hAnsiTheme="majorHAnsi" w:cstheme="majorHAnsi"/>
-          <w:b/>
-          <w:bCs/>
-          <w:color w:val="auto"/>
-          <w:sz w:val="22"/>
-          <w:szCs w:val="22"/>
-        </w:rPr>
-        <w:t xml:space="preserve">                 </w:t>
-      </w:r>
-      <w:r>
-        <w:rPr>
-          <w:rFonts w:asciiTheme="majorHAnsi" w:hAnsiTheme="majorHAnsi" w:cstheme="majorHAnsi"/>
-          <w:b/>
-          <w:bCs/>
-          <w:color w:val="auto"/>
-          <w:sz w:val="22"/>
-          <w:szCs w:val="22"/>
-        </w:rPr>
-        <w:tab/>
-      </w:r>
-      <w:r>
-        <w:rPr>
-          <w:rFonts w:asciiTheme="majorHAnsi" w:hAnsiTheme="majorHAnsi" w:cstheme="majorHAnsi"/>
-          <w:b/>
-          <w:bCs/>
-          <w:color w:val="auto"/>
-          <w:sz w:val="22"/>
-          <w:szCs w:val="22"/>
-        </w:rPr>
-        <w:tab/>
-      </w:r>
-      <w:r>
-        <w:rPr>
-          <w:rFonts w:asciiTheme="majorHAnsi" w:hAnsiTheme="majorHAnsi" w:cstheme="majorHAnsi"/>
-          <w:b/>
-          <w:bCs/>
-          <w:color w:val="auto"/>
-          <w:sz w:val="22"/>
-          <w:szCs w:val="22"/>
-        </w:rPr>
-        <w:tab/>
-      </w:r>
-      <w:r>
-        <w:rPr>
-          <w:rFonts w:asciiTheme="majorHAnsi" w:hAnsiTheme="majorHAnsi" w:cstheme="majorHAnsi"/>
-          <w:b/>
-          <w:bCs/>
-          <w:color w:val="auto"/>
-          <w:sz w:val="22"/>
-          <w:szCs w:val="22"/>
-        </w:rPr>
-        <w:tab/>
-      </w:r>
-      <w:r>
-        <w:rPr>
-          <w:rFonts w:asciiTheme="majorHAnsi" w:hAnsiTheme="majorHAnsi" w:cstheme="majorHAnsi"/>
-          <w:b/>
-          <w:bCs/>
-          <w:color w:val="auto"/>
-          <w:sz w:val="22"/>
-          <w:szCs w:val="22"/>
-        </w:rPr>
-        <w:tab/>
-      </w:r>
-      <w:r>
-        <w:rPr>
-          <w:rFonts w:asciiTheme="majorHAnsi" w:hAnsiTheme="majorHAnsi" w:cstheme="majorHAnsi"/>
-          <w:b/>
-          <w:bCs/>
-          <w:color w:val="auto"/>
-          <w:sz w:val="22"/>
-          <w:szCs w:val="22"/>
-        </w:rPr>
-        <w:t xml:space="preserve">   </w:t>
-      </w:r>
-      <w:r>
-        <w:rPr>
-          <w:rFonts w:asciiTheme="majorHAnsi" w:hAnsiTheme="majorHAnsi" w:cstheme="majorHAnsi"/>
-          <w:b/>
-          <w:bCs/>
-          <w:color w:val="auto"/>
-          <w:sz w:val="22"/>
-          <w:szCs w:val="22"/>
-        </w:rPr>
-        <w:t xml:space="preserve">                           </w:t>
-      </w:r>
-      <w:r>
-        <w:rPr>
-          <w:rFonts w:asciiTheme="majorHAnsi" w:hAnsiTheme="majorHAnsi" w:cstheme="majorHAnsi"/>
-          <w:b/>
-          <w:bCs/>
-          <w:color w:val="auto"/>
-          <w:sz w:val="22"/>
-          <w:szCs w:val="22"/>
-        </w:rPr>
-        <w:t xml:space="preserve">                            </w:t>
-      </w:r>
-      <w:r>
-        <w:rPr>
-          <w:rFonts w:asciiTheme="majorHAnsi" w:hAnsiTheme="majorHAnsi" w:cstheme="majorHAnsi"/>
-          <w:b/>
-          <w:bCs/>
-          <w:color w:val="auto"/>
-          <w:sz w:val="22"/>
-          <w:szCs w:val="22"/>
-        </w:rPr>
-        <w:t xml:space="preserve">       </w:t>
-      </w:r>
-      <w:r>
-        <w:rPr>
-          <w:rFonts w:asciiTheme="majorHAnsi" w:hAnsiTheme="majorHAnsi" w:cstheme="majorHAnsi"/>
-          <w:b/>
-          <w:bCs/>
-          <w:color w:val="auto"/>
-          <w:sz w:val="22"/>
-          <w:szCs w:val="22"/>
-        </w:rPr>
-        <w:t>2018</w:t>
-      </w:r>
-      <w:r>
-        <w:rPr>
-          <w:rFonts w:asciiTheme="majorHAnsi" w:hAnsiTheme="majorHAnsi" w:cstheme="majorHAnsi"/>
-          <w:b/>
-          <w:bCs/>
-          <w:color w:val="auto"/>
-          <w:sz w:val="22"/>
-          <w:szCs w:val="22"/>
-        </w:rPr>
-        <w:t xml:space="preserve"> - 2019</w:t>
-      </w:r>
-    </w:p>
-    <w:p>
-      <w:pPr>
-        <w:pStyle w:val="Default"/>
-        <w:spacing w:line="252" w:lineRule="auto"/>
-        <w:rPr>
-          <w:rFonts w:asciiTheme="majorHAnsi" w:hAnsiTheme="majorHAnsi" w:cstheme="majorHAnsi"/>
-          <w:bCs/>
-          <w:i/>
-          <w:color w:val="auto"/>
-          <w:sz w:val="20"/>
-          <w:szCs w:val="20"/>
-        </w:rPr>
-      </w:pPr>
-      <w:r>
-        <w:rPr>
-          <w:rFonts w:asciiTheme="majorHAnsi" w:hAnsiTheme="majorHAnsi" w:cstheme="majorHAnsi"/>
-          <w:bCs/>
-          <w:i/>
-          <w:color w:val="auto"/>
-          <w:sz w:val="20"/>
-          <w:szCs w:val="20"/>
-        </w:rPr>
-        <w:t>Alaka Ina Foundation</w:t>
-      </w:r>
-      <w:r>
-        <w:rPr>
-          <w:rFonts w:asciiTheme="majorHAnsi" w:hAnsiTheme="majorHAnsi" w:cstheme="majorHAnsi"/>
-          <w:bCs/>
-          <w:i/>
-          <w:color w:val="auto"/>
-          <w:sz w:val="20"/>
-          <w:szCs w:val="20"/>
-        </w:rPr>
-        <w:tab/>
-      </w:r>
-      <w:r>
-        <w:rPr>
-          <w:rFonts w:asciiTheme="majorHAnsi" w:hAnsiTheme="majorHAnsi" w:cstheme="majorHAnsi"/>
-          <w:bCs/>
-          <w:i/>
-          <w:color w:val="auto"/>
-          <w:sz w:val="20"/>
-          <w:szCs w:val="20"/>
-        </w:rPr>
-        <w:tab/>
-      </w:r>
-      <w:r>
-        <w:rPr>
-          <w:rFonts w:asciiTheme="majorHAnsi" w:hAnsiTheme="majorHAnsi" w:cstheme="majorHAnsi"/>
-          <w:bCs/>
-          <w:i/>
-          <w:color w:val="auto"/>
-          <w:sz w:val="20"/>
-          <w:szCs w:val="20"/>
-        </w:rPr>
-        <w:t xml:space="preserve">                                                        </w:t>
-      </w:r>
-      <w:r>
-        <w:rPr>
-          <w:rFonts w:asciiTheme="majorHAnsi" w:hAnsiTheme="majorHAnsi" w:cstheme="majorHAnsi"/>
-          <w:bCs/>
-          <w:i/>
-          <w:color w:val="auto"/>
-          <w:sz w:val="20"/>
-          <w:szCs w:val="20"/>
-        </w:rPr>
-        <w:tab/>
-        <w:t xml:space="preserve">      </w:t>
-      </w:r>
-      <w:r>
-        <w:rPr>
-          <w:rFonts w:asciiTheme="majorHAnsi" w:hAnsiTheme="majorHAnsi" w:cstheme="majorHAnsi"/>
-          <w:bCs/>
-          <w:i/>
-          <w:color w:val="auto"/>
-          <w:sz w:val="20"/>
-          <w:szCs w:val="20"/>
-        </w:rPr>
-        <w:t xml:space="preserve"> </w:t>
-      </w:r>
-      <w:r>
-        <w:rPr>
-          <w:rFonts w:asciiTheme="majorHAnsi" w:hAnsiTheme="majorHAnsi" w:cstheme="majorHAnsi"/>
-          <w:bCs/>
-          <w:i/>
-          <w:color w:val="auto"/>
-          <w:sz w:val="20"/>
-          <w:szCs w:val="20"/>
-        </w:rPr>
-        <w:tab/>
-      </w:r>
-      <w:r>
-        <w:rPr>
-          <w:rFonts w:asciiTheme="majorHAnsi" w:hAnsiTheme="majorHAnsi" w:cstheme="majorHAnsi"/>
-          <w:bCs/>
-          <w:i/>
-          <w:color w:val="auto"/>
-          <w:sz w:val="20"/>
-          <w:szCs w:val="20"/>
-        </w:rPr>
-        <w:t xml:space="preserve">                              </w:t>
-      </w:r>
-      <w:r>
-        <w:rPr>
-          <w:rFonts w:asciiTheme="majorHAnsi" w:hAnsiTheme="majorHAnsi" w:cstheme="majorHAnsi"/>
-          <w:bCs/>
-          <w:i/>
-          <w:color w:val="auto"/>
-          <w:sz w:val="20"/>
-          <w:szCs w:val="20"/>
-        </w:rPr>
-        <w:t xml:space="preserve">                      </w:t>
-      </w:r>
-      <w:r>
-        <w:rPr>
-          <w:rFonts w:asciiTheme="majorHAnsi" w:hAnsiTheme="majorHAnsi" w:cstheme="majorHAnsi"/>
-          <w:bCs/>
-          <w:i/>
-          <w:color w:val="auto"/>
-          <w:sz w:val="20"/>
-          <w:szCs w:val="20"/>
-        </w:rPr>
-        <w:t xml:space="preserve">        </w:t>
-      </w:r>
-      <w:r>
-        <w:rPr>
-          <w:rFonts w:asciiTheme="majorHAnsi" w:hAnsiTheme="majorHAnsi" w:cstheme="majorHAnsi"/>
-          <w:bCs/>
-          <w:i/>
-          <w:color w:val="auto"/>
-          <w:sz w:val="20"/>
-          <w:szCs w:val="20"/>
-        </w:rPr>
-        <w:t xml:space="preserve"> Newport News, VA</w:t>
-      </w:r>
-    </w:p>
-    <w:p>
-      <w:pPr>
-        <w:pStyle w:val="Default"/>
-        <w:spacing w:line="252" w:lineRule="auto"/>
-        <w:rPr>
-          <w:rFonts w:asciiTheme="majorHAnsi" w:hAnsiTheme="majorHAnsi" w:cstheme="majorHAnsi"/>
-          <w:bCs/>
-          <w:color w:val="auto"/>
-          <w:sz w:val="20"/>
-          <w:szCs w:val="20"/>
-        </w:rPr>
-      </w:pPr>
-      <w:r>
-        <w:rPr>
-          <w:rFonts w:asciiTheme="majorHAnsi" w:hAnsiTheme="majorHAnsi" w:cstheme="majorHAnsi"/>
-          <w:bCs/>
-          <w:color w:val="auto"/>
-          <w:sz w:val="20"/>
-          <w:szCs w:val="20"/>
-        </w:rPr>
-        <w:t>▪ Troubleshot network issues - digital and physical</w:t>
-      </w:r>
-      <w:r>
-        <w:rPr>
-          <w:rFonts w:asciiTheme="majorHAnsi" w:hAnsiTheme="majorHAnsi" w:cstheme="majorHAnsi"/>
-          <w:bCs/>
-          <w:color w:val="auto"/>
-          <w:sz w:val="20"/>
-          <w:szCs w:val="20"/>
-        </w:rPr>
-        <w:t>.</w:t>
-      </w:r>
-    </w:p>
-    <w:p>
-      <w:pPr>
-        <w:pStyle w:val="Default"/>
-        <w:spacing w:line="252" w:lineRule="auto"/>
-        <w:rPr>
-          <w:rFonts w:asciiTheme="majorHAnsi" w:hAnsiTheme="majorHAnsi" w:cstheme="majorHAnsi"/>
-          <w:bCs/>
-          <w:color w:val="auto"/>
-          <w:sz w:val="20"/>
-          <w:szCs w:val="20"/>
-        </w:rPr>
-      </w:pPr>
-      <w:r>
-        <w:rPr>
-          <w:rFonts w:asciiTheme="majorHAnsi" w:hAnsiTheme="majorHAnsi" w:cstheme="majorHAnsi"/>
-          <w:bCs/>
-          <w:color w:val="auto"/>
-          <w:sz w:val="20"/>
-          <w:szCs w:val="20"/>
-        </w:rPr>
-        <w:t>▪ Managed Active Directory accounts, share drives, exchange servers</w:t>
-      </w:r>
-      <w:r>
-        <w:rPr>
-          <w:rFonts w:asciiTheme="majorHAnsi" w:hAnsiTheme="majorHAnsi" w:cstheme="majorHAnsi"/>
-          <w:bCs/>
-          <w:color w:val="auto"/>
-          <w:sz w:val="20"/>
-          <w:szCs w:val="20"/>
-        </w:rPr>
-        <w:t>.</w:t>
-      </w:r>
-    </w:p>
-    <w:p>
-      <w:pPr>
-        <w:pStyle w:val="Default"/>
-        <w:spacing w:line="252" w:lineRule="auto"/>
-        <w:rPr>
-          <w:rFonts w:asciiTheme="majorHAnsi" w:hAnsiTheme="majorHAnsi" w:cstheme="majorHAnsi"/>
-          <w:bCs/>
-          <w:color w:val="auto"/>
-          <w:sz w:val="20"/>
-          <w:szCs w:val="20"/>
-        </w:rPr>
-      </w:pPr>
-      <w:r>
-        <w:rPr>
-          <w:rFonts w:asciiTheme="majorHAnsi" w:hAnsiTheme="majorHAnsi" w:cstheme="majorHAnsi"/>
-          <w:bCs/>
-          <w:color w:val="auto"/>
-          <w:sz w:val="20"/>
-          <w:szCs w:val="20"/>
-        </w:rPr>
-        <w:t>▪ Hardware Issue Resolution – Replacing desktop components, peripheral, and printer support</w:t>
-      </w:r>
-    </w:p>
-    <w:p>
-      <w:pPr>
-        <w:pStyle w:val="Default"/>
-        <w:spacing w:line="252" w:lineRule="auto"/>
-        <w:rPr>
-          <w:rFonts w:asciiTheme="majorHAnsi" w:hAnsiTheme="majorHAnsi" w:cstheme="majorHAnsi"/>
-          <w:bCs/>
-          <w:color w:val="auto"/>
-          <w:sz w:val="12"/>
-          <w:szCs w:val="12"/>
-        </w:rPr>
-      </w:pPr>
-    </w:p>
-    <w:p>
-      <w:pPr>
-        <w:pStyle w:val="Default"/>
-        <w:spacing w:line="252" w:lineRule="auto"/>
-        <w:rPr>
-          <w:rFonts w:asciiTheme="majorHAnsi" w:hAnsiTheme="majorHAnsi" w:cstheme="majorHAnsi"/>
-          <w:color w:val="auto"/>
-          <w:sz w:val="22"/>
-          <w:szCs w:val="22"/>
-        </w:rPr>
-      </w:pPr>
-      <w:r>
-        <w:rPr>
-          <w:rFonts w:asciiTheme="majorHAnsi" w:hAnsiTheme="majorHAnsi" w:cstheme="majorHAnsi"/>
-          <w:b/>
-          <w:bCs/>
-          <w:sz w:val="22"/>
-          <w:szCs w:val="22"/>
-        </w:rPr>
-        <w:t>Help Desk Agent/Tech Lead</w:t>
-      </w:r>
-      <w:r>
-        <w:rPr>
-          <w:rFonts w:asciiTheme="majorHAnsi" w:hAnsiTheme="majorHAnsi" w:cstheme="majorHAnsi"/>
-          <w:b/>
-          <w:bCs/>
-          <w:color w:val="auto"/>
-          <w:sz w:val="22"/>
-          <w:szCs w:val="22"/>
-        </w:rPr>
-        <w:tab/>
-      </w:r>
-      <w:r>
-        <w:rPr>
-          <w:rFonts w:asciiTheme="majorHAnsi" w:hAnsiTheme="majorHAnsi" w:cstheme="majorHAnsi"/>
-          <w:b/>
-          <w:bCs/>
-          <w:color w:val="auto"/>
-          <w:sz w:val="22"/>
-          <w:szCs w:val="22"/>
-        </w:rPr>
-        <w:tab/>
-      </w:r>
-      <w:r>
-        <w:rPr>
-          <w:rFonts w:asciiTheme="majorHAnsi" w:hAnsiTheme="majorHAnsi" w:cstheme="majorHAnsi"/>
-          <w:b/>
-          <w:bCs/>
-          <w:color w:val="auto"/>
-          <w:sz w:val="22"/>
-          <w:szCs w:val="22"/>
-        </w:rPr>
-        <w:t xml:space="preserve">            </w:t>
-      </w:r>
-      <w:r>
-        <w:rPr>
-          <w:rFonts w:asciiTheme="majorHAnsi" w:hAnsiTheme="majorHAnsi" w:cstheme="majorHAnsi"/>
-          <w:b/>
-          <w:bCs/>
-          <w:color w:val="auto"/>
-          <w:sz w:val="22"/>
-          <w:szCs w:val="22"/>
-        </w:rPr>
-        <w:tab/>
-        <w:t xml:space="preserve">     </w:t>
-      </w:r>
-      <w:r>
-        <w:rPr>
-          <w:rFonts w:asciiTheme="majorHAnsi" w:hAnsiTheme="majorHAnsi" w:cstheme="majorHAnsi"/>
-          <w:b/>
-          <w:bCs/>
-          <w:color w:val="auto"/>
-          <w:sz w:val="22"/>
-          <w:szCs w:val="22"/>
-        </w:rPr>
-        <w:tab/>
-        <w:t xml:space="preserve"> </w:t>
-      </w:r>
-      <w:r>
-        <w:rPr>
-          <w:rFonts w:asciiTheme="majorHAnsi" w:hAnsiTheme="majorHAnsi" w:cstheme="majorHAnsi"/>
-          <w:b/>
-          <w:bCs/>
-          <w:color w:val="auto"/>
-          <w:sz w:val="22"/>
-          <w:szCs w:val="22"/>
-        </w:rPr>
-        <w:t xml:space="preserve"> </w:t>
-      </w:r>
-      <w:r>
-        <w:rPr>
-          <w:rFonts w:asciiTheme="majorHAnsi" w:hAnsiTheme="majorHAnsi" w:cstheme="majorHAnsi"/>
-          <w:b/>
-          <w:bCs/>
-          <w:color w:val="auto"/>
-          <w:sz w:val="22"/>
-          <w:szCs w:val="22"/>
-        </w:rPr>
-        <w:t xml:space="preserve">                          </w:t>
-      </w:r>
-      <w:r>
-        <w:rPr>
-          <w:rFonts w:asciiTheme="majorHAnsi" w:hAnsiTheme="majorHAnsi" w:cstheme="majorHAnsi"/>
-          <w:b/>
-          <w:bCs/>
-          <w:color w:val="auto"/>
-          <w:sz w:val="22"/>
-          <w:szCs w:val="22"/>
-        </w:rPr>
-        <w:t xml:space="preserve"> </w:t>
-      </w:r>
-      <w:r>
-        <w:rPr>
-          <w:rFonts w:asciiTheme="majorHAnsi" w:hAnsiTheme="majorHAnsi" w:cstheme="majorHAnsi"/>
-          <w:b/>
-          <w:bCs/>
-          <w:color w:val="auto"/>
-          <w:sz w:val="22"/>
-          <w:szCs w:val="22"/>
-        </w:rPr>
-        <w:t xml:space="preserve">                        </w:t>
-      </w:r>
-      <w:r>
-        <w:rPr>
-          <w:rFonts w:asciiTheme="majorHAnsi" w:hAnsiTheme="majorHAnsi" w:cstheme="majorHAnsi"/>
-          <w:b/>
-          <w:bCs/>
-          <w:color w:val="auto"/>
-          <w:sz w:val="22"/>
-          <w:szCs w:val="22"/>
-        </w:rPr>
-        <w:t xml:space="preserve">                               </w:t>
-      </w:r>
-      <w:r>
-        <w:rPr>
-          <w:rFonts w:asciiTheme="majorHAnsi" w:hAnsiTheme="majorHAnsi" w:cstheme="majorHAnsi"/>
-          <w:b/>
-          <w:bCs/>
-          <w:color w:val="auto"/>
-          <w:sz w:val="22"/>
-          <w:szCs w:val="22"/>
-        </w:rPr>
-        <w:t xml:space="preserve">         </w:t>
-      </w:r>
-      <w:r>
-        <w:rPr>
-          <w:rFonts w:asciiTheme="majorHAnsi" w:hAnsiTheme="majorHAnsi" w:cstheme="majorHAnsi"/>
-          <w:b/>
-          <w:bCs/>
-          <w:color w:val="auto"/>
-          <w:sz w:val="22"/>
-          <w:szCs w:val="22"/>
-        </w:rPr>
-        <w:t>2017</w:t>
-      </w:r>
-      <w:r>
-        <w:rPr>
-          <w:rFonts w:asciiTheme="majorHAnsi" w:hAnsiTheme="majorHAnsi" w:cstheme="majorHAnsi"/>
-          <w:b/>
-          <w:bCs/>
-          <w:color w:val="auto"/>
-          <w:sz w:val="22"/>
-          <w:szCs w:val="22"/>
-        </w:rPr>
-        <w:t xml:space="preserve"> – </w:t>
-      </w:r>
-      <w:r>
-        <w:rPr>
-          <w:rFonts w:asciiTheme="majorHAnsi" w:hAnsiTheme="majorHAnsi" w:cstheme="majorHAnsi"/>
-          <w:b/>
-          <w:bCs/>
-          <w:color w:val="auto"/>
-          <w:sz w:val="22"/>
-          <w:szCs w:val="22"/>
-        </w:rPr>
-        <w:t>2018</w:t>
-      </w:r>
-    </w:p>
-    <w:p>
-      <w:pPr>
-        <w:pStyle w:val="Default"/>
-        <w:spacing w:line="252" w:lineRule="auto"/>
-        <w:rPr>
-          <w:rFonts w:asciiTheme="majorHAnsi" w:hAnsiTheme="majorHAnsi" w:cstheme="majorHAnsi"/>
-          <w:color w:val="auto"/>
-          <w:sz w:val="20"/>
-          <w:szCs w:val="20"/>
-        </w:rPr>
-      </w:pPr>
-      <w:r>
-        <w:rPr>
-          <w:rFonts w:asciiTheme="majorHAnsi" w:hAnsiTheme="majorHAnsi" w:cstheme="majorHAnsi"/>
-          <w:i/>
-          <w:iCs/>
-          <w:sz w:val="20"/>
-          <w:szCs w:val="20"/>
-        </w:rPr>
-        <w:t>SOC LLC</w:t>
-      </w:r>
-      <w:r>
-        <w:rPr>
-          <w:rFonts w:asciiTheme="majorHAnsi" w:hAnsiTheme="majorHAnsi" w:cstheme="majorHAnsi"/>
-          <w:sz w:val="20"/>
-          <w:szCs w:val="20"/>
-        </w:rPr>
-        <w:t xml:space="preserve">   </w:t>
-      </w:r>
-      <w:r>
-        <w:rPr>
-          <w:rFonts w:asciiTheme="majorHAnsi" w:hAnsiTheme="majorHAnsi" w:cstheme="majorHAnsi"/>
-          <w:i/>
-          <w:iCs/>
-          <w:color w:val="auto"/>
-          <w:sz w:val="20"/>
-          <w:szCs w:val="20"/>
-        </w:rPr>
-        <w:tab/>
-      </w:r>
-      <w:r>
-        <w:rPr>
-          <w:rFonts w:asciiTheme="majorHAnsi" w:hAnsiTheme="majorHAnsi" w:cstheme="majorHAnsi"/>
-          <w:i/>
-          <w:iCs/>
-          <w:color w:val="auto"/>
-          <w:sz w:val="20"/>
-          <w:szCs w:val="20"/>
-        </w:rPr>
-        <w:tab/>
-      </w:r>
-      <w:r>
-        <w:rPr>
-          <w:rFonts w:asciiTheme="majorHAnsi" w:hAnsiTheme="majorHAnsi" w:cstheme="majorHAnsi"/>
-          <w:i/>
-          <w:iCs/>
-          <w:color w:val="auto"/>
-          <w:sz w:val="20"/>
-          <w:szCs w:val="20"/>
-        </w:rPr>
-        <w:t xml:space="preserve"> </w:t>
-      </w:r>
-      <w:r>
-        <w:rPr>
-          <w:rFonts w:asciiTheme="majorHAnsi" w:hAnsiTheme="majorHAnsi" w:cstheme="majorHAnsi"/>
-          <w:i/>
-          <w:iCs/>
-          <w:color w:val="auto"/>
-          <w:sz w:val="20"/>
-          <w:szCs w:val="20"/>
-        </w:rPr>
-        <w:tab/>
-      </w:r>
-      <w:r>
-        <w:rPr>
-          <w:rFonts w:asciiTheme="majorHAnsi" w:hAnsiTheme="majorHAnsi" w:cstheme="majorHAnsi"/>
-          <w:i/>
-          <w:iCs/>
-          <w:color w:val="auto"/>
-          <w:sz w:val="20"/>
-          <w:szCs w:val="20"/>
-        </w:rPr>
-        <w:tab/>
-      </w:r>
-      <w:r>
-        <w:rPr>
-          <w:rFonts w:asciiTheme="majorHAnsi" w:hAnsiTheme="majorHAnsi" w:cstheme="majorHAnsi"/>
-          <w:i/>
-          <w:iCs/>
-          <w:color w:val="auto"/>
-          <w:sz w:val="20"/>
-          <w:szCs w:val="20"/>
-        </w:rPr>
-        <w:tab/>
-      </w:r>
-      <w:r>
-        <w:rPr>
-          <w:rFonts w:asciiTheme="majorHAnsi" w:hAnsiTheme="majorHAnsi" w:cstheme="majorHAnsi"/>
-          <w:i/>
-          <w:iCs/>
-          <w:color w:val="auto"/>
-          <w:sz w:val="20"/>
-          <w:szCs w:val="20"/>
-        </w:rPr>
-        <w:tab/>
-      </w:r>
-      <w:r>
-        <w:rPr>
-          <w:rFonts w:asciiTheme="majorHAnsi" w:hAnsiTheme="majorHAnsi" w:cstheme="majorHAnsi"/>
-          <w:i/>
-          <w:iCs/>
-          <w:color w:val="auto"/>
-          <w:sz w:val="20"/>
-          <w:szCs w:val="20"/>
-        </w:rPr>
-        <w:tab/>
-      </w:r>
-      <w:r>
-        <w:rPr>
-          <w:rFonts w:asciiTheme="majorHAnsi" w:hAnsiTheme="majorHAnsi" w:cstheme="majorHAnsi"/>
-          <w:i/>
-          <w:iCs/>
-          <w:color w:val="auto"/>
-          <w:sz w:val="20"/>
-          <w:szCs w:val="20"/>
-        </w:rPr>
-        <w:tab/>
-      </w:r>
-      <w:r>
-        <w:rPr>
-          <w:rFonts w:asciiTheme="majorHAnsi" w:hAnsiTheme="majorHAnsi" w:cstheme="majorHAnsi"/>
-          <w:i/>
-          <w:iCs/>
-          <w:color w:val="auto"/>
-          <w:sz w:val="20"/>
-          <w:szCs w:val="20"/>
-        </w:rPr>
-        <w:t xml:space="preserve">           </w:t>
-      </w:r>
-      <w:r>
-        <w:rPr>
-          <w:rFonts w:asciiTheme="majorHAnsi" w:hAnsiTheme="majorHAnsi" w:cstheme="majorHAnsi"/>
-          <w:i/>
-          <w:iCs/>
-          <w:color w:val="auto"/>
-          <w:sz w:val="20"/>
-          <w:szCs w:val="20"/>
-        </w:rPr>
-        <w:tab/>
-      </w:r>
-      <w:r>
-        <w:rPr>
-          <w:rFonts w:asciiTheme="majorHAnsi" w:hAnsiTheme="majorHAnsi" w:cstheme="majorHAnsi"/>
-          <w:i/>
-          <w:iCs/>
-          <w:color w:val="auto"/>
-          <w:sz w:val="20"/>
-          <w:szCs w:val="20"/>
-        </w:rPr>
-        <w:t xml:space="preserve">         </w:t>
-      </w:r>
-      <w:r>
-        <w:rPr>
-          <w:rFonts w:asciiTheme="majorHAnsi" w:hAnsiTheme="majorHAnsi" w:cstheme="majorHAnsi"/>
-          <w:i/>
-          <w:iCs/>
-          <w:color w:val="auto"/>
-          <w:sz w:val="20"/>
-          <w:szCs w:val="20"/>
-        </w:rPr>
-        <w:t xml:space="preserve"> </w:t>
-      </w:r>
-      <w:r>
-        <w:rPr>
-          <w:rFonts w:asciiTheme="majorHAnsi" w:hAnsiTheme="majorHAnsi" w:cstheme="majorHAnsi"/>
-          <w:i/>
-          <w:iCs/>
-          <w:color w:val="auto"/>
-          <w:sz w:val="20"/>
-          <w:szCs w:val="20"/>
-        </w:rPr>
-        <w:t xml:space="preserve"> </w:t>
-      </w:r>
-      <w:r>
-        <w:rPr>
-          <w:rFonts w:asciiTheme="majorHAnsi" w:hAnsiTheme="majorHAnsi" w:cstheme="majorHAnsi"/>
-          <w:i/>
-          <w:iCs/>
-          <w:color w:val="auto"/>
-          <w:sz w:val="20"/>
-          <w:szCs w:val="20"/>
-        </w:rPr>
-        <w:tab/>
-        <w:t xml:space="preserve"> </w:t>
-      </w:r>
-      <w:r>
-        <w:rPr>
-          <w:rFonts w:asciiTheme="majorHAnsi" w:hAnsiTheme="majorHAnsi" w:cstheme="majorHAnsi"/>
-          <w:i/>
-          <w:iCs/>
-          <w:color w:val="auto"/>
-          <w:sz w:val="20"/>
-          <w:szCs w:val="20"/>
-        </w:rPr>
-        <w:t xml:space="preserve">   </w:t>
-      </w:r>
-      <w:r>
-        <w:rPr>
-          <w:rFonts w:asciiTheme="majorHAnsi" w:hAnsiTheme="majorHAnsi" w:cstheme="majorHAnsi"/>
-          <w:i/>
-          <w:iCs/>
-          <w:color w:val="auto"/>
-          <w:sz w:val="20"/>
-          <w:szCs w:val="20"/>
-        </w:rPr>
-        <w:t xml:space="preserve">                                 </w:t>
-      </w:r>
-      <w:r>
-        <w:rPr>
-          <w:rFonts w:asciiTheme="majorHAnsi" w:hAnsiTheme="majorHAnsi" w:cstheme="majorHAnsi"/>
-          <w:i/>
-          <w:iCs/>
-          <w:color w:val="auto"/>
-          <w:sz w:val="20"/>
-          <w:szCs w:val="20"/>
-        </w:rPr>
-        <w:t xml:space="preserve">      </w:t>
-      </w:r>
-      <w:r>
-        <w:rPr>
-          <w:rFonts w:asciiTheme="majorHAnsi" w:hAnsiTheme="majorHAnsi" w:cstheme="majorHAnsi"/>
-          <w:i/>
-          <w:iCs/>
-          <w:color w:val="auto"/>
-          <w:sz w:val="20"/>
-          <w:szCs w:val="20"/>
-        </w:rPr>
-        <w:t>Norfolk, V</w:t>
-      </w:r>
-      <w:r>
-        <w:rPr>
-          <w:rFonts w:asciiTheme="majorHAnsi" w:hAnsiTheme="majorHAnsi" w:cstheme="majorHAnsi"/>
-          <w:i/>
-          <w:iCs/>
-          <w:color w:val="auto"/>
-          <w:sz w:val="20"/>
-          <w:szCs w:val="20"/>
-        </w:rPr>
-        <w:t>A</w:t>
-      </w:r>
-    </w:p>
-    <w:p>
-      <w:pPr>
-        <w:pStyle w:val="Default"/>
-        <w:spacing w:line="252" w:lineRule="auto"/>
-        <w:rPr>
-          <w:rFonts w:asciiTheme="majorHAnsi" w:hAnsiTheme="majorHAnsi" w:cstheme="majorHAnsi"/>
-          <w:bCs/>
-          <w:color w:val="auto"/>
-          <w:sz w:val="20"/>
-          <w:szCs w:val="20"/>
-        </w:rPr>
-      </w:pPr>
-      <w:r>
-        <w:rPr>
-          <w:rFonts w:asciiTheme="majorHAnsi" w:hAnsiTheme="majorHAnsi" w:cstheme="majorHAnsi"/>
-          <w:bCs/>
-          <w:color w:val="auto"/>
-          <w:sz w:val="20"/>
-          <w:szCs w:val="20"/>
-        </w:rPr>
-        <w:t>▪ Provided guidance and troubleshooting assistance to other agents. As well as delegating escalations</w:t>
-      </w:r>
-      <w:r>
-        <w:rPr>
-          <w:rFonts w:asciiTheme="majorHAnsi" w:hAnsiTheme="majorHAnsi" w:cstheme="majorHAnsi"/>
-          <w:bCs/>
-          <w:color w:val="auto"/>
-          <w:sz w:val="20"/>
-          <w:szCs w:val="20"/>
-        </w:rPr>
-        <w:t>.</w:t>
-      </w:r>
-    </w:p>
-    <w:p>
-      <w:pPr>
-        <w:pStyle w:val="Default"/>
-        <w:spacing w:line="252" w:lineRule="auto"/>
-        <w:rPr>
-          <w:rFonts w:asciiTheme="majorHAnsi" w:hAnsiTheme="majorHAnsi" w:cstheme="majorHAnsi"/>
-          <w:bCs/>
-          <w:color w:val="auto"/>
-          <w:sz w:val="20"/>
-          <w:szCs w:val="20"/>
-        </w:rPr>
-      </w:pPr>
-      <w:r>
-        <w:rPr>
-          <w:rFonts w:asciiTheme="majorHAnsi" w:hAnsiTheme="majorHAnsi" w:cstheme="majorHAnsi"/>
-          <w:bCs/>
-          <w:color w:val="auto"/>
-          <w:sz w:val="20"/>
-          <w:szCs w:val="20"/>
-        </w:rPr>
-        <w:t>▪ Troubleshoot tickets via phone or email in all knowledge domain queues.</w:t>
-      </w:r>
-    </w:p>
-    <w:p>
-      <w:pPr>
-        <w:pStyle w:val="Default"/>
-        <w:spacing w:line="252" w:lineRule="auto"/>
-        <w:rPr>
-          <w:rFonts w:asciiTheme="majorHAnsi" w:hAnsiTheme="majorHAnsi" w:cstheme="majorHAnsi"/>
-          <w:bCs/>
-          <w:color w:val="auto"/>
-          <w:sz w:val="20"/>
-          <w:szCs w:val="20"/>
-        </w:rPr>
-      </w:pPr>
-      <w:r>
-        <w:rPr>
-          <w:rFonts w:asciiTheme="majorHAnsi" w:hAnsiTheme="majorHAnsi" w:cstheme="majorHAnsi"/>
-          <w:bCs/>
-          <w:color w:val="auto"/>
-          <w:sz w:val="20"/>
-          <w:szCs w:val="20"/>
-        </w:rPr>
-        <w:t>▪ Managed Active Directory accounts, share drives, exchange servers, used remote desktop and proprietary software</w:t>
-      </w:r>
-      <w:r>
-        <w:rPr>
-          <w:rFonts w:asciiTheme="majorHAnsi" w:hAnsiTheme="majorHAnsi" w:cstheme="majorHAnsi"/>
-          <w:bCs/>
-          <w:color w:val="auto"/>
-          <w:sz w:val="20"/>
-          <w:szCs w:val="20"/>
-        </w:rPr>
-        <w:t>.</w:t>
-      </w:r>
-    </w:p>
-    <w:p>
-      <w:pPr>
-        <w:pStyle w:val="Default"/>
-        <w:spacing w:line="252" w:lineRule="auto"/>
-        <w:rPr>
-          <w:rFonts w:asciiTheme="majorHAnsi" w:hAnsiTheme="majorHAnsi" w:cstheme="majorHAnsi"/>
-          <w:color w:val="auto"/>
-          <w:sz w:val="12"/>
-          <w:szCs w:val="12"/>
-        </w:rPr>
-      </w:pPr>
+      <w:r>
+        <w:rPr>
+          <w:rFonts w:asciiTheme="majorHAnsi" w:hAnsiTheme="majorHAnsi" w:cstheme="majorHAnsi"/>
+          <w:bCs/>
+          <w:sz w:val="20"/>
+          <w:szCs w:val="20"/>
+        </w:rPr>
+        <w:t>▪</w:t>
+      </w:r>
+      <w:r>
+        <w:rPr>
+          <w:rFonts w:asciiTheme="majorHAnsi" w:hAnsiTheme="majorHAnsi" w:cstheme="majorHAnsi"/>
+          <w:bCs/>
+          <w:color w:val="auto"/>
+          <w:sz w:val="20"/>
+          <w:szCs w:val="20"/>
+        </w:rPr>
+        <w:t>Managed Active Directory accounts, shared drives, and Exchange servers, utilizing remote desktop tools and proprietary software to deliver comprehensive IT support.</w:t>
+      </w:r>
     </w:p>
     <w:p>
       <w:pPr>
@@ -2400,14 +2239,18 @@
           <w:b/>
           <w:bCs/>
           <w:color w:val="auto"/>
-        </w:rPr>
-      </w:pPr>
-      <w:r>
-        <w:rPr>
-          <w:rFonts w:asciiTheme="majorHAnsi" w:hAnsiTheme="majorHAnsi" w:cstheme="majorHAnsi"/>
-          <w:b/>
-          <w:bCs/>
-          <w:color w:val="auto"/>
+          <w:sz w:val="20"/>
+          <w:szCs w:val="20"/>
+        </w:rPr>
+      </w:pPr>
+      <w:r>
+        <w:rPr>
+          <w:rFonts w:asciiTheme="majorHAnsi" w:hAnsiTheme="majorHAnsi" w:cstheme="majorHAnsi"/>
+          <w:b/>
+          <w:bCs/>
+          <w:color w:val="auto"/>
+          <w:sz w:val="20"/>
+          <w:szCs w:val="20"/>
         </w:rPr>
         <w:t>EDUCATION</w:t>
       </w:r>
@@ -2445,21 +2288,98 @@
           <w:b/>
           <w:bCs/>
           <w:color w:val="auto"/>
+          <w:sz w:val="20"/>
+          <w:szCs w:val="20"/>
+        </w:rPr>
+        <w:t>Bachelor of Science (B.S.), Network Engineering and Security</w:t>
+      </w:r>
+      <w:r>
+        <w:rPr>
+          <w:rFonts w:asciiTheme="majorHAnsi" w:hAnsiTheme="majorHAnsi" w:cstheme="majorHAnsi"/>
+          <w:i/>
+          <w:iCs/>
+          <w:color w:val="auto"/>
+          <w:sz w:val="20"/>
+          <w:szCs w:val="20"/>
+        </w:rPr>
+        <w:tab/>
+      </w:r>
+      <w:r>
+        <w:rPr>
+          <w:rFonts w:asciiTheme="majorHAnsi" w:hAnsiTheme="majorHAnsi" w:cstheme="majorHAnsi"/>
+          <w:b/>
+          <w:bCs/>
+          <w:color w:val="auto"/>
+          <w:sz w:val="20"/>
+          <w:szCs w:val="20"/>
+        </w:rPr>
+        <w:t xml:space="preserve"> </w:t>
+      </w:r>
+      <w:r>
+        <w:rPr>
+          <w:rFonts w:asciiTheme="majorHAnsi" w:hAnsiTheme="majorHAnsi" w:cstheme="majorHAnsi"/>
+          <w:b/>
+          <w:bCs/>
+          <w:color w:val="auto"/>
+          <w:sz w:val="20"/>
+          <w:szCs w:val="20"/>
+        </w:rPr>
+        <w:t xml:space="preserve">                                                                             </w:t>
+      </w:r>
+      <w:r>
+        <w:rPr>
+          <w:rFonts w:asciiTheme="majorHAnsi" w:hAnsiTheme="majorHAnsi" w:cstheme="majorHAnsi"/>
+          <w:b/>
+          <w:bCs/>
+          <w:color w:val="auto"/>
+          <w:sz w:val="20"/>
+          <w:szCs w:val="20"/>
+        </w:rPr>
+        <w:t xml:space="preserve"> </w:t>
+      </w:r>
+      <w:r>
+        <w:rPr>
+          <w:rFonts w:asciiTheme="majorHAnsi" w:hAnsiTheme="majorHAnsi" w:cstheme="majorHAnsi"/>
+          <w:b/>
+          <w:bCs/>
+          <w:color w:val="auto"/>
+          <w:sz w:val="20"/>
+          <w:szCs w:val="20"/>
+        </w:rPr>
+        <w:t xml:space="preserve">                         </w:t>
+      </w:r>
+      <w:r>
+        <w:rPr>
+          <w:rFonts w:asciiTheme="majorHAnsi" w:hAnsiTheme="majorHAnsi" w:cstheme="majorHAnsi"/>
+          <w:b/>
+          <w:bCs/>
+          <w:color w:val="auto"/>
+          <w:sz w:val="20"/>
+          <w:szCs w:val="20"/>
+        </w:rPr>
+        <w:t xml:space="preserve">March </w:t>
+      </w:r>
+      <w:r>
+        <w:rPr>
+          <w:rFonts w:asciiTheme="majorHAnsi" w:hAnsiTheme="majorHAnsi" w:cstheme="majorHAnsi"/>
+          <w:b/>
+          <w:bCs/>
+          <w:color w:val="auto"/>
           <w:sz w:val="22"/>
           <w:szCs w:val="22"/>
         </w:rPr>
-        <w:t>Bachelor of Science (B.S.), Network Engineering and Security</w:t>
-      </w:r>
-      <w:r>
-        <w:rPr>
-          <w:rFonts w:asciiTheme="majorHAnsi" w:hAnsiTheme="majorHAnsi" w:cstheme="majorHAnsi"/>
-          <w:i/>
-          <w:iCs/>
+        <w:t>2024</w:t>
+      </w:r>
+      <w:r>
+        <w:rPr>
+          <w:rFonts w:asciiTheme="majorHAnsi" w:hAnsiTheme="majorHAnsi" w:cstheme="majorHAnsi"/>
+          <w:b/>
+          <w:bCs/>
           <w:color w:val="auto"/>
           <w:sz w:val="22"/>
           <w:szCs w:val="22"/>
         </w:rPr>
-        <w:tab/>
+        <w:t xml:space="preserve"> </w:t>
       </w:r>
       <w:r>
         <w:rPr>
@@ -2470,7 +2390,7 @@
           <w:sz w:val="22"/>
           <w:szCs w:val="22"/>
         </w:rPr>
-        <w:t xml:space="preserve"> </w:t>
+        <w:t xml:space="preserve">                                          </w:t>
       </w:r>
       <w:r>
         <w:rPr>
@@ -2481,7 +2401,7 @@
           <w:sz w:val="22"/>
           <w:szCs w:val="22"/>
         </w:rPr>
-        <w:t xml:space="preserve">                                                                             </w:t>
+        <w:t xml:space="preserve">                        </w:t>
       </w:r>
       <w:r>
         <w:rPr>
@@ -2492,7 +2412,7 @@
           <w:sz w:val="22"/>
           <w:szCs w:val="22"/>
         </w:rPr>
-        <w:t xml:space="preserve"> </w:t>
+        <w:t xml:space="preserve">         </w:t>
       </w:r>
       <w:r>
         <w:rPr>
@@ -2503,7 +2423,7 @@
           <w:sz w:val="22"/>
           <w:szCs w:val="22"/>
         </w:rPr>
-        <w:t>March 2024</w:t>
+        <w:t xml:space="preserve">          </w:t>
       </w:r>
       <w:r>
         <w:rPr>
@@ -2514,62 +2434,105 @@
           <w:sz w:val="22"/>
           <w:szCs w:val="22"/>
         </w:rPr>
-        <w:t xml:space="preserve"> </w:t>
-      </w:r>
-      <w:r>
-        <w:rPr>
-          <w:rFonts w:asciiTheme="majorHAnsi" w:hAnsiTheme="majorHAnsi" w:cstheme="majorHAnsi"/>
-          <w:b/>
-          <w:bCs/>
+        <w:t xml:space="preserve">                 </w:t>
+      </w:r>
+    </w:p>
+    <w:p>
+      <w:pPr>
+        <w:pStyle w:val="Default"/>
+        <w:spacing w:line="252" w:lineRule="auto"/>
+        <w:rPr>
+          <w:rFonts w:asciiTheme="majorHAnsi" w:hAnsiTheme="majorHAnsi" w:cstheme="majorHAnsi"/>
+          <w:bCs/>
+          <w:color w:val="auto"/>
+          <w:sz w:val="20"/>
+          <w:szCs w:val="20"/>
+        </w:rPr>
+      </w:pPr>
+      <w:r>
+        <w:rPr>
+          <w:rFonts w:asciiTheme="majorHAnsi" w:hAnsiTheme="majorHAnsi" w:cstheme="majorHAnsi"/>
+          <w:i/>
+          <w:iCs/>
+          <w:color w:val="auto"/>
+          <w:sz w:val="20"/>
+          <w:szCs w:val="20"/>
+        </w:rPr>
+        <w:t>Western Governors University</w:t>
+      </w:r>
+      <w:r>
+        <w:rPr>
+          <w:rFonts w:asciiTheme="majorHAnsi" w:hAnsiTheme="majorHAnsi" w:cstheme="majorHAnsi"/>
           <w:color w:val="auto"/>
           <w:sz w:val="22"/>
           <w:szCs w:val="22"/>
         </w:rPr>
-        <w:t xml:space="preserve">                                          </w:t>
-      </w:r>
-      <w:r>
-        <w:rPr>
-          <w:rFonts w:asciiTheme="majorHAnsi" w:hAnsiTheme="majorHAnsi" w:cstheme="majorHAnsi"/>
-          <w:b/>
-          <w:bCs/>
-          <w:color w:val="auto"/>
-          <w:sz w:val="22"/>
-          <w:szCs w:val="22"/>
-        </w:rPr>
-        <w:t xml:space="preserve">                        </w:t>
-      </w:r>
-      <w:r>
-        <w:rPr>
-          <w:rFonts w:asciiTheme="majorHAnsi" w:hAnsiTheme="majorHAnsi" w:cstheme="majorHAnsi"/>
-          <w:b/>
-          <w:bCs/>
-          <w:color w:val="auto"/>
-          <w:sz w:val="22"/>
-          <w:szCs w:val="22"/>
-        </w:rPr>
-        <w:t xml:space="preserve">         </w:t>
-      </w:r>
-      <w:r>
-        <w:rPr>
-          <w:rFonts w:asciiTheme="majorHAnsi" w:hAnsiTheme="majorHAnsi" w:cstheme="majorHAnsi"/>
-          <w:b/>
-          <w:bCs/>
-          <w:color w:val="auto"/>
-          <w:sz w:val="22"/>
-          <w:szCs w:val="22"/>
-        </w:rPr>
+        <w:tab/>
+      </w:r>
+      <w:r>
+        <w:rPr>
+          <w:rFonts w:asciiTheme="majorHAnsi" w:hAnsiTheme="majorHAnsi" w:cstheme="majorHAnsi"/>
+          <w:color w:val="auto"/>
+        </w:rPr>
+        <w:tab/>
+        <w:t xml:space="preserve">   </w:t>
+      </w:r>
+      <w:r>
+        <w:rPr>
+          <w:rFonts w:asciiTheme="majorHAnsi" w:hAnsiTheme="majorHAnsi" w:cstheme="majorHAnsi"/>
+          <w:color w:val="auto"/>
+        </w:rPr>
+        <w:tab/>
+      </w:r>
+      <w:r>
+        <w:rPr>
+          <w:rFonts w:asciiTheme="majorHAnsi" w:hAnsiTheme="majorHAnsi" w:cstheme="majorHAnsi"/>
+          <w:color w:val="auto"/>
+        </w:rPr>
+        <w:tab/>
+      </w:r>
+      <w:r>
+        <w:rPr>
+          <w:rFonts w:asciiTheme="majorHAnsi" w:hAnsiTheme="majorHAnsi" w:cstheme="majorHAnsi"/>
+          <w:color w:val="auto"/>
+        </w:rPr>
+        <w:tab/>
         <w:t xml:space="preserve">          </w:t>
       </w:r>
       <w:r>
         <w:rPr>
           <w:rFonts w:asciiTheme="majorHAnsi" w:hAnsiTheme="majorHAnsi" w:cstheme="majorHAnsi"/>
-          <w:b/>
-          <w:bCs/>
-          <w:color w:val="auto"/>
-          <w:sz w:val="22"/>
-          <w:szCs w:val="22"/>
-        </w:rPr>
-        <w:t xml:space="preserve">                 </w:t>
+          <w:color w:val="auto"/>
+        </w:rPr>
+        <w:t xml:space="preserve">  </w:t>
+      </w:r>
+      <w:r>
+        <w:rPr>
+          <w:rFonts w:asciiTheme="majorHAnsi" w:hAnsiTheme="majorHAnsi" w:cstheme="majorHAnsi"/>
+          <w:iCs/>
+          <w:color w:val="auto"/>
+        </w:rPr>
+        <w:br/>
+      </w:r>
+      <w:r>
+        <w:rPr>
+          <w:rFonts w:asciiTheme="majorHAnsi" w:hAnsiTheme="majorHAnsi" w:cstheme="majorHAnsi"/>
+          <w:bCs/>
+          <w:color w:val="auto"/>
+          <w:sz w:val="20"/>
+          <w:szCs w:val="20"/>
+        </w:rPr>
+        <w:t xml:space="preserve">▪ </w:t>
+      </w:r>
+      <w:r>
+        <w:rPr>
+          <w:rFonts w:asciiTheme="majorHAnsi" w:hAnsiTheme="majorHAnsi" w:cstheme="majorHAnsi"/>
+          <w:bCs/>
+          <w:color w:val="auto"/>
+          <w:sz w:val="20"/>
+          <w:szCs w:val="20"/>
+        </w:rPr>
+        <w:t>Automated network/client configurations with Python &amp; Ansible; configured VLANs, gathered/pushed configurations.</w:t>
       </w:r>
     </w:p>
     <w:p>
@@ -2587,77 +2550,32 @@
       <w:r>
         <w:rPr>
           <w:rFonts w:asciiTheme="majorHAnsi" w:hAnsiTheme="majorHAnsi" w:cstheme="majorHAnsi"/>
-          <w:i/>
-          <w:iCs/>
-          <w:color w:val="auto"/>
-          <w:sz w:val="20"/>
-          <w:szCs w:val="20"/>
-        </w:rPr>
-        <w:t>Western Governors University</w:t>
-      </w:r>
-      <w:r>
-        <w:rPr>
-          <w:rFonts w:asciiTheme="majorHAnsi" w:hAnsiTheme="majorHAnsi" w:cstheme="majorHAnsi"/>
-          <w:color w:val="auto"/>
-          <w:sz w:val="22"/>
-          <w:szCs w:val="22"/>
-        </w:rPr>
-        <w:tab/>
-      </w:r>
-      <w:r>
-        <w:rPr>
-          <w:rFonts w:asciiTheme="majorHAnsi" w:hAnsiTheme="majorHAnsi" w:cstheme="majorHAnsi"/>
-          <w:color w:val="auto"/>
-        </w:rPr>
-        <w:tab/>
-        <w:t xml:space="preserve">   </w:t>
-      </w:r>
-      <w:r>
-        <w:rPr>
-          <w:rFonts w:asciiTheme="majorHAnsi" w:hAnsiTheme="majorHAnsi" w:cstheme="majorHAnsi"/>
-          <w:color w:val="auto"/>
-        </w:rPr>
-        <w:tab/>
-      </w:r>
-      <w:r>
-        <w:rPr>
-          <w:rFonts w:asciiTheme="majorHAnsi" w:hAnsiTheme="majorHAnsi" w:cstheme="majorHAnsi"/>
-          <w:color w:val="auto"/>
-        </w:rPr>
-        <w:tab/>
-      </w:r>
-      <w:r>
-        <w:rPr>
-          <w:rFonts w:asciiTheme="majorHAnsi" w:hAnsiTheme="majorHAnsi" w:cstheme="majorHAnsi"/>
-          <w:color w:val="auto"/>
-        </w:rPr>
-        <w:tab/>
-        <w:t xml:space="preserve">          </w:t>
-      </w:r>
-      <w:r>
-        <w:rPr>
-          <w:rFonts w:asciiTheme="majorHAnsi" w:hAnsiTheme="majorHAnsi" w:cstheme="majorHAnsi"/>
-          <w:color w:val="auto"/>
-        </w:rPr>
-        <w:t xml:space="preserve">  </w:t>
-      </w:r>
-      <w:r>
-        <w:rPr>
-          <w:rFonts w:asciiTheme="majorHAnsi" w:hAnsiTheme="majorHAnsi" w:cstheme="majorHAnsi"/>
-          <w:iCs/>
-          <w:color w:val="auto"/>
-        </w:rPr>
-        <w:br/>
-      </w:r>
-      <w:r>
-        <w:rPr>
-          <w:rFonts w:asciiTheme="majorHAnsi" w:hAnsiTheme="majorHAnsi" w:cstheme="majorHAnsi"/>
-          <w:bCs/>
-          <w:color w:val="auto"/>
-          <w:sz w:val="20"/>
-          <w:szCs w:val="20"/>
-        </w:rPr>
-        <w:t>▪ Wrote network and client configuration automations using Python &amp; Ansible. Examples of automations: Setting up VLAN's, gathering configurations/pushing new ones, configuring log in banners, and creating users.</w:t>
+          <w:bCs/>
+          <w:color w:val="auto"/>
+          <w:sz w:val="20"/>
+          <w:szCs w:val="20"/>
+        </w:rPr>
+        <w:t>▪</w:t>
+      </w:r>
+      <w:r>
+        <w:rPr>
+          <w:rFonts w:asciiTheme="majorHAnsi" w:hAnsiTheme="majorHAnsi" w:cstheme="majorHAnsi"/>
+          <w:bCs/>
+          <w:color w:val="auto"/>
+          <w:sz w:val="20"/>
+          <w:szCs w:val="20"/>
+        </w:rPr>
+        <w:t xml:space="preserve"> </w:t>
+      </w:r>
+      <w:r>
+        <w:rPr>
+          <w:rFonts w:asciiTheme="majorHAnsi" w:hAnsiTheme="majorHAnsi" w:cstheme="majorHAnsi"/>
+          <w:bCs/>
+          <w:color w:val="auto"/>
+          <w:sz w:val="20"/>
+          <w:szCs w:val="20"/>
+        </w:rPr>
+        <w:t>Troubleshot virtual environments: VirtualBox, VMWare, GNS3, and cloud-hosted setups.</w:t>
       </w:r>
     </w:p>
     <w:p>
@@ -2680,150 +2598,71 @@
           <w:sz w:val="20"/>
           <w:szCs w:val="20"/>
         </w:rPr>
-        <w:t>▪ Configured and troubleshot virtual environments. Oracle VirtualBox, VMWare player, GNS3 (virtualized networks) &amp; cloud hosted</w:t>
-      </w:r>
-      <w:r>
-        <w:rPr>
-          <w:rFonts w:asciiTheme="majorHAnsi" w:hAnsiTheme="majorHAnsi" w:cstheme="majorHAnsi"/>
-          <w:bCs/>
-          <w:color w:val="auto"/>
-          <w:sz w:val="20"/>
-          <w:szCs w:val="20"/>
-        </w:rPr>
-        <w:t>.</w:t>
-      </w:r>
-    </w:p>
-    <w:p>
-      <w:pPr>
-        <w:pStyle w:val="Default"/>
-        <w:spacing w:line="252" w:lineRule="auto"/>
-        <w:rPr>
-          <w:rFonts w:asciiTheme="majorHAnsi" w:hAnsiTheme="majorHAnsi" w:cstheme="majorHAnsi"/>
-          <w:bCs/>
-          <w:color w:val="auto"/>
-          <w:sz w:val="20"/>
-          <w:szCs w:val="20"/>
-        </w:rPr>
-      </w:pPr>
-      <w:r>
-        <w:rPr>
-          <w:rFonts w:asciiTheme="majorHAnsi" w:hAnsiTheme="majorHAnsi" w:cstheme="majorHAnsi"/>
-          <w:bCs/>
-          <w:color w:val="auto"/>
-          <w:sz w:val="20"/>
-          <w:szCs w:val="20"/>
-        </w:rPr>
-        <w:t>▪ Network/system administration: setting up servers</w:t>
-      </w:r>
-      <w:r>
-        <w:rPr>
-          <w:rFonts w:asciiTheme="majorHAnsi" w:hAnsiTheme="majorHAnsi" w:cstheme="majorHAnsi"/>
-          <w:bCs/>
-          <w:color w:val="auto"/>
-          <w:sz w:val="20"/>
-          <w:szCs w:val="20"/>
-        </w:rPr>
-        <w:t>/</w:t>
-      </w:r>
-      <w:r>
-        <w:rPr>
-          <w:rFonts w:asciiTheme="majorHAnsi" w:hAnsiTheme="majorHAnsi" w:cstheme="majorHAnsi"/>
-          <w:bCs/>
-          <w:color w:val="auto"/>
-          <w:sz w:val="20"/>
-          <w:szCs w:val="20"/>
-        </w:rPr>
-        <w:t>clients (Linux &amp; Windows), installing</w:t>
-      </w:r>
-      <w:r>
-        <w:rPr>
-          <w:rFonts w:asciiTheme="majorHAnsi" w:hAnsiTheme="majorHAnsi" w:cstheme="majorHAnsi"/>
-          <w:bCs/>
-          <w:color w:val="auto"/>
-          <w:sz w:val="20"/>
-          <w:szCs w:val="20"/>
-        </w:rPr>
-        <w:t>/</w:t>
-      </w:r>
-      <w:r>
-        <w:rPr>
-          <w:rFonts w:asciiTheme="majorHAnsi" w:hAnsiTheme="majorHAnsi" w:cstheme="majorHAnsi"/>
-          <w:bCs/>
-          <w:color w:val="auto"/>
-          <w:sz w:val="20"/>
-          <w:szCs w:val="20"/>
-        </w:rPr>
-        <w:t xml:space="preserve">updating packages for administration purposes &amp; facilitating automations, managing user permissions, </w:t>
-      </w:r>
-      <w:r>
-        <w:rPr>
-          <w:rFonts w:asciiTheme="majorHAnsi" w:hAnsiTheme="majorHAnsi" w:cstheme="majorHAnsi"/>
-          <w:bCs/>
-          <w:color w:val="auto"/>
-          <w:sz w:val="20"/>
-          <w:szCs w:val="20"/>
-        </w:rPr>
-        <w:t>creating</w:t>
-      </w:r>
-      <w:r>
-        <w:rPr>
-          <w:rFonts w:asciiTheme="majorHAnsi" w:hAnsiTheme="majorHAnsi" w:cstheme="majorHAnsi"/>
-          <w:bCs/>
-          <w:color w:val="auto"/>
-          <w:sz w:val="20"/>
-          <w:szCs w:val="20"/>
-        </w:rPr>
-        <w:t>/</w:t>
-      </w:r>
-      <w:r>
-        <w:rPr>
-          <w:rFonts w:asciiTheme="majorHAnsi" w:hAnsiTheme="majorHAnsi" w:cstheme="majorHAnsi"/>
-          <w:bCs/>
-          <w:color w:val="auto"/>
-          <w:sz w:val="20"/>
-          <w:szCs w:val="20"/>
-        </w:rPr>
-        <w:t>distributing ssh keys for remote access, firewall configuration (network hardware and clients). Primary net hardware used: OPN</w:t>
-      </w:r>
-      <w:r>
-        <w:rPr>
-          <w:rFonts w:asciiTheme="majorHAnsi" w:hAnsiTheme="majorHAnsi" w:cstheme="majorHAnsi"/>
-          <w:bCs/>
-          <w:color w:val="auto"/>
-          <w:sz w:val="20"/>
-          <w:szCs w:val="20"/>
-        </w:rPr>
-        <w:t>s</w:t>
-      </w:r>
-      <w:r>
-        <w:rPr>
-          <w:rFonts w:asciiTheme="majorHAnsi" w:hAnsiTheme="majorHAnsi" w:cstheme="majorHAnsi"/>
-          <w:bCs/>
-          <w:color w:val="auto"/>
-          <w:sz w:val="20"/>
-          <w:szCs w:val="20"/>
-        </w:rPr>
-        <w:t>ense firewalls, Vy</w:t>
-      </w:r>
-      <w:r>
-        <w:rPr>
-          <w:rFonts w:asciiTheme="majorHAnsi" w:hAnsiTheme="majorHAnsi" w:cstheme="majorHAnsi"/>
-          <w:bCs/>
-          <w:color w:val="auto"/>
-          <w:sz w:val="20"/>
-          <w:szCs w:val="20"/>
-        </w:rPr>
-        <w:t>OS</w:t>
-      </w:r>
-      <w:r>
-        <w:rPr>
-          <w:rFonts w:asciiTheme="majorHAnsi" w:hAnsiTheme="majorHAnsi" w:cstheme="majorHAnsi"/>
-          <w:bCs/>
-          <w:color w:val="auto"/>
-          <w:sz w:val="20"/>
-          <w:szCs w:val="20"/>
-        </w:rPr>
-        <w:t xml:space="preserve"> routers, &amp; EXOS switches. </w:t>
+        <w:t>▪</w:t>
+      </w:r>
+      <w:r>
+        <w:rPr>
+          <w:rFonts w:asciiTheme="majorHAnsi" w:hAnsiTheme="majorHAnsi" w:cstheme="majorHAnsi"/>
+          <w:bCs/>
+          <w:color w:val="auto"/>
+          <w:sz w:val="20"/>
+          <w:szCs w:val="20"/>
+        </w:rPr>
+        <w:t xml:space="preserve"> </w:t>
+      </w:r>
+      <w:r>
+        <w:rPr>
+          <w:rFonts w:asciiTheme="majorHAnsi" w:hAnsiTheme="majorHAnsi" w:cstheme="majorHAnsi"/>
+          <w:bCs/>
+          <w:color w:val="auto"/>
+          <w:sz w:val="20"/>
+          <w:szCs w:val="20"/>
+        </w:rPr>
+        <w:t>Managed Linux/Windows servers, user permissions, remote access (SSH), and firewalls (</w:t>
+      </w:r>
+      <w:proofErr w:type="spellStart"/>
+      <w:r>
+        <w:rPr>
+          <w:rFonts w:asciiTheme="majorHAnsi" w:hAnsiTheme="majorHAnsi" w:cstheme="majorHAnsi"/>
+          <w:bCs/>
+          <w:color w:val="auto"/>
+          <w:sz w:val="20"/>
+          <w:szCs w:val="20"/>
+        </w:rPr>
+        <w:t>OPNsense</w:t>
+      </w:r>
+      <w:proofErr w:type="spellEnd"/>
+      <w:r>
+        <w:rPr>
+          <w:rFonts w:asciiTheme="majorHAnsi" w:hAnsiTheme="majorHAnsi" w:cstheme="majorHAnsi"/>
+          <w:bCs/>
+          <w:color w:val="auto"/>
+          <w:sz w:val="20"/>
+          <w:szCs w:val="20"/>
+        </w:rPr>
+        <w:t xml:space="preserve">, </w:t>
+      </w:r>
+      <w:proofErr w:type="spellStart"/>
+      <w:r>
+        <w:rPr>
+          <w:rFonts w:asciiTheme="majorHAnsi" w:hAnsiTheme="majorHAnsi" w:cstheme="majorHAnsi"/>
+          <w:bCs/>
+          <w:color w:val="auto"/>
+          <w:sz w:val="20"/>
+          <w:szCs w:val="20"/>
+        </w:rPr>
+        <w:t>VyOS</w:t>
+      </w:r>
+      <w:proofErr w:type="spellEnd"/>
+      <w:r>
+        <w:rPr>
+          <w:rFonts w:asciiTheme="majorHAnsi" w:hAnsiTheme="majorHAnsi" w:cstheme="majorHAnsi"/>
+          <w:bCs/>
+          <w:color w:val="auto"/>
+          <w:sz w:val="20"/>
+          <w:szCs w:val="20"/>
+        </w:rPr>
+        <w:t>, EXOS).</w:t>
       </w:r>
     </w:p>
     <w:p>
@@ -2852,14 +2691,18 @@
           <w:b/>
           <w:bCs/>
           <w:color w:val="auto"/>
-        </w:rPr>
-      </w:pPr>
-      <w:r>
-        <w:rPr>
-          <w:rFonts w:asciiTheme="majorHAnsi" w:hAnsiTheme="majorHAnsi" w:cstheme="majorHAnsi"/>
-          <w:b/>
-          <w:bCs/>
-          <w:color w:val="auto"/>
+          <w:sz w:val="20"/>
+          <w:szCs w:val="20"/>
+        </w:rPr>
+      </w:pPr>
+      <w:r>
+        <w:rPr>
+          <w:rFonts w:asciiTheme="majorHAnsi" w:hAnsiTheme="majorHAnsi" w:cstheme="majorHAnsi"/>
+          <w:b/>
+          <w:bCs/>
+          <w:color w:val="auto"/>
+          <w:sz w:val="20"/>
+          <w:szCs w:val="20"/>
         </w:rPr>
         <w:t>CERTIFICATIONS</w:t>
       </w:r>
@@ -3038,8 +2881,8 @@
           <w:rFonts w:asciiTheme="majorHAnsi" w:hAnsiTheme="majorHAnsi" w:cstheme="majorHAnsi"/>
           <w:bCs/>
           <w:color w:val="auto"/>
-          <w:sz w:val="12"/>
-          <w:szCs w:val="12"/>
+          <w:sz w:val="8"/>
+          <w:szCs w:val="8"/>
         </w:rPr>
       </w:pPr>
     </w:p>
@@ -3053,16 +2896,18 @@
         <w:rPr>
           <w:rFonts w:asciiTheme="majorHAnsi" w:hAnsiTheme="majorHAnsi" w:cstheme="majorHAnsi"/>
           <w:color w:val="auto"/>
-          <w:sz w:val="18"/>
-          <w:szCs w:val="18"/>
-        </w:rPr>
-      </w:pPr>
-      <w:r>
-        <w:rPr>
-          <w:rFonts w:asciiTheme="majorHAnsi" w:hAnsiTheme="majorHAnsi" w:cstheme="majorHAnsi"/>
-          <w:b/>
-          <w:bCs/>
-          <w:color w:val="auto"/>
+          <w:sz w:val="20"/>
+          <w:szCs w:val="20"/>
+        </w:rPr>
+      </w:pPr>
+      <w:r>
+        <w:rPr>
+          <w:rFonts w:asciiTheme="majorHAnsi" w:hAnsiTheme="majorHAnsi" w:cstheme="majorHAnsi"/>
+          <w:b/>
+          <w:bCs/>
+          <w:color w:val="auto"/>
+          <w:sz w:val="20"/>
+          <w:szCs w:val="20"/>
         </w:rPr>
         <w:t xml:space="preserve">CLOUD </w:t>
       </w:r>
@@ -3072,21 +2917,16 @@
           <w:b/>
           <w:bCs/>
           <w:color w:val="auto"/>
-        </w:rPr>
-        <w:t>P</w:t>
-      </w:r>
-      <w:r>
-        <w:rPr>
-          <w:rFonts w:asciiTheme="majorHAnsi" w:hAnsiTheme="majorHAnsi" w:cstheme="majorHAnsi"/>
-          <w:b/>
-          <w:bCs/>
-          <w:color w:val="auto"/>
-        </w:rPr>
-        <w:t>ROJECTS |</w:t>
-      </w:r>
-      <w:r>
-        <w:rPr>
-          <w:rFonts w:asciiTheme="majorHAnsi" w:hAnsiTheme="majorHAnsi" w:cstheme="majorHAnsi"/>
+          <w:sz w:val="20"/>
+          <w:szCs w:val="20"/>
+        </w:rPr>
+        <w:t>PROJECTS |</w:t>
+      </w:r>
+      <w:r>
+        <w:rPr>
+          <w:rFonts w:asciiTheme="majorHAnsi" w:hAnsiTheme="majorHAnsi" w:cstheme="majorHAnsi"/>
+          <w:sz w:val="20"/>
+          <w:szCs w:val="20"/>
         </w:rPr>
         <w:t xml:space="preserve"> </w:t>
       </w:r>
@@ -3095,6 +2935,8 @@
           <w:rPr>
             <w:rStyle w:val="Hyperlink"/>
             <w:rFonts w:asciiTheme="majorHAnsi" w:hAnsiTheme="majorHAnsi" w:cstheme="majorHAnsi"/>
+            <w:sz w:val="20"/>
+            <w:szCs w:val="20"/>
           </w:rPr>
           <w:t>https://www.mikesnell.cloud</w:t>
         </w:r>
@@ -3102,6 +2944,8 @@
       <w:r>
         <w:rPr>
           <w:rFonts w:asciiTheme="majorHAnsi" w:hAnsiTheme="majorHAnsi" w:cstheme="majorHAnsi"/>
+          <w:sz w:val="20"/>
+          <w:szCs w:val="20"/>
         </w:rPr>
         <w:t xml:space="preserve"> </w:t>
       </w:r>
@@ -3159,7 +3003,73 @@
           <w:sz w:val="20"/>
           <w:szCs w:val="20"/>
         </w:rPr>
-        <w:t xml:space="preserve"> CI/CD, GitHib, AWS Codepipeline, S3, Cloudfront, Amazon Certificate Manager for SSL, Lambda, HTML, CSS</w:t>
+        <w:t xml:space="preserve"> CI/CD, </w:t>
+      </w:r>
+      <w:proofErr w:type="spellStart"/>
+      <w:r>
+        <w:rPr>
+          <w:rFonts w:asciiTheme="majorHAnsi" w:hAnsiTheme="majorHAnsi" w:cstheme="majorHAnsi"/>
+          <w:bCs/>
+          <w:color w:val="auto"/>
+          <w:sz w:val="20"/>
+          <w:szCs w:val="20"/>
+        </w:rPr>
+        <w:t>GitHib</w:t>
+      </w:r>
+      <w:proofErr w:type="spellEnd"/>
+      <w:r>
+        <w:rPr>
+          <w:rFonts w:asciiTheme="majorHAnsi" w:hAnsiTheme="majorHAnsi" w:cstheme="majorHAnsi"/>
+          <w:bCs/>
+          <w:color w:val="auto"/>
+          <w:sz w:val="20"/>
+          <w:szCs w:val="20"/>
+        </w:rPr>
+        <w:t xml:space="preserve">, AWS </w:t>
+      </w:r>
+      <w:proofErr w:type="spellStart"/>
+      <w:r>
+        <w:rPr>
+          <w:rFonts w:asciiTheme="majorHAnsi" w:hAnsiTheme="majorHAnsi" w:cstheme="majorHAnsi"/>
+          <w:bCs/>
+          <w:color w:val="auto"/>
+          <w:sz w:val="20"/>
+          <w:szCs w:val="20"/>
+        </w:rPr>
+        <w:t>Codepipeline</w:t>
+      </w:r>
+      <w:proofErr w:type="spellEnd"/>
+      <w:r>
+        <w:rPr>
+          <w:rFonts w:asciiTheme="majorHAnsi" w:hAnsiTheme="majorHAnsi" w:cstheme="majorHAnsi"/>
+          <w:bCs/>
+          <w:color w:val="auto"/>
+          <w:sz w:val="20"/>
+          <w:szCs w:val="20"/>
+        </w:rPr>
+        <w:t xml:space="preserve">, S3, </w:t>
+      </w:r>
+      <w:proofErr w:type="spellStart"/>
+      <w:r>
+        <w:rPr>
+          <w:rFonts w:asciiTheme="majorHAnsi" w:hAnsiTheme="majorHAnsi" w:cstheme="majorHAnsi"/>
+          <w:bCs/>
+          <w:color w:val="auto"/>
+          <w:sz w:val="20"/>
+          <w:szCs w:val="20"/>
+        </w:rPr>
+        <w:t>Cloudfront</w:t>
+      </w:r>
+      <w:proofErr w:type="spellEnd"/>
+      <w:r>
+        <w:rPr>
+          <w:rFonts w:asciiTheme="majorHAnsi" w:hAnsiTheme="majorHAnsi" w:cstheme="majorHAnsi"/>
+          <w:bCs/>
+          <w:color w:val="auto"/>
+          <w:sz w:val="20"/>
+          <w:szCs w:val="20"/>
+        </w:rPr>
+        <w:t>, Amazon Certificate Manager for SSL, Lambda, HTML, CSS</w:t>
       </w:r>
       <w:r>
         <w:rPr>
@@ -3180,152 +3090,10 @@
           <w:szCs w:val="20"/>
         </w:rPr>
         <w:t xml:space="preserve"> JS.</w:t>
-      </w:r>
-    </w:p>
-    <w:p>
-      <w:pPr>
-        <w:pStyle w:val="Default"/>
-        <w:spacing w:after="3" w:line="252" w:lineRule="auto"/>
-        <w:rPr>
-          <w:rFonts w:asciiTheme="majorHAnsi" w:hAnsiTheme="majorHAnsi" w:cstheme="majorHAnsi"/>
-          <w:color w:val="auto"/>
-          <w:sz w:val="12"/>
-          <w:szCs w:val="12"/>
-        </w:rPr>
-      </w:pPr>
-    </w:p>
-    <w:p>
-      <w:pPr>
-        <w:pStyle w:val="Default"/>
-        <w:pBdr>
-          <w:bottom w:val="single" w:sz="6" w:space="1" w:color="auto"/>
-        </w:pBdr>
-        <w:spacing w:line="252" w:lineRule="auto"/>
-        <w:jc w:val="center"/>
-        <w:rPr>
-          <w:rFonts w:asciiTheme="majorHAnsi" w:hAnsiTheme="majorHAnsi" w:cstheme="majorHAnsi"/>
-          <w:b/>
-          <w:bCs/>
-          <w:color w:val="auto"/>
-        </w:rPr>
-      </w:pPr>
-      <w:r>
-        <w:rPr>
-          <w:rFonts w:asciiTheme="majorHAnsi" w:hAnsiTheme="majorHAnsi" w:cstheme="majorHAnsi"/>
-          <w:b/>
-          <w:bCs/>
-          <w:color w:val="auto"/>
-        </w:rPr>
-        <w:t>H</w:t>
-      </w:r>
-      <w:r>
-        <w:rPr>
-          <w:rFonts w:asciiTheme="majorHAnsi" w:hAnsiTheme="majorHAnsi" w:cstheme="majorHAnsi"/>
-          <w:b/>
-          <w:bCs/>
-          <w:color w:val="auto"/>
-        </w:rPr>
-        <w:t>OBBIES</w:t>
-      </w:r>
-      <w:r>
-        <w:rPr>
-          <w:rFonts w:asciiTheme="majorHAnsi" w:hAnsiTheme="majorHAnsi" w:cstheme="majorHAnsi"/>
-          <w:b/>
-          <w:bCs/>
-          <w:color w:val="auto"/>
-        </w:rPr>
-        <w:t>/</w:t>
-      </w:r>
-      <w:r>
-        <w:rPr>
-          <w:rFonts w:asciiTheme="majorHAnsi" w:hAnsiTheme="majorHAnsi" w:cstheme="majorHAnsi"/>
-          <w:b/>
-          <w:bCs/>
-          <w:color w:val="auto"/>
-        </w:rPr>
-        <w:t>INTERESTS</w:t>
-      </w:r>
-    </w:p>
-    <w:p>
-      <w:pPr>
-        <w:pStyle w:val="Default"/>
-        <w:spacing w:line="252" w:lineRule="auto"/>
-        <w:rPr>
-          <w:rFonts w:asciiTheme="majorHAnsi" w:hAnsiTheme="majorHAnsi" w:cstheme="majorHAnsi"/>
-          <w:bCs/>
-          <w:color w:val="auto"/>
-          <w:sz w:val="12"/>
-          <w:szCs w:val="12"/>
-        </w:rPr>
-      </w:pPr>
-    </w:p>
-    <w:p>
-      <w:pPr>
-        <w:pStyle w:val="Default"/>
-        <w:spacing w:line="252" w:lineRule="auto"/>
-        <w:rPr>
-          <w:rFonts w:asciiTheme="majorHAnsi" w:hAnsiTheme="majorHAnsi" w:cstheme="majorHAnsi"/>
-          <w:bCs/>
-          <w:color w:val="auto"/>
-          <w:sz w:val="20"/>
-          <w:szCs w:val="20"/>
-        </w:rPr>
-      </w:pPr>
-      <w:r>
-        <w:rPr>
-          <w:rFonts w:asciiTheme="majorHAnsi" w:hAnsiTheme="majorHAnsi" w:cstheme="majorHAnsi"/>
-          <w:bCs/>
-          <w:color w:val="auto"/>
-          <w:sz w:val="20"/>
-          <w:szCs w:val="20"/>
-        </w:rPr>
-        <w:t>▪</w:t>
-      </w:r>
-      <w:r>
-        <w:rPr>
-          <w:rFonts w:asciiTheme="majorHAnsi" w:hAnsiTheme="majorHAnsi" w:cstheme="majorHAnsi"/>
-          <w:bCs/>
-          <w:color w:val="auto"/>
-          <w:sz w:val="20"/>
-          <w:szCs w:val="20"/>
-        </w:rPr>
-        <w:t xml:space="preserve"> </w:t>
-      </w:r>
-      <w:r>
-        <w:rPr>
-          <w:rFonts w:asciiTheme="majorHAnsi" w:hAnsiTheme="majorHAnsi" w:cstheme="majorHAnsi"/>
-          <w:b/>
-          <w:color w:val="auto"/>
-          <w:sz w:val="20"/>
-          <w:szCs w:val="20"/>
-        </w:rPr>
-        <w:t xml:space="preserve">Photography: </w:t>
-      </w:r>
-      <w:hyperlink r:id="rId9" w:history="1">
-        <w:r>
-          <w:rPr>
-            <w:rStyle w:val="Hyperlink"/>
-            <w:rFonts w:asciiTheme="majorHAnsi" w:hAnsiTheme="majorHAnsi" w:cstheme="majorHAnsi"/>
-            <w:bCs/>
-            <w:sz w:val="20"/>
-            <w:szCs w:val="20"/>
-          </w:rPr>
-          <w:t>https://www.pictorem.com/profile/msnell.photo</w:t>
-        </w:r>
-      </w:hyperlink>
-      <w:r>
-        <w:rPr>
-          <w:rFonts w:asciiTheme="majorHAnsi" w:hAnsiTheme="majorHAnsi" w:cstheme="majorHAnsi"/>
-          <w:bCs/>
-          <w:color w:val="auto"/>
-          <w:sz w:val="20"/>
-          <w:szCs w:val="20"/>
-        </w:rPr>
-        <w:t xml:space="preserve"> - Online photography portfolio/print ordering site</w:t>
       </w:r>
     </w:p>
     <w:sectPr>
-      <w:footerReference w:type="default" r:id="rId10"/>
+      <w:footerReference w:type="default" r:id="rId9"/>
       <w:pgSz w:w="12240" w:h="15840"/>
       <w:pgMar w:top="630" w:right="720" w:bottom="414" w:left="720" w:header="720" w:footer="342" w:gutter="0"/>
       <w:cols w:space="720"/>
@@ -3336,7 +3104,7 @@
 </file>
 
 <file path=word/endnotes.xml><?xml version="1.0" encoding="utf-8"?>
-<w:endnotes xmlns:wpc="http://schemas.microsoft.com/office/word/2010/wordprocessingCanvas" xmlns:cx="http://schemas.microsoft.com/office/drawing/2014/chartex" xmlns:cx1="http://schemas.microsoft.com/office/drawing/2015/9/8/chartex" xmlns:cx2="http://schemas.microsoft.com/office/drawing/2015/10/21/chartex" xmlns:cx3="http://schemas.microsoft.com/office/drawing/2016/5/9/chartex" xmlns:cx4="http://schemas.microsoft.com/office/drawing/2016/5/10/chartex" xmlns:cx5="http://schemas.microsoft.com/office/drawing/2016/5/11/chartex" xmlns:cx6="http://schemas.microsoft.com/office/drawing/2016/5/12/chartex" xmlns:cx7="http://schemas.microsoft.com/office/drawing/2016/5/13/chartex" xmlns:cx8="http://schemas.microsoft.com/office/drawing/2016/5/14/chartex" xmlns:mc="http://schemas.openxmlformats.org/markup-compatibility/2006" xmlns:aink="http://schemas.microsoft.com/office/drawing/2016/ink" xmlns:am3d="http://schemas.microsoft.com/office/drawing/2017/model3d" xmlns:o="urn:schemas-microsoft-com:office:office" xmlns:oel="http://schemas.microsoft.com/office/2019/extlst" xmlns:r="http://schemas.openxmlformats.org/officeDocument/2006/relationships" xmlns:m="http://schemas.openxmlformats.org/officeDocument/2006/math" xmlns:v="urn:schemas-microsoft-com:vml" xmlns:wp14="http://schemas.microsoft.com/office/word/2010/wordprocessingDrawing" xmlns:wp="http://schemas.openxmlformats.org/drawingml/2006/wordprocessingDrawing" xmlns:w10="urn:schemas-microsoft-com:office:word" xmlns:w="http://schemas.openxmlformats.org/wordprocessingml/2006/main" xmlns:w14="http://schemas.microsoft.com/office/word/2010/wordml" xmlns:w15="http://schemas.microsoft.com/office/word/2012/wordml" xmlns:w16cex="http://schemas.microsoft.com/office/word/2018/wordml/cex" xmlns:w16cid="http://schemas.microsoft.com/office/word/2016/wordml/cid" xmlns:w16="http://schemas.microsoft.com/office/word/2018/wordml" xmlns:w16sdtdh="http://schemas.microsoft.com/office/word/2020/wordml/sdtdatahash" xmlns:w16se="http://schemas.microsoft.com/office/word/2015/wordml/symex" xmlns:wpg="http://schemas.microsoft.com/office/word/2010/wordprocessingGroup" xmlns:wpi="http://schemas.microsoft.com/office/word/2010/wordprocessingInk" xmlns:wne="http://schemas.microsoft.com/office/word/2006/wordml" xmlns:wps="http://schemas.microsoft.com/office/word/2010/wordprocessingShape" mc:Ignorable="w14 w15 w16se w16cid w16 w16cex w16sdtdh wp14">
+<w:endnotes xmlns:wpc="http://schemas.microsoft.com/office/word/2010/wordprocessingCanvas" xmlns:cx="http://schemas.microsoft.com/office/drawing/2014/chartex" xmlns:cx1="http://schemas.microsoft.com/office/drawing/2015/9/8/chartex" xmlns:cx2="http://schemas.microsoft.com/office/drawing/2015/10/21/chartex" xmlns:cx3="http://schemas.microsoft.com/office/drawing/2016/5/9/chartex" xmlns:cx4="http://schemas.microsoft.com/office/drawing/2016/5/10/chartex" xmlns:cx5="http://schemas.microsoft.com/office/drawing/2016/5/11/chartex" xmlns:cx6="http://schemas.microsoft.com/office/drawing/2016/5/12/chartex" xmlns:cx7="http://schemas.microsoft.com/office/drawing/2016/5/13/chartex" xmlns:cx8="http://schemas.microsoft.com/office/drawing/2016/5/14/chartex" xmlns:mc="http://schemas.openxmlformats.org/markup-compatibility/2006" xmlns:aink="http://schemas.microsoft.com/office/drawing/2016/ink" xmlns:am3d="http://schemas.microsoft.com/office/drawing/2017/model3d" xmlns:o="urn:schemas-microsoft-com:office:office" xmlns:oel="http://schemas.microsoft.com/office/2019/extlst" xmlns:r="http://schemas.openxmlformats.org/officeDocument/2006/relationships" xmlns:m="http://schemas.openxmlformats.org/officeDocument/2006/math" xmlns:v="urn:schemas-microsoft-com:vml" xmlns:wp14="http://schemas.microsoft.com/office/word/2010/wordprocessingDrawing" xmlns:wp="http://schemas.openxmlformats.org/drawingml/2006/wordprocessingDrawing" xmlns:w10="urn:schemas-microsoft-com:office:word" xmlns:w="http://schemas.openxmlformats.org/wordprocessingml/2006/main" xmlns:w14="http://schemas.microsoft.com/office/word/2010/wordml" xmlns:w15="http://schemas.microsoft.com/office/word/2012/wordml" xmlns:w16cex="http://schemas.microsoft.com/office/word/2018/wordml/cex" xmlns:w16cid="http://schemas.microsoft.com/office/word/2016/wordml/cid" xmlns:w16="http://schemas.microsoft.com/office/word/2018/wordml" xmlns:w16du="http://schemas.microsoft.com/office/word/2023/wordml/word16du" xmlns:w16sdtdh="http://schemas.microsoft.com/office/word/2020/wordml/sdtdatahash" xmlns:w16se="http://schemas.microsoft.com/office/word/2015/wordml/symex" xmlns:wpg="http://schemas.microsoft.com/office/word/2010/wordprocessingGroup" xmlns:wpi="http://schemas.microsoft.com/office/word/2010/wordprocessingInk" xmlns:wne="http://schemas.microsoft.com/office/word/2006/wordml" xmlns:wps="http://schemas.microsoft.com/office/word/2010/wordprocessingShape" mc:Ignorable="w14 w15 w16se w16cid w16 w16cex w16sdtdh w16du wp14">
   <w:endnote w:type="separator" w:id="-1">
     <w:p>
       <w:r>
@@ -3355,7 +3123,7 @@
 </file>
 
 <file path=word/footer1.xml><?xml version="1.0" encoding="utf-8"?>
-<w:ftr xmlns:wpc="http://schemas.microsoft.com/office/word/2010/wordprocessingCanvas" xmlns:cx="http://schemas.microsoft.com/office/drawing/2014/chartex" xmlns:cx1="http://schemas.microsoft.com/office/drawing/2015/9/8/chartex" xmlns:cx2="http://schemas.microsoft.com/office/drawing/2015/10/21/chartex" xmlns:cx3="http://schemas.microsoft.com/office/drawing/2016/5/9/chartex" xmlns:cx4="http://schemas.microsoft.com/office/drawing/2016/5/10/chartex" xmlns:cx5="http://schemas.microsoft.com/office/drawing/2016/5/11/chartex" xmlns:cx6="http://schemas.microsoft.com/office/drawing/2016/5/12/chartex" xmlns:cx7="http://schemas.microsoft.com/office/drawing/2016/5/13/chartex" xmlns:cx8="http://schemas.microsoft.com/office/drawing/2016/5/14/chartex" xmlns:mc="http://schemas.openxmlformats.org/markup-compatibility/2006" xmlns:aink="http://schemas.microsoft.com/office/drawing/2016/ink" xmlns:am3d="http://schemas.microsoft.com/office/drawing/2017/model3d" xmlns:o="urn:schemas-microsoft-com:office:office" xmlns:oel="http://schemas.microsoft.com/office/2019/extlst" xmlns:r="http://schemas.openxmlformats.org/officeDocument/2006/relationships" xmlns:m="http://schemas.openxmlformats.org/officeDocument/2006/math" xmlns:v="urn:schemas-microsoft-com:vml" xmlns:wp14="http://schemas.microsoft.com/office/word/2010/wordprocessingDrawing" xmlns:wp="http://schemas.openxmlformats.org/drawingml/2006/wordprocessingDrawing" xmlns:w10="urn:schemas-microsoft-com:office:word" xmlns:w="http://schemas.openxmlformats.org/wordprocessingml/2006/main" xmlns:w14="http://schemas.microsoft.com/office/word/2010/wordml" xmlns:w15="http://schemas.microsoft.com/office/word/2012/wordml" xmlns:w16cex="http://schemas.microsoft.com/office/word/2018/wordml/cex" xmlns:w16cid="http://schemas.microsoft.com/office/word/2016/wordml/cid" xmlns:w16="http://schemas.microsoft.com/office/word/2018/wordml" xmlns:w16sdtdh="http://schemas.microsoft.com/office/word/2020/wordml/sdtdatahash" xmlns:w16se="http://schemas.microsoft.com/office/word/2015/wordml/symex" xmlns:wpg="http://schemas.microsoft.com/office/word/2010/wordprocessingGroup" xmlns:wpi="http://schemas.microsoft.com/office/word/2010/wordprocessingInk" xmlns:wne="http://schemas.microsoft.com/office/word/2006/wordml" xmlns:wps="http://schemas.microsoft.com/office/word/2010/wordprocessingShape" mc:Ignorable="w14 w15 w16se w16cid w16 w16cex w16sdtdh wp14">
+<w:ftr xmlns:wpc="http://schemas.microsoft.com/office/word/2010/wordprocessingCanvas" xmlns:cx="http://schemas.microsoft.com/office/drawing/2014/chartex" xmlns:cx1="http://schemas.microsoft.com/office/drawing/2015/9/8/chartex" xmlns:cx2="http://schemas.microsoft.com/office/drawing/2015/10/21/chartex" xmlns:cx3="http://schemas.microsoft.com/office/drawing/2016/5/9/chartex" xmlns:cx4="http://schemas.microsoft.com/office/drawing/2016/5/10/chartex" xmlns:cx5="http://schemas.microsoft.com/office/drawing/2016/5/11/chartex" xmlns:cx6="http://schemas.microsoft.com/office/drawing/2016/5/12/chartex" xmlns:cx7="http://schemas.microsoft.com/office/drawing/2016/5/13/chartex" xmlns:cx8="http://schemas.microsoft.com/office/drawing/2016/5/14/chartex" xmlns:mc="http://schemas.openxmlformats.org/markup-compatibility/2006" xmlns:aink="http://schemas.microsoft.com/office/drawing/2016/ink" xmlns:am3d="http://schemas.microsoft.com/office/drawing/2017/model3d" xmlns:o="urn:schemas-microsoft-com:office:office" xmlns:oel="http://schemas.microsoft.com/office/2019/extlst" xmlns:r="http://schemas.openxmlformats.org/officeDocument/2006/relationships" xmlns:m="http://schemas.openxmlformats.org/officeDocument/2006/math" xmlns:v="urn:schemas-microsoft-com:vml" xmlns:wp14="http://schemas.microsoft.com/office/word/2010/wordprocessingDrawing" xmlns:wp="http://schemas.openxmlformats.org/drawingml/2006/wordprocessingDrawing" xmlns:w10="urn:schemas-microsoft-com:office:word" xmlns:w="http://schemas.openxmlformats.org/wordprocessingml/2006/main" xmlns:w14="http://schemas.microsoft.com/office/word/2010/wordml" xmlns:w15="http://schemas.microsoft.com/office/word/2012/wordml" xmlns:w16cex="http://schemas.microsoft.com/office/word/2018/wordml/cex" xmlns:w16cid="http://schemas.microsoft.com/office/word/2016/wordml/cid" xmlns:w16="http://schemas.microsoft.com/office/word/2018/wordml" xmlns:w16du="http://schemas.microsoft.com/office/word/2023/wordml/word16du" xmlns:w16sdtdh="http://schemas.microsoft.com/office/word/2020/wordml/sdtdatahash" xmlns:w16se="http://schemas.microsoft.com/office/word/2015/wordml/symex" xmlns:wpg="http://schemas.microsoft.com/office/word/2010/wordprocessingGroup" xmlns:wpi="http://schemas.microsoft.com/office/word/2010/wordprocessingInk" xmlns:wne="http://schemas.microsoft.com/office/word/2006/wordml" xmlns:wps="http://schemas.microsoft.com/office/word/2010/wordprocessingShape" mc:Ignorable="w14 w15 w16se w16cid w16 w16cex w16sdtdh w16du wp14">
   <w:p>
     <w:pPr>
       <w:pStyle w:val="NormalWeb"/>
@@ -3367,7 +3135,7 @@
 </file>
 
 <file path=word/footnotes.xml><?xml version="1.0" encoding="utf-8"?>
-<w:footnotes xmlns:wpc="http://schemas.microsoft.com/office/word/2010/wordprocessingCanvas" xmlns:cx="http://schemas.microsoft.com/office/drawing/2014/chartex" xmlns:cx1="http://schemas.microsoft.com/office/drawing/2015/9/8/chartex" xmlns:cx2="http://schemas.microsoft.com/office/drawing/2015/10/21/chartex" xmlns:cx3="http://schemas.microsoft.com/office/drawing/2016/5/9/chartex" xmlns:cx4="http://schemas.microsoft.com/office/drawing/2016/5/10/chartex" xmlns:cx5="http://schemas.microsoft.com/office/drawing/2016/5/11/chartex" xmlns:cx6="http://schemas.microsoft.com/office/drawing/2016/5/12/chartex" xmlns:cx7="http://schemas.microsoft.com/office/drawing/2016/5/13/chartex" xmlns:cx8="http://schemas.microsoft.com/office/drawing/2016/5/14/chartex" xmlns:mc="http://schemas.openxmlformats.org/markup-compatibility/2006" xmlns:aink="http://schemas.microsoft.com/office/drawing/2016/ink" xmlns:am3d="http://schemas.microsoft.com/office/drawing/2017/model3d" xmlns:o="urn:schemas-microsoft-com:office:office" xmlns:oel="http://schemas.microsoft.com/office/2019/extlst" xmlns:r="http://schemas.openxmlformats.org/officeDocument/2006/relationships" xmlns:m="http://schemas.openxmlformats.org/officeDocument/2006/math" xmlns:v="urn:schemas-microsoft-com:vml" xmlns:wp14="http://schemas.microsoft.com/office/word/2010/wordprocessingDrawing" xmlns:wp="http://schemas.openxmlformats.org/drawingml/2006/wordprocessingDrawing" xmlns:w10="urn:schemas-microsoft-com:office:word" xmlns:w="http://schemas.openxmlformats.org/wordprocessingml/2006/main" xmlns:w14="http://schemas.microsoft.com/office/word/2010/wordml" xmlns:w15="http://schemas.microsoft.com/office/word/2012/wordml" xmlns:w16cex="http://schemas.microsoft.com/office/word/2018/wordml/cex" xmlns:w16cid="http://schemas.microsoft.com/office/word/2016/wordml/cid" xmlns:w16="http://schemas.microsoft.com/office/word/2018/wordml" xmlns:w16sdtdh="http://schemas.microsoft.com/office/word/2020/wordml/sdtdatahash" xmlns:w16se="http://schemas.microsoft.com/office/word/2015/wordml/symex" xmlns:wpg="http://schemas.microsoft.com/office/word/2010/wordprocessingGroup" xmlns:wpi="http://schemas.microsoft.com/office/word/2010/wordprocessingInk" xmlns:wne="http://schemas.microsoft.com/office/word/2006/wordml" xmlns:wps="http://schemas.microsoft.com/office/word/2010/wordprocessingShape" mc:Ignorable="w14 w15 w16se w16cid w16 w16cex w16sdtdh wp14">
+<w:footnotes xmlns:wpc="http://schemas.microsoft.com/office/word/2010/wordprocessingCanvas" xmlns:cx="http://schemas.microsoft.com/office/drawing/2014/chartex" xmlns:cx1="http://schemas.microsoft.com/office/drawing/2015/9/8/chartex" xmlns:cx2="http://schemas.microsoft.com/office/drawing/2015/10/21/chartex" xmlns:cx3="http://schemas.microsoft.com/office/drawing/2016/5/9/chartex" xmlns:cx4="http://schemas.microsoft.com/office/drawing/2016/5/10/chartex" xmlns:cx5="http://schemas.microsoft.com/office/drawing/2016/5/11/chartex" xmlns:cx6="http://schemas.microsoft.com/office/drawing/2016/5/12/chartex" xmlns:cx7="http://schemas.microsoft.com/office/drawing/2016/5/13/chartex" xmlns:cx8="http://schemas.microsoft.com/office/drawing/2016/5/14/chartex" xmlns:mc="http://schemas.openxmlformats.org/markup-compatibility/2006" xmlns:aink="http://schemas.microsoft.com/office/drawing/2016/ink" xmlns:am3d="http://schemas.microsoft.com/office/drawing/2017/model3d" xmlns:o="urn:schemas-microsoft-com:office:office" xmlns:oel="http://schemas.microsoft.com/office/2019/extlst" xmlns:r="http://schemas.openxmlformats.org/officeDocument/2006/relationships" xmlns:m="http://schemas.openxmlformats.org/officeDocument/2006/math" xmlns:v="urn:schemas-microsoft-com:vml" xmlns:wp14="http://schemas.microsoft.com/office/word/2010/wordprocessingDrawing" xmlns:wp="http://schemas.openxmlformats.org/drawingml/2006/wordprocessingDrawing" xmlns:w10="urn:schemas-microsoft-com:office:word" xmlns:w="http://schemas.openxmlformats.org/wordprocessingml/2006/main" xmlns:w14="http://schemas.microsoft.com/office/word/2010/wordml" xmlns:w15="http://schemas.microsoft.com/office/word/2012/wordml" xmlns:w16cex="http://schemas.microsoft.com/office/word/2018/wordml/cex" xmlns:w16cid="http://schemas.microsoft.com/office/word/2016/wordml/cid" xmlns:w16="http://schemas.microsoft.com/office/word/2018/wordml" xmlns:w16du="http://schemas.microsoft.com/office/word/2023/wordml/word16du" xmlns:w16sdtdh="http://schemas.microsoft.com/office/word/2020/wordml/sdtdatahash" xmlns:w16se="http://schemas.microsoft.com/office/word/2015/wordml/symex" xmlns:wpg="http://schemas.microsoft.com/office/word/2010/wordprocessingGroup" xmlns:wpi="http://schemas.microsoft.com/office/word/2010/wordprocessingInk" xmlns:wne="http://schemas.microsoft.com/office/word/2006/wordml" xmlns:wps="http://schemas.microsoft.com/office/word/2010/wordprocessingShape" mc:Ignorable="w14 w15 w16se w16cid w16 w16cex w16sdtdh w16du wp14">
   <w:footnote w:type="separator" w:id="-1">
     <w:p>
       <w:r>
@@ -3386,7 +3154,7 @@
 </file>
 
 <file path=word/numbering.xml><?xml version="1.0" encoding="utf-8"?>
-<w:numbering xmlns:wpc="http://schemas.microsoft.com/office/word/2010/wordprocessingCanvas" xmlns:cx="http://schemas.microsoft.com/office/drawing/2014/chartex" xmlns:cx1="http://schemas.microsoft.com/office/drawing/2015/9/8/chartex" xmlns:cx2="http://schemas.microsoft.com/office/drawing/2015/10/21/chartex" xmlns:cx3="http://schemas.microsoft.com/office/drawing/2016/5/9/chartex" xmlns:cx4="http://schemas.microsoft.com/office/drawing/2016/5/10/chartex" xmlns:cx5="http://schemas.microsoft.com/office/drawing/2016/5/11/chartex" xmlns:cx6="http://schemas.microsoft.com/office/drawing/2016/5/12/chartex" xmlns:cx7="http://schemas.microsoft.com/office/drawing/2016/5/13/chartex" xmlns:cx8="http://schemas.microsoft.com/office/drawing/2016/5/14/chartex" xmlns:mc="http://schemas.openxmlformats.org/markup-compatibility/2006" xmlns:aink="http://schemas.microsoft.com/office/drawing/2016/ink" xmlns:am3d="http://schemas.microsoft.com/office/drawing/2017/model3d" xmlns:o="urn:schemas-microsoft-com:office:office" xmlns:oel="http://schemas.microsoft.com/office/2019/extlst" xmlns:r="http://schemas.openxmlformats.org/officeDocument/2006/relationships" xmlns:m="http://schemas.openxmlformats.org/officeDocument/2006/math" xmlns:v="urn:schemas-microsoft-com:vml" xmlns:wp14="http://schemas.microsoft.com/office/word/2010/wordprocessingDrawing" xmlns:wp="http://schemas.openxmlformats.org/drawingml/2006/wordprocessingDrawing" xmlns:w10="urn:schemas-microsoft-com:office:word" xmlns:w="http://schemas.openxmlformats.org/wordprocessingml/2006/main" xmlns:w14="http://schemas.microsoft.com/office/word/2010/wordml" xmlns:w15="http://schemas.microsoft.com/office/word/2012/wordml" xmlns:w16cex="http://schemas.microsoft.com/office/word/2018/wordml/cex" xmlns:w16cid="http://schemas.microsoft.com/office/word/2016/wordml/cid" xmlns:w16="http://schemas.microsoft.com/office/word/2018/wordml" xmlns:w16sdtdh="http://schemas.microsoft.com/office/word/2020/wordml/sdtdatahash" xmlns:w16se="http://schemas.microsoft.com/office/word/2015/wordml/symex" xmlns:wpg="http://schemas.microsoft.com/office/word/2010/wordprocessingGroup" xmlns:wpi="http://schemas.microsoft.com/office/word/2010/wordprocessingInk" xmlns:wne="http://schemas.microsoft.com/office/word/2006/wordml" xmlns:wps="http://schemas.microsoft.com/office/word/2010/wordprocessingShape" mc:Ignorable="w14 w15 w16se w16cid w16 w16cex w16sdtdh wp14">
+<w:numbering xmlns:wpc="http://schemas.microsoft.com/office/word/2010/wordprocessingCanvas" xmlns:cx="http://schemas.microsoft.com/office/drawing/2014/chartex" xmlns:cx1="http://schemas.microsoft.com/office/drawing/2015/9/8/chartex" xmlns:cx2="http://schemas.microsoft.com/office/drawing/2015/10/21/chartex" xmlns:cx3="http://schemas.microsoft.com/office/drawing/2016/5/9/chartex" xmlns:cx4="http://schemas.microsoft.com/office/drawing/2016/5/10/chartex" xmlns:cx5="http://schemas.microsoft.com/office/drawing/2016/5/11/chartex" xmlns:cx6="http://schemas.microsoft.com/office/drawing/2016/5/12/chartex" xmlns:cx7="http://schemas.microsoft.com/office/drawing/2016/5/13/chartex" xmlns:cx8="http://schemas.microsoft.com/office/drawing/2016/5/14/chartex" xmlns:mc="http://schemas.openxmlformats.org/markup-compatibility/2006" xmlns:aink="http://schemas.microsoft.com/office/drawing/2016/ink" xmlns:am3d="http://schemas.microsoft.com/office/drawing/2017/model3d" xmlns:o="urn:schemas-microsoft-com:office:office" xmlns:oel="http://schemas.microsoft.com/office/2019/extlst" xmlns:r="http://schemas.openxmlformats.org/officeDocument/2006/relationships" xmlns:m="http://schemas.openxmlformats.org/officeDocument/2006/math" xmlns:v="urn:schemas-microsoft-com:vml" xmlns:wp14="http://schemas.microsoft.com/office/word/2010/wordprocessingDrawing" xmlns:wp="http://schemas.openxmlformats.org/drawingml/2006/wordprocessingDrawing" xmlns:w10="urn:schemas-microsoft-com:office:word" xmlns:w="http://schemas.openxmlformats.org/wordprocessingml/2006/main" xmlns:w14="http://schemas.microsoft.com/office/word/2010/wordml" xmlns:w15="http://schemas.microsoft.com/office/word/2012/wordml" xmlns:w16cex="http://schemas.microsoft.com/office/word/2018/wordml/cex" xmlns:w16cid="http://schemas.microsoft.com/office/word/2016/wordml/cid" xmlns:w16="http://schemas.microsoft.com/office/word/2018/wordml" xmlns:w16du="http://schemas.microsoft.com/office/word/2023/wordml/word16du" xmlns:w16sdtdh="http://schemas.microsoft.com/office/word/2020/wordml/sdtdatahash" xmlns:w16se="http://schemas.microsoft.com/office/word/2015/wordml/symex" xmlns:wpg="http://schemas.microsoft.com/office/word/2010/wordprocessingGroup" xmlns:wpi="http://schemas.microsoft.com/office/word/2010/wordprocessingInk" xmlns:wne="http://schemas.microsoft.com/office/word/2006/wordml" xmlns:wps="http://schemas.microsoft.com/office/word/2010/wordprocessingShape" mc:Ignorable="w14 w15 w16se w16cid w16 w16cex w16sdtdh w16du wp14">
   <w:abstractNum w:abstractNumId="0" w15:restartNumberingAfterBreak="0">
     <w:nsid w:val="02C450BF"/>
     <w:multiLevelType w:val="hybridMultilevel"/>
@@ -5600,7 +5368,7 @@
 </file>
 
 <file path=word/styles.xml><?xml version="1.0" encoding="utf-8"?>
-<w:styles xmlns:mc="http://schemas.openxmlformats.org/markup-compatibility/2006" xmlns:r="http://schemas.openxmlformats.org/officeDocument/2006/relationships" xmlns:w="http://schemas.openxmlformats.org/wordprocessingml/2006/main" xmlns:w14="http://schemas.microsoft.com/office/word/2010/wordml" xmlns:w15="http://schemas.microsoft.com/office/word/2012/wordml" xmlns:w16cex="http://schemas.microsoft.com/office/word/2018/wordml/cex" xmlns:w16cid="http://schemas.microsoft.com/office/word/2016/wordml/cid" xmlns:w16="http://schemas.microsoft.com/office/word/2018/wordml" xmlns:w16sdtdh="http://schemas.microsoft.com/office/word/2020/wordml/sdtdatahash" xmlns:w16se="http://schemas.microsoft.com/office/word/2015/wordml/symex" mc:Ignorable="w14 w15 w16se w16cid w16 w16cex w16sdtdh">
+<w:styles xmlns:mc="http://schemas.openxmlformats.org/markup-compatibility/2006" xmlns:r="http://schemas.openxmlformats.org/officeDocument/2006/relationships" xmlns:w="http://schemas.openxmlformats.org/wordprocessingml/2006/main" xmlns:w14="http://schemas.microsoft.com/office/word/2010/wordml" xmlns:w15="http://schemas.microsoft.com/office/word/2012/wordml" xmlns:w16cex="http://schemas.microsoft.com/office/word/2018/wordml/cex" xmlns:w16cid="http://schemas.microsoft.com/office/word/2016/wordml/cid" xmlns:w16="http://schemas.microsoft.com/office/word/2018/wordml" xmlns:w16du="http://schemas.microsoft.com/office/word/2023/wordml/word16du" xmlns:w16sdtdh="http://schemas.microsoft.com/office/word/2020/wordml/sdtdatahash" xmlns:w16se="http://schemas.microsoft.com/office/word/2015/wordml/symex" mc:Ignorable="w14 w15 w16se w16cid w16 w16cex w16sdtdh w16du">
   <w:docDefaults>
     <w:rPrDefault>
       <w:rPr>
